--- a/reports/TEO_SASIM.docx
+++ b/reports/TEO_SASIM.docx
@@ -36,21 +36,14 @@
       </w:pPr>
       <w:r>
         <w:rPr/>
-        <w:t>Характеристика программного средства</w:t>
+        <w:t xml:space="preserve">Характеристика </w:t>
       </w:r>
       <w:r>
         <w:rPr>
           <w:b/>
           <w:sz w:val="28"/>
         </w:rPr>
-        <w:t xml:space="preserve">, </w:t>
-      </w:r>
-      <w:r>
-        <w:rPr>
-          <w:b/>
-          <w:sz w:val="28"/>
-        </w:rPr>
-        <w:t>разрабатываемого для реализации на рынке</w:t>
+        <w:t>веб-приложения</w:t>
       </w:r>
     </w:p>
     <w:p>
@@ -144,21 +137,6 @@
       </w:pPr>
       <w:r>
         <w:rPr>
-          <w:rFonts w:ascii="Liberation Sans" w:hAnsi="Liberation Sans"/>
-          <w:b w:val="false"/>
-          <w:i w:val="false"/>
-          <w:caps w:val="false"/>
-          <w:smallCaps w:val="false"/>
-          <w:color w:val="000000"/>
-          <w:spacing w:val="0"/>
-          <w:sz w:val="28"/>
-          <w:szCs w:val="28"/>
-        </w:rPr>
-        <w:tab/>
-        <w:t xml:space="preserve">Представьте себе мир, где Вы всегда знаете, что делать и как достичь своих целей. Мир, где Вы не тратите время впустую, а действуете продуктивно и добиваетесь желаемого. Мир, где Вы полностью контролируете свои финансы и уверенно шагаете к своему финансовому благополучию. </w:t>
-      </w:r>
-      <w:r>
-        <w:rPr>
           <w:rStyle w:val="StrongEmphasis"/>
           <w:rFonts w:ascii="Liberation Sans" w:hAnsi="Liberation Sans"/>
           <w:b w:val="false"/>
@@ -171,7 +149,8 @@
           <w:sz w:val="28"/>
           <w:szCs w:val="28"/>
         </w:rPr>
-        <w:t>"Ежедневник и финансовый трекер" станет Вашим верным проводником в этот мир.</w:t>
+        <w:tab/>
+        <w:t>Приложение подойдёт широкому кругу людей: студентам, офисным работникам, руководителям предприятий, предпринимателям, любому человеку, ценящему своё время.</w:t>
       </w:r>
     </w:p>
     <w:p>
@@ -203,17 +182,13 @@
           <w:szCs w:val="28"/>
         </w:rPr>
         <w:tab/>
-        <w:t>Приложение предназначено для людей, которые хотят:</w:t>
+        <w:t>Программное стредство обладает богатым спектром возможностей и позоволяет ставить цели и задачи; планировать день, неделю и месяц; эффективно управлять своим временем; вести бюджет; контролировать расходы и при этом отслеживать выполнение всех действий в удобном формате.</w:t>
       </w:r>
     </w:p>
     <w:p>
       <w:pPr>
         <w:pStyle w:val="TextBody"/>
         <w:widowControl/>
-        <w:numPr>
-          <w:ilvl w:val="0"/>
-          <w:numId w:val="4"/>
-        </w:numPr>
         <w:bidi w:val="0"/>
         <w:spacing w:before="0" w:after="0"/>
         <w:ind w:left="0" w:right="0" w:hanging="0"/>
@@ -238,149 +213,14 @@
           <w:sz w:val="28"/>
           <w:szCs w:val="28"/>
         </w:rPr>
-        <w:t>Повысить свою продуктивность:</w:t>
+        <w:tab/>
+        <w:t>Удобный формат работы с веб-приложением достигается за счёт реализации мощного функционала, представленного инструментами такими как: календарь, список дел, заметки, таймер, а также графики.</w:t>
       </w:r>
     </w:p>
     <w:p>
       <w:pPr>
         <w:pStyle w:val="TextBody"/>
         <w:widowControl/>
-        <w:numPr>
-          <w:ilvl w:val="1"/>
-          <w:numId w:val="4"/>
-        </w:numPr>
-        <w:bidi w:val="0"/>
-        <w:spacing w:before="0" w:after="0"/>
-        <w:ind w:left="0" w:right="0" w:hanging="0"/>
-        <w:jc w:val="left"/>
-        <w:rPr>
-          <w:b/>
-          <w:b/>
-          <w:sz w:val="28"/>
-        </w:rPr>
-      </w:pPr>
-      <w:r>
-        <w:rPr>
-          <w:rFonts w:ascii="Liberation Sans" w:hAnsi="Liberation Sans"/>
-          <w:b w:val="false"/>
-          <w:i w:val="false"/>
-          <w:caps w:val="false"/>
-          <w:smallCaps w:val="false"/>
-          <w:color w:val="000000"/>
-          <w:spacing w:val="0"/>
-          <w:sz w:val="28"/>
-          <w:szCs w:val="28"/>
-        </w:rPr>
-        <w:t>Студенты</w:t>
-      </w:r>
-    </w:p>
-    <w:p>
-      <w:pPr>
-        <w:pStyle w:val="TextBody"/>
-        <w:widowControl/>
-        <w:numPr>
-          <w:ilvl w:val="1"/>
-          <w:numId w:val="4"/>
-        </w:numPr>
-        <w:bidi w:val="0"/>
-        <w:spacing w:before="0" w:after="0"/>
-        <w:ind w:left="0" w:right="0" w:hanging="0"/>
-        <w:jc w:val="left"/>
-        <w:rPr>
-          <w:b/>
-          <w:b/>
-          <w:sz w:val="28"/>
-        </w:rPr>
-      </w:pPr>
-      <w:r>
-        <w:rPr>
-          <w:rFonts w:ascii="Liberation Sans" w:hAnsi="Liberation Sans"/>
-          <w:b w:val="false"/>
-          <w:i w:val="false"/>
-          <w:caps w:val="false"/>
-          <w:smallCaps w:val="false"/>
-          <w:color w:val="000000"/>
-          <w:spacing w:val="0"/>
-          <w:sz w:val="28"/>
-          <w:szCs w:val="28"/>
-        </w:rPr>
-        <w:t>Офисные работники</w:t>
-      </w:r>
-    </w:p>
-    <w:p>
-      <w:pPr>
-        <w:pStyle w:val="TextBody"/>
-        <w:widowControl/>
-        <w:numPr>
-          <w:ilvl w:val="1"/>
-          <w:numId w:val="4"/>
-        </w:numPr>
-        <w:bidi w:val="0"/>
-        <w:spacing w:before="0" w:after="0"/>
-        <w:ind w:left="0" w:right="0" w:hanging="0"/>
-        <w:jc w:val="left"/>
-        <w:rPr>
-          <w:b/>
-          <w:b/>
-          <w:sz w:val="28"/>
-        </w:rPr>
-      </w:pPr>
-      <w:r>
-        <w:rPr>
-          <w:rFonts w:ascii="Liberation Sans" w:hAnsi="Liberation Sans"/>
-          <w:b w:val="false"/>
-          <w:i w:val="false"/>
-          <w:caps w:val="false"/>
-          <w:smallCaps w:val="false"/>
-          <w:color w:val="000000"/>
-          <w:spacing w:val="0"/>
-          <w:sz w:val="28"/>
-          <w:szCs w:val="28"/>
-        </w:rPr>
-        <w:t>Руководители</w:t>
-      </w:r>
-    </w:p>
-    <w:p>
-      <w:pPr>
-        <w:pStyle w:val="TextBody"/>
-        <w:widowControl/>
-        <w:numPr>
-          <w:ilvl w:val="1"/>
-          <w:numId w:val="4"/>
-        </w:numPr>
-        <w:bidi w:val="0"/>
-        <w:spacing w:before="0" w:after="0"/>
-        <w:ind w:left="0" w:right="0" w:hanging="0"/>
-        <w:jc w:val="left"/>
-        <w:rPr>
-          <w:b/>
-          <w:b/>
-          <w:sz w:val="28"/>
-        </w:rPr>
-      </w:pPr>
-      <w:r>
-        <w:rPr>
-          <w:rFonts w:ascii="Liberation Sans" w:hAnsi="Liberation Sans"/>
-          <w:b w:val="false"/>
-          <w:i w:val="false"/>
-          <w:caps w:val="false"/>
-          <w:smallCaps w:val="false"/>
-          <w:color w:val="000000"/>
-          <w:spacing w:val="0"/>
-          <w:sz w:val="28"/>
-          <w:szCs w:val="28"/>
-        </w:rPr>
-        <w:t>Предприниматели</w:t>
-      </w:r>
-    </w:p>
-    <w:p>
-      <w:pPr>
-        <w:pStyle w:val="TextBody"/>
-        <w:widowControl/>
-        <w:numPr>
-          <w:ilvl w:val="0"/>
-          <w:numId w:val="4"/>
-        </w:numPr>
         <w:bidi w:val="0"/>
         <w:spacing w:before="0" w:after="0"/>
         <w:ind w:left="0" w:right="0" w:hanging="0"/>
@@ -405,83 +245,14 @@
           <w:sz w:val="28"/>
           <w:szCs w:val="28"/>
         </w:rPr>
-        <w:t>Улучшить тайм-менеджмент:</w:t>
+        <w:tab/>
+        <w:t xml:space="preserve"> </w:t>
       </w:r>
     </w:p>
     <w:p>
       <w:pPr>
         <w:pStyle w:val="TextBody"/>
         <w:widowControl/>
-        <w:numPr>
-          <w:ilvl w:val="1"/>
-          <w:numId w:val="4"/>
-        </w:numPr>
-        <w:bidi w:val="0"/>
-        <w:spacing w:before="0" w:after="0"/>
-        <w:ind w:left="0" w:right="0" w:hanging="0"/>
-        <w:jc w:val="left"/>
-        <w:rPr>
-          <w:b/>
-          <w:b/>
-          <w:sz w:val="28"/>
-        </w:rPr>
-      </w:pPr>
-      <w:r>
-        <w:rPr>
-          <w:rFonts w:ascii="Liberation Sans" w:hAnsi="Liberation Sans"/>
-          <w:b w:val="false"/>
-          <w:i w:val="false"/>
-          <w:caps w:val="false"/>
-          <w:smallCaps w:val="false"/>
-          <w:color w:val="000000"/>
-          <w:spacing w:val="0"/>
-          <w:sz w:val="28"/>
-          <w:szCs w:val="28"/>
-        </w:rPr>
-        <w:t>Фрилансеры</w:t>
-      </w:r>
-    </w:p>
-    <w:p>
-      <w:pPr>
-        <w:pStyle w:val="TextBody"/>
-        <w:widowControl/>
-        <w:numPr>
-          <w:ilvl w:val="1"/>
-          <w:numId w:val="4"/>
-        </w:numPr>
-        <w:bidi w:val="0"/>
-        <w:spacing w:before="0" w:after="0"/>
-        <w:ind w:left="0" w:right="0" w:hanging="0"/>
-        <w:jc w:val="left"/>
-        <w:rPr>
-          <w:b/>
-          <w:b/>
-          <w:sz w:val="28"/>
-        </w:rPr>
-      </w:pPr>
-      <w:r>
-        <w:rPr>
-          <w:rFonts w:ascii="Liberation Sans" w:hAnsi="Liberation Sans"/>
-          <w:b w:val="false"/>
-          <w:i w:val="false"/>
-          <w:caps w:val="false"/>
-          <w:smallCaps w:val="false"/>
-          <w:color w:val="000000"/>
-          <w:spacing w:val="0"/>
-          <w:sz w:val="28"/>
-          <w:szCs w:val="28"/>
-        </w:rPr>
-        <w:t>Владельцы малого бизнеса</w:t>
-      </w:r>
-    </w:p>
-    <w:p>
-      <w:pPr>
-        <w:pStyle w:val="TextBody"/>
-        <w:widowControl/>
-        <w:numPr>
-          <w:ilvl w:val="0"/>
-          <w:numId w:val="4"/>
-        </w:numPr>
         <w:bidi w:val="0"/>
         <w:spacing w:before="0" w:after="0"/>
         <w:ind w:left="0" w:right="0" w:hanging="0"/>
@@ -506,106 +277,7 @@
           <w:sz w:val="28"/>
           <w:szCs w:val="28"/>
         </w:rPr>
-        <w:t>Улучшить свое финансовое положение</w:t>
-      </w:r>
-    </w:p>
-    <w:p>
-      <w:pPr>
-        <w:pStyle w:val="TextBody"/>
-        <w:widowControl/>
-        <w:numPr>
-          <w:ilvl w:val="0"/>
-          <w:numId w:val="4"/>
-        </w:numPr>
-        <w:bidi w:val="0"/>
-        <w:spacing w:before="0" w:after="0"/>
-        <w:ind w:left="0" w:right="0" w:hanging="0"/>
-        <w:jc w:val="left"/>
-        <w:rPr>
-          <w:b/>
-          <w:b/>
-          <w:sz w:val="28"/>
-        </w:rPr>
-      </w:pPr>
-      <w:r>
-        <w:rPr>
-          <w:rFonts w:ascii="Liberation Sans" w:hAnsi="Liberation Sans"/>
-          <w:b w:val="false"/>
-          <w:i w:val="false"/>
-          <w:caps w:val="false"/>
-          <w:smallCaps w:val="false"/>
-          <w:color w:val="000000"/>
-          <w:spacing w:val="0"/>
-          <w:sz w:val="28"/>
-          <w:szCs w:val="28"/>
-        </w:rPr>
-        <w:t>Контролировать расходы</w:t>
-      </w:r>
-    </w:p>
-    <w:p>
-      <w:pPr>
-        <w:pStyle w:val="TextBody"/>
-        <w:widowControl/>
-        <w:numPr>
-          <w:ilvl w:val="0"/>
-          <w:numId w:val="4"/>
-        </w:numPr>
-        <w:bidi w:val="0"/>
-        <w:spacing w:before="0" w:after="0"/>
-        <w:ind w:left="0" w:right="0" w:hanging="0"/>
-        <w:jc w:val="left"/>
-        <w:rPr>
-          <w:b/>
-          <w:b/>
-          <w:sz w:val="28"/>
-        </w:rPr>
-      </w:pPr>
-      <w:r>
-        <w:rPr>
-          <w:rFonts w:ascii="Liberation Sans" w:hAnsi="Liberation Sans"/>
-          <w:b w:val="false"/>
-          <w:i w:val="false"/>
-          <w:caps w:val="false"/>
-          <w:smallCaps w:val="false"/>
-          <w:color w:val="000000"/>
-          <w:spacing w:val="0"/>
-          <w:sz w:val="28"/>
-          <w:szCs w:val="28"/>
-        </w:rPr>
-        <w:t>Экономить деньги</w:t>
-      </w:r>
-    </w:p>
-    <w:p>
-      <w:pPr>
-        <w:pStyle w:val="TextBody"/>
-        <w:widowControl/>
-        <w:numPr>
-          <w:ilvl w:val="0"/>
-          <w:numId w:val="4"/>
-        </w:numPr>
-        <w:bidi w:val="0"/>
-        <w:spacing w:before="0" w:after="0"/>
-        <w:ind w:left="0" w:right="0" w:hanging="0"/>
-        <w:jc w:val="left"/>
-        <w:rPr>
-          <w:b/>
-          <w:b/>
-          <w:sz w:val="28"/>
-        </w:rPr>
-      </w:pPr>
-      <w:r>
-        <w:rPr>
-          <w:rFonts w:ascii="Liberation Sans" w:hAnsi="Liberation Sans"/>
-          <w:b w:val="false"/>
-          <w:i w:val="false"/>
-          <w:caps w:val="false"/>
-          <w:smallCaps w:val="false"/>
-          <w:color w:val="000000"/>
-          <w:spacing w:val="0"/>
-          <w:sz w:val="28"/>
-          <w:szCs w:val="28"/>
-        </w:rPr>
-        <w:t>Достигать своих финансовых целей</w:t>
+        <w:tab/>
       </w:r>
     </w:p>
     <w:p>
@@ -624,19 +296,9 @@
       </w:pPr>
       <w:r>
         <w:rPr>
-          <w:rStyle w:val="StrongEmphasis"/>
-          <w:rFonts w:ascii="Liberation Sans" w:hAnsi="Liberation Sans"/>
-          <w:b w:val="false"/>
-          <w:bCs w:val="false"/>
-          <w:i w:val="false"/>
-          <w:caps w:val="false"/>
-          <w:smallCaps w:val="false"/>
-          <w:color w:val="000000"/>
-          <w:spacing w:val="0"/>
-          <w:sz w:val="28"/>
-          <w:szCs w:val="28"/>
-        </w:rPr>
-        <w:tab/>
+          <w:b/>
+          <w:sz w:val="28"/>
+        </w:rPr>
       </w:r>
     </w:p>
     <w:p>
@@ -655,886 +317,6 @@
       </w:pPr>
       <w:r>
         <w:rPr>
-          <w:rStyle w:val="StrongEmphasis"/>
-          <w:rFonts w:ascii="Liberation Sans" w:hAnsi="Liberation Sans"/>
-          <w:b w:val="false"/>
-          <w:bCs w:val="false"/>
-          <w:i w:val="false"/>
-          <w:caps w:val="false"/>
-          <w:smallCaps w:val="false"/>
-          <w:color w:val="000000"/>
-          <w:spacing w:val="0"/>
-          <w:sz w:val="28"/>
-          <w:szCs w:val="28"/>
-        </w:rPr>
-        <w:tab/>
-        <w:t>"Ежедневник и финансовый трекер" поможет:</w:t>
-      </w:r>
-    </w:p>
-    <w:p>
-      <w:pPr>
-        <w:pStyle w:val="TextBody"/>
-        <w:widowControl/>
-        <w:numPr>
-          <w:ilvl w:val="0"/>
-          <w:numId w:val="5"/>
-        </w:numPr>
-        <w:bidi w:val="0"/>
-        <w:spacing w:before="0" w:after="0"/>
-        <w:ind w:left="0" w:right="0" w:hanging="0"/>
-        <w:jc w:val="left"/>
-        <w:rPr>
-          <w:b/>
-          <w:b/>
-          <w:sz w:val="28"/>
-        </w:rPr>
-      </w:pPr>
-      <w:r>
-        <w:rPr>
-          <w:rStyle w:val="StrongEmphasis"/>
-          <w:rFonts w:ascii="Liberation Sans" w:hAnsi="Liberation Sans"/>
-          <w:b w:val="false"/>
-          <w:bCs w:val="false"/>
-          <w:i w:val="false"/>
-          <w:caps w:val="false"/>
-          <w:smallCaps w:val="false"/>
-          <w:color w:val="000000"/>
-          <w:spacing w:val="0"/>
-          <w:sz w:val="28"/>
-          <w:szCs w:val="28"/>
-        </w:rPr>
-        <w:t>Планировать:</w:t>
-      </w:r>
-    </w:p>
-    <w:p>
-      <w:pPr>
-        <w:pStyle w:val="TextBody"/>
-        <w:widowControl/>
-        <w:numPr>
-          <w:ilvl w:val="1"/>
-          <w:numId w:val="5"/>
-        </w:numPr>
-        <w:bidi w:val="0"/>
-        <w:spacing w:before="0" w:after="0"/>
-        <w:ind w:left="0" w:right="0" w:hanging="0"/>
-        <w:jc w:val="left"/>
-        <w:rPr>
-          <w:b/>
-          <w:b/>
-          <w:sz w:val="28"/>
-        </w:rPr>
-      </w:pPr>
-      <w:r>
-        <w:rPr>
-          <w:rStyle w:val="StrongEmphasis"/>
-          <w:rFonts w:ascii="Liberation Sans" w:hAnsi="Liberation Sans"/>
-          <w:b w:val="false"/>
-          <w:bCs w:val="false"/>
-          <w:i w:val="false"/>
-          <w:caps w:val="false"/>
-          <w:smallCaps w:val="false"/>
-          <w:color w:val="000000"/>
-          <w:spacing w:val="0"/>
-          <w:sz w:val="28"/>
-          <w:szCs w:val="28"/>
-        </w:rPr>
-        <w:t>Ставьте цели и задачи</w:t>
-      </w:r>
-      <w:r>
-        <w:rPr>
-          <w:rStyle w:val="StrongEmphasis"/>
-          <w:rFonts w:ascii="Liberation Sans" w:hAnsi="Liberation Sans"/>
-          <w:b/>
-          <w:i w:val="false"/>
-          <w:caps w:val="false"/>
-          <w:smallCaps w:val="false"/>
-          <w:color w:val="000000"/>
-          <w:spacing w:val="0"/>
-          <w:sz w:val="28"/>
-          <w:szCs w:val="28"/>
-        </w:rPr>
-        <w:t xml:space="preserve">: </w:t>
-      </w:r>
-      <w:r>
-        <w:rPr>
-          <w:rFonts w:ascii="Liberation Sans" w:hAnsi="Liberation Sans"/>
-          <w:b w:val="false"/>
-          <w:i w:val="false"/>
-          <w:caps w:val="false"/>
-          <w:smallCaps w:val="false"/>
-          <w:color w:val="000000"/>
-          <w:spacing w:val="0"/>
-          <w:sz w:val="28"/>
-          <w:szCs w:val="28"/>
-        </w:rPr>
-        <w:t>Определяйте приоритеты, ставьте реалистичные задачи и отслеживайте их выполнение;</w:t>
-      </w:r>
-    </w:p>
-    <w:p>
-      <w:pPr>
-        <w:pStyle w:val="TextBody"/>
-        <w:widowControl/>
-        <w:numPr>
-          <w:ilvl w:val="1"/>
-          <w:numId w:val="5"/>
-        </w:numPr>
-        <w:bidi w:val="0"/>
-        <w:spacing w:before="0" w:after="0"/>
-        <w:ind w:left="0" w:right="0" w:hanging="0"/>
-        <w:jc w:val="left"/>
-        <w:rPr>
-          <w:b/>
-          <w:b/>
-          <w:sz w:val="28"/>
-        </w:rPr>
-      </w:pPr>
-      <w:r>
-        <w:rPr>
-          <w:rStyle w:val="StrongEmphasis"/>
-          <w:rFonts w:ascii="Liberation Sans" w:hAnsi="Liberation Sans"/>
-          <w:b w:val="false"/>
-          <w:bCs w:val="false"/>
-          <w:i w:val="false"/>
-          <w:caps w:val="false"/>
-          <w:smallCaps w:val="false"/>
-          <w:color w:val="000000"/>
-          <w:spacing w:val="0"/>
-          <w:sz w:val="28"/>
-          <w:szCs w:val="28"/>
-        </w:rPr>
-        <w:t xml:space="preserve">Планируйте свой день, неделю и месяц: </w:t>
-      </w:r>
-      <w:r>
-        <w:rPr>
-          <w:rFonts w:ascii="Liberation Sans" w:hAnsi="Liberation Sans"/>
-          <w:b w:val="false"/>
-          <w:i w:val="false"/>
-          <w:caps w:val="false"/>
-          <w:smallCaps w:val="false"/>
-          <w:color w:val="000000"/>
-          <w:spacing w:val="0"/>
-          <w:sz w:val="28"/>
-          <w:szCs w:val="28"/>
-        </w:rPr>
-        <w:t>Распределяйте время с умом, избегайте перегрузок и стресса.</w:t>
-      </w:r>
-    </w:p>
-    <w:p>
-      <w:pPr>
-        <w:pStyle w:val="TextBody"/>
-        <w:widowControl/>
-        <w:numPr>
-          <w:ilvl w:val="1"/>
-          <w:numId w:val="5"/>
-        </w:numPr>
-        <w:bidi w:val="0"/>
-        <w:spacing w:before="0" w:after="0"/>
-        <w:ind w:left="0" w:right="0" w:hanging="0"/>
-        <w:jc w:val="left"/>
-        <w:rPr>
-          <w:b/>
-          <w:b/>
-          <w:sz w:val="28"/>
-        </w:rPr>
-      </w:pPr>
-      <w:r>
-        <w:rPr>
-          <w:rStyle w:val="StrongEmphasis"/>
-          <w:rFonts w:ascii="Liberation Sans" w:hAnsi="Liberation Sans"/>
-          <w:b w:val="false"/>
-          <w:bCs w:val="false"/>
-          <w:i w:val="false"/>
-          <w:caps w:val="false"/>
-          <w:smallCaps w:val="false"/>
-          <w:color w:val="000000"/>
-          <w:spacing w:val="0"/>
-          <w:sz w:val="28"/>
-          <w:szCs w:val="28"/>
-        </w:rPr>
-        <w:t xml:space="preserve">Управляйте своим временем: </w:t>
-      </w:r>
-      <w:r>
-        <w:rPr>
-          <w:rFonts w:ascii="Liberation Sans" w:hAnsi="Liberation Sans"/>
-          <w:b w:val="false"/>
-          <w:i w:val="false"/>
-          <w:caps w:val="false"/>
-          <w:smallCaps w:val="false"/>
-          <w:color w:val="000000"/>
-          <w:spacing w:val="0"/>
-          <w:sz w:val="28"/>
-          <w:szCs w:val="28"/>
-        </w:rPr>
-        <w:t>Отслеживайте время, потраченное на задачи, оптимизируйте свой график и повышайте свою продуктивность;</w:t>
-      </w:r>
-    </w:p>
-    <w:p>
-      <w:pPr>
-        <w:pStyle w:val="TextBody"/>
-        <w:widowControl/>
-        <w:numPr>
-          <w:ilvl w:val="0"/>
-          <w:numId w:val="5"/>
-        </w:numPr>
-        <w:bidi w:val="0"/>
-        <w:spacing w:before="0" w:after="0"/>
-        <w:ind w:left="0" w:right="0" w:hanging="0"/>
-        <w:jc w:val="left"/>
-        <w:rPr>
-          <w:b/>
-          <w:b/>
-          <w:sz w:val="28"/>
-        </w:rPr>
-      </w:pPr>
-      <w:r>
-        <w:rPr>
-          <w:rStyle w:val="StrongEmphasis"/>
-          <w:rFonts w:ascii="Liberation Sans" w:hAnsi="Liberation Sans"/>
-          <w:b w:val="false"/>
-          <w:bCs w:val="false"/>
-          <w:i w:val="false"/>
-          <w:caps w:val="false"/>
-          <w:smallCaps w:val="false"/>
-          <w:color w:val="000000"/>
-          <w:spacing w:val="0"/>
-          <w:sz w:val="28"/>
-          <w:szCs w:val="28"/>
-        </w:rPr>
-        <w:t>Контролировать:</w:t>
-      </w:r>
-    </w:p>
-    <w:p>
-      <w:pPr>
-        <w:pStyle w:val="TextBody"/>
-        <w:widowControl/>
-        <w:numPr>
-          <w:ilvl w:val="1"/>
-          <w:numId w:val="5"/>
-        </w:numPr>
-        <w:bidi w:val="0"/>
-        <w:spacing w:before="0" w:after="0"/>
-        <w:ind w:left="0" w:right="0" w:hanging="0"/>
-        <w:jc w:val="left"/>
-        <w:rPr>
-          <w:b/>
-          <w:b/>
-          <w:sz w:val="28"/>
-        </w:rPr>
-      </w:pPr>
-      <w:r>
-        <w:rPr>
-          <w:rStyle w:val="StrongEmphasis"/>
-          <w:rFonts w:ascii="Liberation Sans" w:hAnsi="Liberation Sans"/>
-          <w:b w:val="false"/>
-          <w:bCs w:val="false"/>
-          <w:i w:val="false"/>
-          <w:caps w:val="false"/>
-          <w:smallCaps w:val="false"/>
-          <w:color w:val="000000"/>
-          <w:spacing w:val="0"/>
-          <w:sz w:val="28"/>
-          <w:szCs w:val="28"/>
-        </w:rPr>
-        <w:t>Ведите бюджет</w:t>
-      </w:r>
-      <w:r>
-        <w:rPr>
-          <w:rStyle w:val="StrongEmphasis"/>
-          <w:rFonts w:ascii="Liberation Sans" w:hAnsi="Liberation Sans"/>
-          <w:b/>
-          <w:i w:val="false"/>
-          <w:caps w:val="false"/>
-          <w:smallCaps w:val="false"/>
-          <w:color w:val="000000"/>
-          <w:spacing w:val="0"/>
-          <w:sz w:val="28"/>
-          <w:szCs w:val="28"/>
-        </w:rPr>
-        <w:t xml:space="preserve">: </w:t>
-      </w:r>
-      <w:r>
-        <w:rPr>
-          <w:rFonts w:ascii="Liberation Sans" w:hAnsi="Liberation Sans"/>
-          <w:b w:val="false"/>
-          <w:i w:val="false"/>
-          <w:caps w:val="false"/>
-          <w:smallCaps w:val="false"/>
-          <w:color w:val="000000"/>
-          <w:spacing w:val="0"/>
-          <w:sz w:val="28"/>
-          <w:szCs w:val="28"/>
-        </w:rPr>
-        <w:t>Записывайте все свои доходы и расходы, создавайте категории и подкатегории, отслеживайте движение средств.</w:t>
-      </w:r>
-    </w:p>
-    <w:p>
-      <w:pPr>
-        <w:pStyle w:val="TextBody"/>
-        <w:widowControl/>
-        <w:numPr>
-          <w:ilvl w:val="1"/>
-          <w:numId w:val="5"/>
-        </w:numPr>
-        <w:bidi w:val="0"/>
-        <w:spacing w:before="0" w:after="0"/>
-        <w:ind w:left="0" w:right="0" w:hanging="0"/>
-        <w:jc w:val="left"/>
-        <w:rPr>
-          <w:b/>
-          <w:b/>
-          <w:sz w:val="28"/>
-        </w:rPr>
-      </w:pPr>
-      <w:r>
-        <w:rPr>
-          <w:rStyle w:val="StrongEmphasis"/>
-          <w:rFonts w:ascii="Liberation Sans" w:hAnsi="Liberation Sans"/>
-          <w:b w:val="false"/>
-          <w:bCs w:val="false"/>
-          <w:i w:val="false"/>
-          <w:caps w:val="false"/>
-          <w:smallCaps w:val="false"/>
-          <w:color w:val="000000"/>
-          <w:spacing w:val="0"/>
-          <w:sz w:val="28"/>
-          <w:szCs w:val="28"/>
-        </w:rPr>
-        <w:t xml:space="preserve">Контролируйте расходы: </w:t>
-      </w:r>
-      <w:r>
-        <w:rPr>
-          <w:rFonts w:ascii="Liberation Sans" w:hAnsi="Liberation Sans"/>
-          <w:b w:val="false"/>
-          <w:i w:val="false"/>
-          <w:caps w:val="false"/>
-          <w:smallCaps w:val="false"/>
-          <w:color w:val="000000"/>
-          <w:spacing w:val="0"/>
-          <w:sz w:val="28"/>
-          <w:szCs w:val="28"/>
-        </w:rPr>
-        <w:t>Анализируйте свою финансовую ситуацию, выявляйте ненужные траты, оптимизируйте расходы и достигайте своих финансовых целей.</w:t>
-      </w:r>
-    </w:p>
-    <w:p>
-      <w:pPr>
-        <w:pStyle w:val="TextBody"/>
-        <w:widowControl/>
-        <w:numPr>
-          <w:ilvl w:val="1"/>
-          <w:numId w:val="5"/>
-        </w:numPr>
-        <w:bidi w:val="0"/>
-        <w:spacing w:before="0" w:after="0"/>
-        <w:ind w:left="0" w:right="0" w:hanging="0"/>
-        <w:jc w:val="left"/>
-        <w:rPr>
-          <w:b/>
-          <w:b/>
-          <w:sz w:val="28"/>
-        </w:rPr>
-      </w:pPr>
-      <w:r>
-        <w:rPr>
-          <w:rStyle w:val="StrongEmphasis"/>
-          <w:rFonts w:ascii="Liberation Sans" w:hAnsi="Liberation Sans"/>
-          <w:b w:val="false"/>
-          <w:bCs w:val="false"/>
-          <w:i w:val="false"/>
-          <w:caps w:val="false"/>
-          <w:smallCaps w:val="false"/>
-          <w:color w:val="000000"/>
-          <w:spacing w:val="0"/>
-          <w:sz w:val="28"/>
-          <w:szCs w:val="28"/>
-        </w:rPr>
-        <w:t xml:space="preserve">Анализируйте: </w:t>
-      </w:r>
-      <w:r>
-        <w:rPr>
-          <w:rFonts w:ascii="Liberation Sans" w:hAnsi="Liberation Sans"/>
-          <w:b w:val="false"/>
-          <w:i w:val="false"/>
-          <w:caps w:val="false"/>
-          <w:smallCaps w:val="false"/>
-          <w:color w:val="000000"/>
-          <w:spacing w:val="0"/>
-          <w:sz w:val="28"/>
-          <w:szCs w:val="28"/>
-        </w:rPr>
-        <w:t>Отслеживайте свою финансовую динамику, делайте выводы, корректируйте свою стратегию и добивайтесь финансового благополучия.</w:t>
-      </w:r>
-    </w:p>
-    <w:p>
-      <w:pPr>
-        <w:pStyle w:val="TextBody"/>
-        <w:widowControl/>
-        <w:bidi w:val="0"/>
-        <w:spacing w:before="0" w:after="0"/>
-        <w:ind w:left="0" w:right="0" w:hanging="0"/>
-        <w:jc w:val="left"/>
-        <w:rPr>
-          <w:b/>
-          <w:b/>
-          <w:sz w:val="28"/>
-        </w:rPr>
-      </w:pPr>
-      <w:r>
-        <w:rPr>
-          <w:b/>
-          <w:sz w:val="28"/>
-        </w:rPr>
-      </w:r>
-    </w:p>
-    <w:p>
-      <w:pPr>
-        <w:pStyle w:val="TextBody"/>
-        <w:widowControl/>
-        <w:bidi w:val="0"/>
-        <w:spacing w:before="0" w:after="0"/>
-        <w:ind w:left="0" w:right="0" w:hanging="0"/>
-        <w:jc w:val="left"/>
-        <w:rPr>
-          <w:b/>
-          <w:b/>
-          <w:sz w:val="28"/>
-        </w:rPr>
-      </w:pPr>
-      <w:r>
-        <w:rPr>
-          <w:rStyle w:val="StrongEmphasis"/>
-          <w:rFonts w:ascii="Liberation Sans" w:hAnsi="Liberation Sans"/>
-          <w:b/>
-          <w:i w:val="false"/>
-          <w:caps w:val="false"/>
-          <w:smallCaps w:val="false"/>
-          <w:color w:val="000000"/>
-          <w:spacing w:val="0"/>
-          <w:sz w:val="28"/>
-          <w:szCs w:val="28"/>
-        </w:rPr>
-        <w:tab/>
-      </w:r>
-      <w:r>
-        <w:rPr>
-          <w:rStyle w:val="StrongEmphasis"/>
-          <w:rFonts w:ascii="Liberation Sans" w:hAnsi="Liberation Sans"/>
-          <w:b w:val="false"/>
-          <w:bCs w:val="false"/>
-          <w:i w:val="false"/>
-          <w:caps w:val="false"/>
-          <w:smallCaps w:val="false"/>
-          <w:color w:val="000000"/>
-          <w:spacing w:val="0"/>
-          <w:sz w:val="28"/>
-          <w:szCs w:val="28"/>
-        </w:rPr>
-        <w:t>Приложение обладает мощным функционалом, предоставляющим следующий инструментарий:</w:t>
-      </w:r>
-    </w:p>
-    <w:p>
-      <w:pPr>
-        <w:pStyle w:val="TextBody"/>
-        <w:widowControl/>
-        <w:numPr>
-          <w:ilvl w:val="0"/>
-          <w:numId w:val="3"/>
-        </w:numPr>
-        <w:tabs>
-          <w:tab w:val="clear" w:pos="709"/>
-          <w:tab w:val="left" w:pos="0" w:leader="none"/>
-        </w:tabs>
-        <w:bidi w:val="0"/>
-        <w:spacing w:before="0" w:after="0"/>
-        <w:ind w:left="0" w:right="0" w:hanging="0"/>
-        <w:jc w:val="left"/>
-        <w:rPr>
-          <w:b/>
-          <w:b/>
-          <w:sz w:val="28"/>
-        </w:rPr>
-      </w:pPr>
-      <w:r>
-        <w:rPr>
-          <w:rStyle w:val="StrongEmphasis"/>
-          <w:rFonts w:ascii="Liberation Sans" w:hAnsi="Liberation Sans"/>
-          <w:b w:val="false"/>
-          <w:bCs w:val="false"/>
-          <w:i w:val="false"/>
-          <w:caps w:val="false"/>
-          <w:smallCaps w:val="false"/>
-          <w:color w:val="000000"/>
-          <w:spacing w:val="0"/>
-          <w:sz w:val="28"/>
-          <w:szCs w:val="28"/>
-        </w:rPr>
-        <w:t xml:space="preserve">Календарь: </w:t>
-      </w:r>
-      <w:r>
-        <w:rPr>
-          <w:rFonts w:ascii="Liberation Sans" w:hAnsi="Liberation Sans"/>
-          <w:b w:val="false"/>
-          <w:i w:val="false"/>
-          <w:caps w:val="false"/>
-          <w:smallCaps w:val="false"/>
-          <w:color w:val="000000"/>
-          <w:spacing w:val="0"/>
-          <w:sz w:val="28"/>
-          <w:szCs w:val="28"/>
-        </w:rPr>
-        <w:t>Планируйте задачи, встречи, события и мероприятия на удобную дату и время.</w:t>
-      </w:r>
-    </w:p>
-    <w:p>
-      <w:pPr>
-        <w:pStyle w:val="TextBody"/>
-        <w:widowControl/>
-        <w:numPr>
-          <w:ilvl w:val="0"/>
-          <w:numId w:val="3"/>
-        </w:numPr>
-        <w:tabs>
-          <w:tab w:val="clear" w:pos="709"/>
-          <w:tab w:val="left" w:pos="0" w:leader="none"/>
-        </w:tabs>
-        <w:bidi w:val="0"/>
-        <w:spacing w:before="0" w:after="0"/>
-        <w:ind w:left="0" w:hanging="0"/>
-        <w:jc w:val="left"/>
-        <w:rPr>
-          <w:b/>
-          <w:b/>
-          <w:sz w:val="28"/>
-        </w:rPr>
-      </w:pPr>
-      <w:r>
-        <w:rPr>
-          <w:rStyle w:val="StrongEmphasis"/>
-          <w:rFonts w:ascii="Liberation Sans" w:hAnsi="Liberation Sans"/>
-          <w:b w:val="false"/>
-          <w:bCs w:val="false"/>
-          <w:i w:val="false"/>
-          <w:caps w:val="false"/>
-          <w:smallCaps w:val="false"/>
-          <w:color w:val="000000"/>
-          <w:spacing w:val="0"/>
-          <w:sz w:val="28"/>
-          <w:szCs w:val="28"/>
-        </w:rPr>
-        <w:t xml:space="preserve">Список дел: </w:t>
-      </w:r>
-      <w:r>
-        <w:rPr>
-          <w:rFonts w:ascii="Liberation Sans" w:hAnsi="Liberation Sans"/>
-          <w:b w:val="false"/>
-          <w:i w:val="false"/>
-          <w:caps w:val="false"/>
-          <w:smallCaps w:val="false"/>
-          <w:color w:val="000000"/>
-          <w:spacing w:val="0"/>
-          <w:sz w:val="28"/>
-          <w:szCs w:val="28"/>
-        </w:rPr>
-        <w:t>Создавайте списки дел, ставьте задачи, расставляйте приоритеты, отслеживайте выполнение и никогда не забывайте о важных делах.</w:t>
-      </w:r>
-    </w:p>
-    <w:p>
-      <w:pPr>
-        <w:pStyle w:val="TextBody"/>
-        <w:widowControl/>
-        <w:numPr>
-          <w:ilvl w:val="0"/>
-          <w:numId w:val="3"/>
-        </w:numPr>
-        <w:tabs>
-          <w:tab w:val="clear" w:pos="709"/>
-          <w:tab w:val="left" w:pos="0" w:leader="none"/>
-        </w:tabs>
-        <w:bidi w:val="0"/>
-        <w:spacing w:before="0" w:after="0"/>
-        <w:ind w:left="0" w:hanging="0"/>
-        <w:jc w:val="left"/>
-        <w:rPr>
-          <w:b/>
-          <w:b/>
-          <w:sz w:val="28"/>
-        </w:rPr>
-      </w:pPr>
-      <w:r>
-        <w:rPr>
-          <w:rStyle w:val="StrongEmphasis"/>
-          <w:rFonts w:ascii="Liberation Sans" w:hAnsi="Liberation Sans"/>
-          <w:b w:val="false"/>
-          <w:bCs w:val="false"/>
-          <w:i w:val="false"/>
-          <w:caps w:val="false"/>
-          <w:smallCaps w:val="false"/>
-          <w:color w:val="000000"/>
-          <w:spacing w:val="0"/>
-          <w:sz w:val="28"/>
-          <w:szCs w:val="28"/>
-        </w:rPr>
-        <w:t>Заметки:</w:t>
-      </w:r>
-      <w:r>
-        <w:rPr>
-          <w:rStyle w:val="StrongEmphasis"/>
-          <w:rFonts w:ascii="Liberation Sans" w:hAnsi="Liberation Sans"/>
-          <w:b/>
-          <w:bCs/>
-          <w:i w:val="false"/>
-          <w:caps w:val="false"/>
-          <w:smallCaps w:val="false"/>
-          <w:color w:val="000000"/>
-          <w:spacing w:val="0"/>
-          <w:sz w:val="28"/>
-          <w:szCs w:val="28"/>
-        </w:rPr>
-        <w:t xml:space="preserve"> </w:t>
-      </w:r>
-      <w:r>
-        <w:rPr>
-          <w:rFonts w:ascii="Liberation Sans" w:hAnsi="Liberation Sans"/>
-          <w:b w:val="false"/>
-          <w:i w:val="false"/>
-          <w:caps w:val="false"/>
-          <w:smallCaps w:val="false"/>
-          <w:color w:val="000000"/>
-          <w:spacing w:val="0"/>
-          <w:sz w:val="28"/>
-          <w:szCs w:val="28"/>
-        </w:rPr>
-        <w:t>Делайте заметки, фиксируйте идеи, сохраняйте важную информацию, делитесь своими записями с другими.</w:t>
-      </w:r>
-    </w:p>
-    <w:p>
-      <w:pPr>
-        <w:pStyle w:val="TextBody"/>
-        <w:widowControl/>
-        <w:numPr>
-          <w:ilvl w:val="0"/>
-          <w:numId w:val="3"/>
-        </w:numPr>
-        <w:tabs>
-          <w:tab w:val="clear" w:pos="709"/>
-          <w:tab w:val="left" w:pos="0" w:leader="none"/>
-        </w:tabs>
-        <w:bidi w:val="0"/>
-        <w:spacing w:before="0" w:after="0"/>
-        <w:ind w:left="0" w:hanging="0"/>
-        <w:jc w:val="left"/>
-        <w:rPr>
-          <w:b/>
-          <w:b/>
-          <w:sz w:val="28"/>
-        </w:rPr>
-      </w:pPr>
-      <w:r>
-        <w:rPr>
-          <w:rStyle w:val="StrongEmphasis"/>
-          <w:rFonts w:ascii="Liberation Sans" w:hAnsi="Liberation Sans"/>
-          <w:b w:val="false"/>
-          <w:bCs w:val="false"/>
-          <w:i w:val="false"/>
-          <w:caps w:val="false"/>
-          <w:smallCaps w:val="false"/>
-          <w:color w:val="000000"/>
-          <w:spacing w:val="0"/>
-          <w:sz w:val="28"/>
-          <w:szCs w:val="28"/>
-        </w:rPr>
-        <w:t xml:space="preserve">Таймер: </w:t>
-      </w:r>
-      <w:r>
-        <w:rPr>
-          <w:rFonts w:ascii="Liberation Sans" w:hAnsi="Liberation Sans"/>
-          <w:b w:val="false"/>
-          <w:i w:val="false"/>
-          <w:caps w:val="false"/>
-          <w:smallCaps w:val="false"/>
-          <w:color w:val="000000"/>
-          <w:spacing w:val="0"/>
-          <w:sz w:val="28"/>
-          <w:szCs w:val="28"/>
-        </w:rPr>
-        <w:t>Отслеживайте время, потраченное на задачи, ставьте таймеры для контроля времени и повышения своей продуктивности.</w:t>
-      </w:r>
-    </w:p>
-    <w:p>
-      <w:pPr>
-        <w:pStyle w:val="TextBody"/>
-        <w:widowControl/>
-        <w:numPr>
-          <w:ilvl w:val="0"/>
-          <w:numId w:val="3"/>
-        </w:numPr>
-        <w:tabs>
-          <w:tab w:val="clear" w:pos="709"/>
-          <w:tab w:val="left" w:pos="0" w:leader="none"/>
-        </w:tabs>
-        <w:bidi w:val="0"/>
-        <w:spacing w:before="0" w:after="0"/>
-        <w:ind w:left="0" w:hanging="0"/>
-        <w:jc w:val="left"/>
-        <w:rPr>
-          <w:b/>
-          <w:b/>
-          <w:sz w:val="28"/>
-        </w:rPr>
-      </w:pPr>
-      <w:r>
-        <w:rPr>
-          <w:rStyle w:val="StrongEmphasis"/>
-          <w:rFonts w:ascii="Liberation Sans" w:hAnsi="Liberation Sans"/>
-          <w:b w:val="false"/>
-          <w:bCs w:val="false"/>
-          <w:i w:val="false"/>
-          <w:caps w:val="false"/>
-          <w:smallCaps w:val="false"/>
-          <w:color w:val="000000"/>
-          <w:spacing w:val="0"/>
-          <w:sz w:val="28"/>
-          <w:szCs w:val="28"/>
-        </w:rPr>
-        <w:t xml:space="preserve">Отчеты: </w:t>
-      </w:r>
-      <w:r>
-        <w:rPr>
-          <w:rFonts w:ascii="Liberation Sans" w:hAnsi="Liberation Sans"/>
-          <w:b w:val="false"/>
-          <w:i w:val="false"/>
-          <w:caps w:val="false"/>
-          <w:smallCaps w:val="false"/>
-          <w:color w:val="000000"/>
-          <w:spacing w:val="0"/>
-          <w:sz w:val="28"/>
-          <w:szCs w:val="28"/>
-        </w:rPr>
-        <w:t>Получайте подробные отчеты о своих задачах, времени и финансах, анализируйте свою деятельность и делайте выводы.</w:t>
-      </w:r>
-    </w:p>
-    <w:p>
-      <w:pPr>
-        <w:pStyle w:val="TextBody"/>
-        <w:widowControl/>
-        <w:numPr>
-          <w:ilvl w:val="0"/>
-          <w:numId w:val="3"/>
-        </w:numPr>
-        <w:tabs>
-          <w:tab w:val="clear" w:pos="709"/>
-          <w:tab w:val="left" w:pos="0" w:leader="none"/>
-        </w:tabs>
-        <w:bidi w:val="0"/>
-        <w:spacing w:before="0" w:after="0"/>
-        <w:ind w:left="0" w:hanging="0"/>
-        <w:jc w:val="left"/>
-        <w:rPr>
-          <w:b/>
-          <w:b/>
-          <w:sz w:val="28"/>
-        </w:rPr>
-      </w:pPr>
-      <w:r>
-        <w:rPr>
-          <w:rStyle w:val="StrongEmphasis"/>
-          <w:rFonts w:ascii="Liberation Sans" w:hAnsi="Liberation Sans"/>
-          <w:b w:val="false"/>
-          <w:bCs w:val="false"/>
-          <w:i w:val="false"/>
-          <w:caps w:val="false"/>
-          <w:smallCaps w:val="false"/>
-          <w:color w:val="000000"/>
-          <w:spacing w:val="0"/>
-          <w:sz w:val="28"/>
-          <w:szCs w:val="28"/>
-        </w:rPr>
-        <w:t xml:space="preserve">Графики: </w:t>
-      </w:r>
-      <w:r>
-        <w:rPr>
-          <w:rFonts w:ascii="Liberation Sans" w:hAnsi="Liberation Sans"/>
-          <w:b w:val="false"/>
-          <w:i w:val="false"/>
-          <w:caps w:val="false"/>
-          <w:smallCaps w:val="false"/>
-          <w:color w:val="000000"/>
-          <w:spacing w:val="0"/>
-          <w:sz w:val="28"/>
-          <w:szCs w:val="28"/>
-        </w:rPr>
-        <w:t>Наглядно визуализируйте свой прогресс, отслеживайте цели и достижения.</w:t>
-      </w:r>
-    </w:p>
-    <w:p>
-      <w:pPr>
-        <w:pStyle w:val="TextBody"/>
-        <w:widowControl/>
-        <w:bidi w:val="0"/>
-        <w:spacing w:before="0" w:after="0"/>
-        <w:ind w:left="0" w:right="0" w:hanging="0"/>
-        <w:jc w:val="left"/>
-        <w:rPr>
-          <w:b/>
-          <w:b/>
-          <w:sz w:val="28"/>
-        </w:rPr>
-      </w:pPr>
-      <w:r>
-        <w:rPr>
-          <w:rStyle w:val="StrongEmphasis"/>
-          <w:rFonts w:ascii="Liberation Sans" w:hAnsi="Liberation Sans"/>
-          <w:b w:val="false"/>
-          <w:bCs w:val="false"/>
-          <w:i w:val="false"/>
-          <w:caps w:val="false"/>
-          <w:smallCaps w:val="false"/>
-          <w:color w:val="000000"/>
-          <w:spacing w:val="0"/>
-          <w:sz w:val="28"/>
-          <w:szCs w:val="28"/>
-        </w:rPr>
-        <w:tab/>
-        <w:t>Веб-приложение "Ежедневник и финансовый трекер" - это ключ к Вашей продуктивности, финансовому благополучию и успеху.</w:t>
-      </w:r>
-    </w:p>
-    <w:p>
-      <w:pPr>
-        <w:pStyle w:val="TextBody"/>
-        <w:widowControl/>
-        <w:bidi w:val="0"/>
-        <w:spacing w:before="0" w:after="0"/>
-        <w:ind w:left="0" w:right="0" w:hanging="0"/>
-        <w:jc w:val="left"/>
-        <w:rPr>
-          <w:b/>
-          <w:b/>
-          <w:sz w:val="28"/>
-        </w:rPr>
-      </w:pPr>
-      <w:r>
-        <w:rPr>
-          <w:b/>
-          <w:sz w:val="28"/>
-        </w:rPr>
-      </w:r>
-    </w:p>
-    <w:p>
-      <w:pPr>
-        <w:pStyle w:val="TextBody"/>
-        <w:widowControl/>
-        <w:bidi w:val="0"/>
-        <w:spacing w:before="0" w:after="0"/>
-        <w:ind w:left="0" w:right="0" w:hanging="0"/>
-        <w:jc w:val="left"/>
-        <w:rPr>
-          <w:b/>
-          <w:b/>
-          <w:sz w:val="28"/>
-        </w:rPr>
-      </w:pPr>
-      <w:r>
-        <w:rPr>
           <w:b/>
           <w:sz w:val="28"/>
         </w:rPr>
@@ -1555,12 +337,23 @@
       </w:pPr>
       <w:r>
         <w:rPr/>
-        <w:t>Расчет инвестиций в разработку программного средства для его реализации на рынке</w:t>
+        <w:t xml:space="preserve">Расчет инвестиций в разработку </w:t>
+      </w:r>
+      <w:r>
+        <w:rPr>
+          <w:b/>
+          <w:sz w:val="28"/>
+        </w:rPr>
+        <w:t>веб-приложения</w:t>
       </w:r>
     </w:p>
     <w:p>
       <w:pPr>
         <w:pStyle w:val="Heading3"/>
+        <w:numPr>
+          <w:ilvl w:val="2"/>
+          <w:numId w:val="1"/>
+        </w:numPr>
         <w:rPr>
           <w:b/>
           <w:b/>
@@ -1570,9 +363,6 @@
       <w:r>
         <w:rPr/>
         <w:tab/>
-      </w:r>
-      <w:r>
-        <w:rPr/>
         <w:t>Основная заработная плата</w:t>
       </w:r>
     </w:p>
@@ -1638,11 +428,7 @@
         </w:rPr>
       </w:pPr>
       <w:r>
-        <w:rPr>
-          <w:rFonts w:ascii="Liberation Sans" w:hAnsi="Liberation Sans"/>
-          <w:sz w:val="28"/>
-          <w:szCs w:val="28"/>
-        </w:rPr>
+        <w:rPr/>
       </w:r>
       <m:oMath xmlns:m="http://schemas.openxmlformats.org/officeDocument/2006/math">
         <m:sSub>
@@ -1802,6 +588,7 @@
       <w:r>
         <w:rPr>
           <w:rFonts w:cs="Times New Roman" w:ascii="Times New Roman" w:hAnsi="Times New Roman"/>
+          <w:color w:val="FFFFFF"/>
           <w:spacing w:val="-4"/>
           <w:position w:val="1"/>
           <w:sz w:val="28"/>
@@ -1812,6 +599,7 @@
       <w:r>
         <w:rPr>
           <w:rFonts w:cs="Times New Roman" w:ascii="Times New Roman" w:hAnsi="Times New Roman"/>
+          <w:color w:val="FFFFFF"/>
           <w:spacing w:val="-4"/>
           <w:sz w:val="28"/>
           <w:szCs w:val="28"/>
@@ -1821,6 +609,7 @@
       <w:r>
         <w:rPr>
           <w:rFonts w:cs="Times New Roman" w:ascii="Times New Roman" w:hAnsi="Times New Roman"/>
+          <w:color w:val="FFFFFF"/>
           <w:spacing w:val="-4"/>
           <w:position w:val="1"/>
           <w:sz w:val="28"/>
@@ -1844,7 +633,7 @@
       </w:pPr>
       <w:r>
         <w:rPr>
-          <w:rFonts w:ascii="Liberation Sans" w:hAnsi="Liberation Sans"/>
+          <w:bCs/>
         </w:rPr>
       </w:r>
     </w:p>
@@ -2193,25 +982,7 @@
           <w:sz w:val="28"/>
           <w:szCs w:val="28"/>
         </w:rPr>
-        <w:t>Количество рабочих часов в месяце принято равным 1</w:t>
-      </w:r>
-      <w:r>
-        <w:rPr>
-          <w:rFonts w:ascii="Liberation Sans" w:hAnsi="Liberation Sans"/>
-          <w:spacing w:val="-5"/>
-          <w:sz w:val="28"/>
-          <w:szCs w:val="28"/>
-        </w:rPr>
-        <w:t>60</w:t>
-      </w:r>
-      <w:r>
-        <w:rPr>
-          <w:rFonts w:ascii="Liberation Sans" w:hAnsi="Liberation Sans"/>
-          <w:spacing w:val="-5"/>
-          <w:sz w:val="28"/>
-          <w:szCs w:val="28"/>
-        </w:rPr>
-        <w:t xml:space="preserve"> часам.</w:t>
+        <w:t>Количество рабочих часов в месяце принято равным 160 часам.</w:t>
       </w:r>
     </w:p>
     <w:p>
@@ -2244,7 +1015,7 @@
         <w:pStyle w:val="TextBody"/>
         <w:numPr>
           <w:ilvl w:val="0"/>
-          <w:numId w:val="6"/>
+          <w:numId w:val="3"/>
         </w:numPr>
         <w:tabs>
           <w:tab w:val="clear" w:pos="709"/>
@@ -2265,7 +1036,7 @@
           <w:sz w:val="28"/>
           <w:szCs w:val="28"/>
         </w:rPr>
-        <w:t>Бизнес-аналитик – 3000</w:t>
+        <w:t>Бизнес-аналитик – 2800</w:t>
       </w:r>
     </w:p>
     <w:p>
@@ -2273,7 +1044,7 @@
         <w:pStyle w:val="TextBody"/>
         <w:numPr>
           <w:ilvl w:val="0"/>
-          <w:numId w:val="6"/>
+          <w:numId w:val="3"/>
         </w:numPr>
         <w:tabs>
           <w:tab w:val="clear" w:pos="709"/>
@@ -2294,7 +1065,7 @@
           <w:sz w:val="28"/>
           <w:szCs w:val="28"/>
         </w:rPr>
-        <w:t>Системный архитектор – 3500</w:t>
+        <w:t>Системный архитектор – 3300</w:t>
       </w:r>
     </w:p>
     <w:p>
@@ -2302,7 +1073,7 @@
         <w:pStyle w:val="TextBody"/>
         <w:numPr>
           <w:ilvl w:val="0"/>
-          <w:numId w:val="6"/>
+          <w:numId w:val="3"/>
         </w:numPr>
         <w:tabs>
           <w:tab w:val="clear" w:pos="709"/>
@@ -2323,7 +1094,7 @@
           <w:sz w:val="28"/>
           <w:szCs w:val="28"/>
         </w:rPr>
-        <w:t>Инженер-программист – 2980</w:t>
+        <w:t>Инженер-программист – 2780</w:t>
       </w:r>
     </w:p>
     <w:p>
@@ -2331,7 +1102,7 @@
         <w:pStyle w:val="TextBody"/>
         <w:numPr>
           <w:ilvl w:val="0"/>
-          <w:numId w:val="6"/>
+          <w:numId w:val="3"/>
         </w:numPr>
         <w:tabs>
           <w:tab w:val="clear" w:pos="709"/>
@@ -2352,7 +1123,7 @@
           <w:sz w:val="28"/>
           <w:szCs w:val="28"/>
         </w:rPr>
-        <w:t>Тестировщик – 2000</w:t>
+        <w:t>Тестировщик – 1800</w:t>
       </w:r>
     </w:p>
     <w:p>
@@ -2360,7 +1131,7 @@
         <w:pStyle w:val="TextBody"/>
         <w:numPr>
           <w:ilvl w:val="0"/>
-          <w:numId w:val="6"/>
+          <w:numId w:val="3"/>
         </w:numPr>
         <w:tabs>
           <w:tab w:val="clear" w:pos="709"/>
@@ -2381,7 +1152,7 @@
           <w:sz w:val="28"/>
           <w:szCs w:val="28"/>
         </w:rPr>
-        <w:t>Дизайнер – 2200</w:t>
+        <w:t>Дизайнер – 2000</w:t>
       </w:r>
     </w:p>
     <w:p>
@@ -2402,7 +1173,12 @@
         </w:rPr>
       </w:pPr>
       <w:r>
-        <w:rPr/>
+        <w:rPr>
+          <w:rFonts w:ascii="Liberation Sans" w:hAnsi="Liberation Sans"/>
+          <w:spacing w:val="-5"/>
+          <w:sz w:val="28"/>
+          <w:szCs w:val="28"/>
+        </w:rPr>
       </w:r>
     </w:p>
     <w:p>
@@ -2424,25 +1200,7 @@
           <w:sz w:val="28"/>
           <w:szCs w:val="28"/>
         </w:rPr>
-        <w:t xml:space="preserve">Премия составляет </w:t>
-      </w:r>
-      <w:r>
-        <w:rPr>
-          <w:rFonts w:ascii="Liberation Sans" w:hAnsi="Liberation Sans"/>
-          <w:spacing w:val="-5"/>
-          <w:sz w:val="28"/>
-          <w:szCs w:val="28"/>
-        </w:rPr>
-        <w:t>5</w:t>
-      </w:r>
-      <w:r>
-        <w:rPr>
-          <w:rFonts w:ascii="Liberation Sans" w:hAnsi="Liberation Sans"/>
-          <w:spacing w:val="-5"/>
-          <w:sz w:val="28"/>
-          <w:szCs w:val="28"/>
-        </w:rPr>
-        <w:t>5 процентов от месячной заработной платы.</w:t>
+        <w:t>Премия составляет 55 процентов от месячной заработной платы.</w:t>
       </w:r>
     </w:p>
     <w:p>
@@ -2487,8 +1245,8 @@
       </w:pPr>
       <w:r>
         <w:rPr>
-          <w:sz w:val="28"/>
-          <w:szCs w:val="28"/>
+          <w:rFonts w:ascii="Liberation Sans" w:hAnsi="Liberation Sans"/>
+          <w:spacing w:val="-5"/>
         </w:rPr>
       </w:r>
     </w:p>
@@ -2534,8 +1292,8 @@
       </w:pPr>
       <w:r>
         <w:rPr>
-          <w:sz w:val="28"/>
-          <w:szCs w:val="28"/>
+          <w:rFonts w:ascii="Liberation Sans" w:hAnsi="Liberation Sans"/>
+          <w:spacing w:val="-5"/>
         </w:rPr>
       </w:r>
     </w:p>
@@ -2543,7 +1301,7 @@
       <w:tblPr>
         <w:tblW w:w="5000" w:type="pct"/>
         <w:jc w:val="left"/>
-        <w:tblInd w:w="-5" w:type="dxa"/>
+        <w:tblInd w:w="55" w:type="dxa"/>
         <w:tblLayout w:type="fixed"/>
         <w:tblCellMar>
           <w:top w:w="55" w:type="dxa"/>
@@ -2554,10 +1312,10 @@
       </w:tblPr>
       <w:tblGrid>
         <w:gridCol w:w="1994"/>
-        <w:gridCol w:w="1994"/>
-        <w:gridCol w:w="1995"/>
-        <w:gridCol w:w="1994"/>
-        <w:gridCol w:w="1995"/>
+        <w:gridCol w:w="1991"/>
+        <w:gridCol w:w="1998"/>
+        <w:gridCol w:w="1991"/>
+        <w:gridCol w:w="1998"/>
       </w:tblGrid>
       <w:tr>
         <w:trPr/>
@@ -2573,6 +1331,7 @@
           <w:p>
             <w:pPr>
               <w:pStyle w:val="TableContents"/>
+              <w:widowControl w:val="false"/>
               <w:rPr>
                 <w:rFonts w:ascii="Liberation Sans" w:hAnsi="Liberation Sans"/>
                 <w:b w:val="false"/>
@@ -2596,7 +1355,7 @@
         </w:tc>
         <w:tc>
           <w:tcPr>
-            <w:tcW w:w="1994" w:type="dxa"/>
+            <w:tcW w:w="1991" w:type="dxa"/>
             <w:tcBorders>
               <w:top w:val="single" w:sz="4" w:space="0" w:color="000000"/>
               <w:left w:val="single" w:sz="4" w:space="0" w:color="000000"/>
@@ -2606,6 +1365,7 @@
           <w:p>
             <w:pPr>
               <w:pStyle w:val="TableContents"/>
+              <w:widowControl w:val="false"/>
               <w:rPr>
                 <w:rFonts w:ascii="Liberation Sans" w:hAnsi="Liberation Sans"/>
                 <w:sz w:val="28"/>
@@ -2624,7 +1384,7 @@
         </w:tc>
         <w:tc>
           <w:tcPr>
-            <w:tcW w:w="1995" w:type="dxa"/>
+            <w:tcW w:w="1998" w:type="dxa"/>
             <w:tcBorders>
               <w:top w:val="single" w:sz="4" w:space="0" w:color="000000"/>
               <w:left w:val="single" w:sz="4" w:space="0" w:color="000000"/>
@@ -2634,6 +1394,7 @@
           <w:p>
             <w:pPr>
               <w:pStyle w:val="TableContents"/>
+              <w:widowControl w:val="false"/>
               <w:rPr>
                 <w:rFonts w:ascii="Liberation Sans" w:hAnsi="Liberation Sans"/>
                 <w:sz w:val="28"/>
@@ -2652,7 +1413,7 @@
         </w:tc>
         <w:tc>
           <w:tcPr>
-            <w:tcW w:w="1994" w:type="dxa"/>
+            <w:tcW w:w="1991" w:type="dxa"/>
             <w:tcBorders>
               <w:top w:val="single" w:sz="4" w:space="0" w:color="000000"/>
               <w:left w:val="single" w:sz="4" w:space="0" w:color="000000"/>
@@ -2662,6 +1423,7 @@
           <w:p>
             <w:pPr>
               <w:pStyle w:val="TableContents"/>
+              <w:widowControl w:val="false"/>
               <w:rPr>
                 <w:rFonts w:ascii="Liberation Sans" w:hAnsi="Liberation Sans"/>
                 <w:sz w:val="28"/>
@@ -2680,7 +1442,7 @@
         </w:tc>
         <w:tc>
           <w:tcPr>
-            <w:tcW w:w="1995" w:type="dxa"/>
+            <w:tcW w:w="1998" w:type="dxa"/>
             <w:tcBorders>
               <w:top w:val="single" w:sz="4" w:space="0" w:color="000000"/>
               <w:left w:val="single" w:sz="4" w:space="0" w:color="000000"/>
@@ -2691,6 +1453,7 @@
           <w:p>
             <w:pPr>
               <w:pStyle w:val="TableContents"/>
+              <w:widowControl w:val="false"/>
               <w:rPr>
                 <w:rFonts w:ascii="Liberation Sans" w:hAnsi="Liberation Sans"/>
                 <w:sz w:val="28"/>
@@ -2721,6 +1484,7 @@
           <w:p>
             <w:pPr>
               <w:pStyle w:val="TableContents"/>
+              <w:widowControl w:val="false"/>
               <w:rPr>
                 <w:rFonts w:ascii="Liberation Sans" w:hAnsi="Liberation Sans"/>
                 <w:sz w:val="28"/>
@@ -2739,7 +1503,7 @@
         </w:tc>
         <w:tc>
           <w:tcPr>
-            <w:tcW w:w="1994" w:type="dxa"/>
+            <w:tcW w:w="1991" w:type="dxa"/>
             <w:tcBorders>
               <w:left w:val="single" w:sz="4" w:space="0" w:color="000000"/>
               <w:bottom w:val="single" w:sz="4" w:space="0" w:color="000000"/>
@@ -2748,6 +1512,7 @@
           <w:p>
             <w:pPr>
               <w:pStyle w:val="TableContents"/>
+              <w:widowControl w:val="false"/>
               <w:rPr>
                 <w:rFonts w:ascii="Liberation Sans" w:hAnsi="Liberation Sans"/>
                 <w:sz w:val="28"/>
@@ -2760,13 +1525,13 @@
                 <w:sz w:val="28"/>
                 <w:szCs w:val="28"/>
               </w:rPr>
-              <w:t>3000</w:t>
+              <w:t>2800</w:t>
             </w:r>
           </w:p>
         </w:tc>
         <w:tc>
           <w:tcPr>
-            <w:tcW w:w="1995" w:type="dxa"/>
+            <w:tcW w:w="1998" w:type="dxa"/>
             <w:tcBorders>
               <w:left w:val="single" w:sz="4" w:space="0" w:color="000000"/>
               <w:bottom w:val="single" w:sz="4" w:space="0" w:color="000000"/>
@@ -2775,52 +1540,40 @@
           <w:p>
             <w:pPr>
               <w:pStyle w:val="TableContents"/>
-              <w:rPr>
-                <w:rFonts w:ascii="Liberation Sans" w:hAnsi="Liberation Sans"/>
-                <w:sz w:val="28"/>
-                <w:szCs w:val="28"/>
-              </w:rPr>
+              <w:widowControl w:val="false"/>
+              <w:rPr/>
             </w:pPr>
             <w:r>
-              <w:fldChar w:fldCharType="begin"/>
+              <w:rPr>
+                <w:rFonts w:ascii="Liberation Sans" w:hAnsi="Liberation Sans"/>
+                <w:sz w:val="28"/>
+                <w:szCs w:val="28"/>
+              </w:rPr>
+              <w:t>17.5</w:t>
             </w:r>
+          </w:p>
+          <w:p>
+            <w:pPr>
+              <w:pStyle w:val="TableContents"/>
+              <w:widowControl w:val="false"/>
+              <w:rPr>
+                <w:rFonts w:ascii="Liberation Sans" w:hAnsi="Liberation Sans"/>
+                <w:sz w:val="28"/>
+                <w:szCs w:val="28"/>
+              </w:rPr>
+            </w:pPr>
             <w:r>
               <w:rPr>
-                <w:sz w:val="28"/>
-                <w:szCs w:val="28"/>
-                <w:rFonts w:ascii="Liberation Sans" w:hAnsi="Liberation Sans"/>
-              </w:rPr>
-              <w:instrText xml:space="preserve"> =B2/160</w:instrText>
-            </w:r>
-            <w:r>
-              <w:rPr>
-                <w:sz w:val="28"/>
-                <w:szCs w:val="28"/>
-                <w:rFonts w:ascii="Liberation Sans" w:hAnsi="Liberation Sans"/>
-              </w:rPr>
-              <w:fldChar w:fldCharType="separate"/>
-            </w:r>
-            <w:r>
-              <w:rPr>
-                <w:rFonts w:ascii="Liberation Sans" w:hAnsi="Liberation Sans"/>
-                <w:sz w:val="28"/>
-                <w:szCs w:val="28"/>
-              </w:rPr>
-              <w:t>18.75</w:t>
-            </w:r>
-            <w:r>
-              <w:rPr>
-                <w:sz w:val="28"/>
-                <w:szCs w:val="28"/>
-                <w:rFonts w:ascii="Liberation Sans" w:hAnsi="Liberation Sans"/>
-              </w:rPr>
-              <w:fldChar w:fldCharType="end"/>
+                <w:rFonts w:ascii="Liberation Sans" w:hAnsi="Liberation Sans"/>
+                <w:sz w:val="28"/>
+                <w:szCs w:val="28"/>
+              </w:rPr>
             </w:r>
           </w:p>
         </w:tc>
         <w:tc>
           <w:tcPr>
-            <w:tcW w:w="1994" w:type="dxa"/>
+            <w:tcW w:w="1991" w:type="dxa"/>
             <w:tcBorders>
               <w:left w:val="single" w:sz="4" w:space="0" w:color="000000"/>
               <w:bottom w:val="single" w:sz="4" w:space="0" w:color="000000"/>
@@ -2829,6 +1582,7 @@
           <w:p>
             <w:pPr>
               <w:pStyle w:val="TableContents"/>
+              <w:widowControl w:val="false"/>
               <w:rPr>
                 <w:rFonts w:ascii="Liberation Sans" w:hAnsi="Liberation Sans"/>
                 <w:sz w:val="28"/>
@@ -2841,13 +1595,13 @@
                 <w:sz w:val="28"/>
                 <w:szCs w:val="28"/>
               </w:rPr>
-              <w:t>70</w:t>
+              <w:t>60</w:t>
             </w:r>
           </w:p>
         </w:tc>
         <w:tc>
           <w:tcPr>
-            <w:tcW w:w="1995" w:type="dxa"/>
+            <w:tcW w:w="1998" w:type="dxa"/>
             <w:tcBorders>
               <w:left w:val="single" w:sz="4" w:space="0" w:color="000000"/>
               <w:bottom w:val="single" w:sz="4" w:space="0" w:color="000000"/>
@@ -2857,6 +1611,7 @@
           <w:p>
             <w:pPr>
               <w:pStyle w:val="TableContents"/>
+              <w:widowControl w:val="false"/>
               <w:rPr>
                 <w:rFonts w:ascii="Liberation Sans" w:hAnsi="Liberation Sans"/>
                 <w:sz w:val="28"/>
@@ -2869,7 +1624,7 @@
                 <w:sz w:val="28"/>
                 <w:szCs w:val="28"/>
               </w:rPr>
-              <w:t>1312.5</w:t>
+              <w:t>1050</w:t>
             </w:r>
           </w:p>
         </w:tc>
@@ -2887,6 +1642,7 @@
           <w:p>
             <w:pPr>
               <w:pStyle w:val="TableContents"/>
+              <w:widowControl w:val="false"/>
               <w:rPr>
                 <w:rFonts w:ascii="Liberation Sans" w:hAnsi="Liberation Sans"/>
                 <w:sz w:val="28"/>
@@ -2905,7 +1661,7 @@
         </w:tc>
         <w:tc>
           <w:tcPr>
-            <w:tcW w:w="1994" w:type="dxa"/>
+            <w:tcW w:w="1991" w:type="dxa"/>
             <w:tcBorders>
               <w:left w:val="single" w:sz="4" w:space="0" w:color="000000"/>
               <w:bottom w:val="single" w:sz="4" w:space="0" w:color="000000"/>
@@ -2914,6 +1670,7 @@
           <w:p>
             <w:pPr>
               <w:pStyle w:val="TableContents"/>
+              <w:widowControl w:val="false"/>
               <w:rPr>
                 <w:rFonts w:ascii="Liberation Sans" w:hAnsi="Liberation Sans"/>
                 <w:sz w:val="28"/>
@@ -2926,13 +1683,13 @@
                 <w:sz w:val="28"/>
                 <w:szCs w:val="28"/>
               </w:rPr>
-              <w:t>3500</w:t>
+              <w:t>3300</w:t>
             </w:r>
           </w:p>
         </w:tc>
         <w:tc>
           <w:tcPr>
-            <w:tcW w:w="1995" w:type="dxa"/>
+            <w:tcW w:w="1998" w:type="dxa"/>
             <w:tcBorders>
               <w:left w:val="single" w:sz="4" w:space="0" w:color="000000"/>
               <w:bottom w:val="single" w:sz="4" w:space="0" w:color="000000"/>
@@ -2941,6 +1698,7 @@
           <w:p>
             <w:pPr>
               <w:pStyle w:val="TableContents"/>
+              <w:widowControl w:val="false"/>
               <w:rPr>
                 <w:rFonts w:ascii="Liberation Sans" w:hAnsi="Liberation Sans"/>
                 <w:sz w:val="28"/>
@@ -2953,12 +1711,13 @@
                 <w:sz w:val="28"/>
                 <w:szCs w:val="28"/>
               </w:rPr>
-              <w:t>21.875</w:t>
+              <w:t>20.625</w:t>
             </w:r>
           </w:p>
           <w:p>
             <w:pPr>
               <w:pStyle w:val="TableContents"/>
+              <w:widowControl w:val="false"/>
               <w:rPr>
                 <w:rFonts w:ascii="Liberation Sans" w:hAnsi="Liberation Sans"/>
                 <w:sz w:val="28"/>
@@ -2976,7 +1735,7 @@
         </w:tc>
         <w:tc>
           <w:tcPr>
-            <w:tcW w:w="1994" w:type="dxa"/>
+            <w:tcW w:w="1991" w:type="dxa"/>
             <w:tcBorders>
               <w:left w:val="single" w:sz="4" w:space="0" w:color="000000"/>
               <w:bottom w:val="single" w:sz="4" w:space="0" w:color="000000"/>
@@ -2985,6 +1744,7 @@
           <w:p>
             <w:pPr>
               <w:pStyle w:val="TableContents"/>
+              <w:widowControl w:val="false"/>
               <w:rPr>
                 <w:rFonts w:ascii="Liberation Sans" w:hAnsi="Liberation Sans"/>
                 <w:sz w:val="28"/>
@@ -2997,13 +1757,13 @@
                 <w:sz w:val="28"/>
                 <w:szCs w:val="28"/>
               </w:rPr>
-              <w:t>185</w:t>
+              <w:t>145</w:t>
             </w:r>
           </w:p>
         </w:tc>
         <w:tc>
           <w:tcPr>
-            <w:tcW w:w="1995" w:type="dxa"/>
+            <w:tcW w:w="1998" w:type="dxa"/>
             <w:tcBorders>
               <w:left w:val="single" w:sz="4" w:space="0" w:color="000000"/>
               <w:bottom w:val="single" w:sz="4" w:space="0" w:color="000000"/>
@@ -3013,6 +1773,7 @@
           <w:p>
             <w:pPr>
               <w:pStyle w:val="TableContents"/>
+              <w:widowControl w:val="false"/>
               <w:rPr>
                 <w:rFonts w:ascii="Liberation Sans" w:hAnsi="Liberation Sans"/>
                 <w:sz w:val="28"/>
@@ -3025,7 +1786,7 @@
                 <w:sz w:val="28"/>
                 <w:szCs w:val="28"/>
               </w:rPr>
-              <w:t>4046.875</w:t>
+              <w:t>2990.625</w:t>
             </w:r>
           </w:p>
         </w:tc>
@@ -3043,6 +1804,7 @@
           <w:p>
             <w:pPr>
               <w:pStyle w:val="TableContents"/>
+              <w:widowControl w:val="false"/>
               <w:rPr>
                 <w:rFonts w:ascii="Liberation Sans" w:hAnsi="Liberation Sans"/>
                 <w:sz w:val="28"/>
@@ -3061,7 +1823,7 @@
         </w:tc>
         <w:tc>
           <w:tcPr>
-            <w:tcW w:w="1994" w:type="dxa"/>
+            <w:tcW w:w="1991" w:type="dxa"/>
             <w:tcBorders>
               <w:left w:val="single" w:sz="4" w:space="0" w:color="000000"/>
               <w:bottom w:val="single" w:sz="4" w:space="0" w:color="000000"/>
@@ -3070,6 +1832,7 @@
           <w:p>
             <w:pPr>
               <w:pStyle w:val="TableContents"/>
+              <w:widowControl w:val="false"/>
               <w:rPr>
                 <w:rFonts w:ascii="Liberation Sans" w:hAnsi="Liberation Sans"/>
                 <w:sz w:val="28"/>
@@ -3082,13 +1845,13 @@
                 <w:sz w:val="28"/>
                 <w:szCs w:val="28"/>
               </w:rPr>
-              <w:t>2980</w:t>
+              <w:t>2780</w:t>
             </w:r>
           </w:p>
         </w:tc>
         <w:tc>
           <w:tcPr>
-            <w:tcW w:w="1995" w:type="dxa"/>
+            <w:tcW w:w="1998" w:type="dxa"/>
             <w:tcBorders>
               <w:left w:val="single" w:sz="4" w:space="0" w:color="000000"/>
               <w:bottom w:val="single" w:sz="4" w:space="0" w:color="000000"/>
@@ -3097,6 +1860,7 @@
           <w:p>
             <w:pPr>
               <w:pStyle w:val="TableContents"/>
+              <w:widowControl w:val="false"/>
               <w:rPr>
                 <w:rFonts w:ascii="Liberation Sans" w:hAnsi="Liberation Sans"/>
                 <w:sz w:val="28"/>
@@ -3109,13 +1873,13 @@
                 <w:sz w:val="28"/>
                 <w:szCs w:val="28"/>
               </w:rPr>
-              <w:t>18.625</w:t>
+              <w:t>17.375</w:t>
             </w:r>
           </w:p>
         </w:tc>
         <w:tc>
           <w:tcPr>
-            <w:tcW w:w="1994" w:type="dxa"/>
+            <w:tcW w:w="1991" w:type="dxa"/>
             <w:tcBorders>
               <w:left w:val="single" w:sz="4" w:space="0" w:color="000000"/>
               <w:bottom w:val="single" w:sz="4" w:space="0" w:color="000000"/>
@@ -3124,6 +1888,7 @@
           <w:p>
             <w:pPr>
               <w:pStyle w:val="TableContents"/>
+              <w:widowControl w:val="false"/>
               <w:rPr>
                 <w:rFonts w:ascii="Liberation Sans" w:hAnsi="Liberation Sans"/>
                 <w:sz w:val="28"/>
@@ -3136,13 +1901,13 @@
                 <w:sz w:val="28"/>
                 <w:szCs w:val="28"/>
               </w:rPr>
-              <w:t>210</w:t>
+              <w:t>180</w:t>
             </w:r>
           </w:p>
         </w:tc>
         <w:tc>
           <w:tcPr>
-            <w:tcW w:w="1995" w:type="dxa"/>
+            <w:tcW w:w="1998" w:type="dxa"/>
             <w:tcBorders>
               <w:left w:val="single" w:sz="4" w:space="0" w:color="000000"/>
               <w:bottom w:val="single" w:sz="4" w:space="0" w:color="000000"/>
@@ -3152,6 +1917,7 @@
           <w:p>
             <w:pPr>
               <w:pStyle w:val="TableContents"/>
+              <w:widowControl w:val="false"/>
               <w:rPr>
                 <w:rFonts w:ascii="Liberation Sans" w:hAnsi="Liberation Sans"/>
                 <w:sz w:val="28"/>
@@ -3159,39 +1925,12 @@
               </w:rPr>
             </w:pPr>
             <w:r>
-              <w:fldChar w:fldCharType="begin"/>
-            </w:r>
-            <w:r>
-              <w:rPr>
-                <w:sz w:val="28"/>
-                <w:szCs w:val="28"/>
-                <w:rFonts w:ascii="Liberation Sans" w:hAnsi="Liberation Sans"/>
-              </w:rPr>
-              <w:instrText xml:space="preserve"> =C4*D4</w:instrText>
-            </w:r>
-            <w:r>
-              <w:rPr>
-                <w:sz w:val="28"/>
-                <w:szCs w:val="28"/>
-                <w:rFonts w:ascii="Liberation Sans" w:hAnsi="Liberation Sans"/>
-              </w:rPr>
-              <w:fldChar w:fldCharType="separate"/>
-            </w:r>
-            <w:r>
-              <w:rPr>
-                <w:rFonts w:ascii="Liberation Sans" w:hAnsi="Liberation Sans"/>
-                <w:sz w:val="28"/>
-                <w:szCs w:val="28"/>
-              </w:rPr>
-              <w:t>3911.25</w:t>
-            </w:r>
-            <w:r>
-              <w:rPr>
-                <w:sz w:val="28"/>
-                <w:szCs w:val="28"/>
-                <w:rFonts w:ascii="Liberation Sans" w:hAnsi="Liberation Sans"/>
-              </w:rPr>
-              <w:fldChar w:fldCharType="end"/>
+              <w:rPr>
+                <w:rFonts w:ascii="Liberation Sans" w:hAnsi="Liberation Sans"/>
+                <w:sz w:val="28"/>
+                <w:szCs w:val="28"/>
+              </w:rPr>
+              <w:t>3127.5</w:t>
             </w:r>
           </w:p>
         </w:tc>
@@ -3209,6 +1948,7 @@
           <w:p>
             <w:pPr>
               <w:pStyle w:val="TableContents"/>
+              <w:widowControl w:val="false"/>
               <w:rPr>
                 <w:rFonts w:ascii="Liberation Sans" w:hAnsi="Liberation Sans"/>
                 <w:sz w:val="28"/>
@@ -3227,7 +1967,7 @@
         </w:tc>
         <w:tc>
           <w:tcPr>
-            <w:tcW w:w="1994" w:type="dxa"/>
+            <w:tcW w:w="1991" w:type="dxa"/>
             <w:tcBorders>
               <w:left w:val="single" w:sz="4" w:space="0" w:color="000000"/>
               <w:bottom w:val="single" w:sz="4" w:space="0" w:color="000000"/>
@@ -3236,6 +1976,7 @@
           <w:p>
             <w:pPr>
               <w:pStyle w:val="TableContents"/>
+              <w:widowControl w:val="false"/>
               <w:rPr>
                 <w:rFonts w:ascii="Liberation Sans" w:hAnsi="Liberation Sans"/>
                 <w:sz w:val="28"/>
@@ -3248,13 +1989,13 @@
                 <w:sz w:val="28"/>
                 <w:szCs w:val="28"/>
               </w:rPr>
-              <w:t>2000</w:t>
+              <w:t>1800</w:t>
             </w:r>
           </w:p>
         </w:tc>
         <w:tc>
           <w:tcPr>
-            <w:tcW w:w="1995" w:type="dxa"/>
+            <w:tcW w:w="1998" w:type="dxa"/>
             <w:tcBorders>
               <w:left w:val="single" w:sz="4" w:space="0" w:color="000000"/>
               <w:bottom w:val="single" w:sz="4" w:space="0" w:color="000000"/>
@@ -3263,6 +2004,7 @@
           <w:p>
             <w:pPr>
               <w:pStyle w:val="TableContents"/>
+              <w:widowControl w:val="false"/>
               <w:rPr>
                 <w:rFonts w:ascii="Liberation Sans" w:hAnsi="Liberation Sans"/>
                 <w:sz w:val="28"/>
@@ -3275,13 +2017,13 @@
                 <w:sz w:val="28"/>
                 <w:szCs w:val="28"/>
               </w:rPr>
-              <w:t>12.5</w:t>
+              <w:t>11.25</w:t>
             </w:r>
           </w:p>
         </w:tc>
         <w:tc>
           <w:tcPr>
-            <w:tcW w:w="1994" w:type="dxa"/>
+            <w:tcW w:w="1991" w:type="dxa"/>
             <w:tcBorders>
               <w:left w:val="single" w:sz="4" w:space="0" w:color="000000"/>
               <w:bottom w:val="single" w:sz="4" w:space="0" w:color="000000"/>
@@ -3290,6 +2032,7 @@
           <w:p>
             <w:pPr>
               <w:pStyle w:val="TableContents"/>
+              <w:widowControl w:val="false"/>
               <w:rPr>
                 <w:rFonts w:ascii="Liberation Sans" w:hAnsi="Liberation Sans"/>
                 <w:sz w:val="28"/>
@@ -3302,21 +2045,13 @@
                 <w:sz w:val="28"/>
                 <w:szCs w:val="28"/>
               </w:rPr>
-              <w:t>9</w:t>
-            </w:r>
-            <w:r>
-              <w:rPr>
-                <w:rFonts w:ascii="Liberation Sans" w:hAnsi="Liberation Sans"/>
-                <w:sz w:val="28"/>
-                <w:szCs w:val="28"/>
-              </w:rPr>
-              <w:t>5</w:t>
+              <w:t>75</w:t>
             </w:r>
           </w:p>
         </w:tc>
         <w:tc>
           <w:tcPr>
-            <w:tcW w:w="1995" w:type="dxa"/>
+            <w:tcW w:w="1998" w:type="dxa"/>
             <w:tcBorders>
               <w:left w:val="single" w:sz="4" w:space="0" w:color="000000"/>
               <w:bottom w:val="single" w:sz="4" w:space="0" w:color="000000"/>
@@ -3326,6 +2061,7 @@
           <w:p>
             <w:pPr>
               <w:pStyle w:val="TableContents"/>
+              <w:widowControl w:val="false"/>
               <w:rPr>
                 <w:rFonts w:ascii="Liberation Sans" w:hAnsi="Liberation Sans"/>
                 <w:sz w:val="28"/>
@@ -3338,7 +2074,7 @@
                 <w:sz w:val="28"/>
                 <w:szCs w:val="28"/>
               </w:rPr>
-              <w:t>1187.5</w:t>
+              <w:t>843.75</w:t>
             </w:r>
           </w:p>
         </w:tc>
@@ -3356,6 +2092,7 @@
           <w:p>
             <w:pPr>
               <w:pStyle w:val="TableContents"/>
+              <w:widowControl w:val="false"/>
               <w:rPr>
                 <w:rFonts w:ascii="Liberation Sans" w:hAnsi="Liberation Sans"/>
                 <w:sz w:val="28"/>
@@ -3374,7 +2111,7 @@
         </w:tc>
         <w:tc>
           <w:tcPr>
-            <w:tcW w:w="1994" w:type="dxa"/>
+            <w:tcW w:w="1991" w:type="dxa"/>
             <w:tcBorders>
               <w:left w:val="single" w:sz="4" w:space="0" w:color="000000"/>
               <w:bottom w:val="single" w:sz="4" w:space="0" w:color="000000"/>
@@ -3383,6 +2120,7 @@
           <w:p>
             <w:pPr>
               <w:pStyle w:val="TableContents"/>
+              <w:widowControl w:val="false"/>
               <w:rPr>
                 <w:rFonts w:ascii="Liberation Sans" w:hAnsi="Liberation Sans"/>
                 <w:sz w:val="28"/>
@@ -3395,13 +2133,13 @@
                 <w:sz w:val="28"/>
                 <w:szCs w:val="28"/>
               </w:rPr>
-              <w:t>2200</w:t>
+              <w:t>2000</w:t>
             </w:r>
           </w:p>
         </w:tc>
         <w:tc>
           <w:tcPr>
-            <w:tcW w:w="1995" w:type="dxa"/>
+            <w:tcW w:w="1998" w:type="dxa"/>
             <w:tcBorders>
               <w:left w:val="single" w:sz="4" w:space="0" w:color="000000"/>
               <w:bottom w:val="single" w:sz="4" w:space="0" w:color="000000"/>
@@ -3410,6 +2148,7 @@
           <w:p>
             <w:pPr>
               <w:pStyle w:val="TableContents"/>
+              <w:widowControl w:val="false"/>
               <w:rPr>
                 <w:rFonts w:ascii="Liberation Sans" w:hAnsi="Liberation Sans"/>
                 <w:sz w:val="28"/>
@@ -3422,13 +2161,13 @@
                 <w:sz w:val="28"/>
                 <w:szCs w:val="28"/>
               </w:rPr>
-              <w:t>13.75</w:t>
+              <w:t>12.5</w:t>
             </w:r>
           </w:p>
         </w:tc>
         <w:tc>
           <w:tcPr>
-            <w:tcW w:w="1994" w:type="dxa"/>
+            <w:tcW w:w="1991" w:type="dxa"/>
             <w:tcBorders>
               <w:left w:val="single" w:sz="4" w:space="0" w:color="000000"/>
               <w:bottom w:val="single" w:sz="4" w:space="0" w:color="000000"/>
@@ -3437,6 +2176,7 @@
           <w:p>
             <w:pPr>
               <w:pStyle w:val="TableContents"/>
+              <w:widowControl w:val="false"/>
               <w:rPr>
                 <w:rFonts w:ascii="Liberation Sans" w:hAnsi="Liberation Sans"/>
                 <w:sz w:val="28"/>
@@ -3449,13 +2189,13 @@
                 <w:sz w:val="28"/>
                 <w:szCs w:val="28"/>
               </w:rPr>
-              <w:t>120</w:t>
+              <w:t>100</w:t>
             </w:r>
           </w:p>
         </w:tc>
         <w:tc>
           <w:tcPr>
-            <w:tcW w:w="1995" w:type="dxa"/>
+            <w:tcW w:w="1998" w:type="dxa"/>
             <w:tcBorders>
               <w:left w:val="single" w:sz="4" w:space="0" w:color="000000"/>
               <w:bottom w:val="single" w:sz="4" w:space="0" w:color="000000"/>
@@ -3465,6 +2205,7 @@
           <w:p>
             <w:pPr>
               <w:pStyle w:val="TableContents"/>
+              <w:widowControl w:val="false"/>
               <w:rPr>
                 <w:rFonts w:ascii="Liberation Sans" w:hAnsi="Liberation Sans"/>
                 <w:sz w:val="28"/>
@@ -3477,7 +2218,7 @@
                 <w:sz w:val="28"/>
                 <w:szCs w:val="28"/>
               </w:rPr>
-              <w:t>1650</w:t>
+              <w:t>1250</w:t>
             </w:r>
           </w:p>
         </w:tc>
@@ -3486,7 +2227,7 @@
         <w:trPr/>
         <w:tc>
           <w:tcPr>
-            <w:tcW w:w="7977" w:type="dxa"/>
+            <w:tcW w:w="7974" w:type="dxa"/>
             <w:gridSpan w:val="4"/>
             <w:tcBorders>
               <w:left w:val="single" w:sz="4" w:space="0" w:color="000000"/>
@@ -3496,6 +2237,7 @@
           <w:p>
             <w:pPr>
               <w:pStyle w:val="TableContents"/>
+              <w:widowControl w:val="false"/>
               <w:rPr>
                 <w:rFonts w:ascii="Liberation Sans" w:hAnsi="Liberation Sans"/>
                 <w:sz w:val="28"/>
@@ -3508,21 +2250,13 @@
                 <w:sz w:val="28"/>
                 <w:szCs w:val="28"/>
               </w:rPr>
-              <w:t>Итог</w:t>
-            </w:r>
-            <w:r>
-              <w:rPr>
-                <w:rFonts w:ascii="Liberation Sans" w:hAnsi="Liberation Sans"/>
-                <w:sz w:val="28"/>
-                <w:szCs w:val="28"/>
-              </w:rPr>
-              <w:t>о</w:t>
+              <w:t>Итого</w:t>
             </w:r>
           </w:p>
         </w:tc>
         <w:tc>
           <w:tcPr>
-            <w:tcW w:w="1995" w:type="dxa"/>
+            <w:tcW w:w="1998" w:type="dxa"/>
             <w:tcBorders>
               <w:left w:val="single" w:sz="4" w:space="0" w:color="000000"/>
               <w:bottom w:val="single" w:sz="4" w:space="0" w:color="000000"/>
@@ -3532,6 +2266,7 @@
           <w:p>
             <w:pPr>
               <w:pStyle w:val="TableContents"/>
+              <w:widowControl w:val="false"/>
               <w:rPr>
                 <w:rFonts w:ascii="Liberation Sans" w:hAnsi="Liberation Sans"/>
                 <w:sz w:val="28"/>
@@ -3544,15 +2279,7 @@
                 <w:sz w:val="28"/>
                 <w:szCs w:val="28"/>
               </w:rPr>
-              <w:t>12108.1</w:t>
-            </w:r>
-            <w:r>
-              <w:rPr>
-                <w:rFonts w:ascii="Liberation Sans" w:hAnsi="Liberation Sans"/>
-                <w:sz w:val="28"/>
-                <w:szCs w:val="28"/>
-              </w:rPr>
-              <w:t>25</w:t>
+              <w:t>9261.875</w:t>
             </w:r>
           </w:p>
         </w:tc>
@@ -3561,7 +2288,7 @@
         <w:trPr/>
         <w:tc>
           <w:tcPr>
-            <w:tcW w:w="7977" w:type="dxa"/>
+            <w:tcW w:w="7974" w:type="dxa"/>
             <w:gridSpan w:val="4"/>
             <w:tcBorders>
               <w:left w:val="single" w:sz="4" w:space="0" w:color="000000"/>
@@ -3571,6 +2298,7 @@
           <w:p>
             <w:pPr>
               <w:pStyle w:val="TableContents"/>
+              <w:widowControl w:val="false"/>
               <w:rPr>
                 <w:rFonts w:ascii="Liberation Sans" w:hAnsi="Liberation Sans"/>
                 <w:sz w:val="28"/>
@@ -3583,13 +2311,13 @@
                 <w:sz w:val="28"/>
                 <w:szCs w:val="28"/>
               </w:rPr>
-              <w:t>Премия(55%)</w:t>
+              <w:t>Премия(50%)</w:t>
             </w:r>
           </w:p>
         </w:tc>
         <w:tc>
           <w:tcPr>
-            <w:tcW w:w="1995" w:type="dxa"/>
+            <w:tcW w:w="1998" w:type="dxa"/>
             <w:tcBorders>
               <w:left w:val="single" w:sz="4" w:space="0" w:color="000000"/>
               <w:bottom w:val="single" w:sz="4" w:space="0" w:color="000000"/>
@@ -3599,6 +2327,7 @@
           <w:p>
             <w:pPr>
               <w:pStyle w:val="TableContents"/>
+              <w:widowControl w:val="false"/>
               <w:rPr>
                 <w:rFonts w:ascii="Liberation Sans" w:hAnsi="Liberation Sans"/>
                 <w:sz w:val="28"/>
@@ -3611,7 +2340,7 @@
                 <w:sz w:val="28"/>
                 <w:szCs w:val="28"/>
               </w:rPr>
-              <w:t>6659.46875</w:t>
+              <w:t>4630.9375</w:t>
             </w:r>
           </w:p>
         </w:tc>
@@ -3620,7 +2349,7 @@
         <w:trPr/>
         <w:tc>
           <w:tcPr>
-            <w:tcW w:w="7977" w:type="dxa"/>
+            <w:tcW w:w="7974" w:type="dxa"/>
             <w:gridSpan w:val="4"/>
             <w:tcBorders>
               <w:left w:val="single" w:sz="4" w:space="0" w:color="000000"/>
@@ -3630,6 +2359,7 @@
           <w:p>
             <w:pPr>
               <w:pStyle w:val="TableContents"/>
+              <w:widowControl w:val="false"/>
               <w:rPr>
                 <w:rFonts w:ascii="Liberation Sans" w:hAnsi="Liberation Sans"/>
                 <w:sz w:val="28"/>
@@ -3648,7 +2378,7 @@
         </w:tc>
         <w:tc>
           <w:tcPr>
-            <w:tcW w:w="1995" w:type="dxa"/>
+            <w:tcW w:w="1998" w:type="dxa"/>
             <w:tcBorders>
               <w:left w:val="single" w:sz="4" w:space="0" w:color="000000"/>
               <w:bottom w:val="single" w:sz="4" w:space="0" w:color="000000"/>
@@ -3658,6 +2388,7 @@
           <w:p>
             <w:pPr>
               <w:pStyle w:val="TableContents"/>
+              <w:widowControl w:val="false"/>
               <w:rPr>
                 <w:rFonts w:ascii="Liberation Sans" w:hAnsi="Liberation Sans"/>
                 <w:sz w:val="28"/>
@@ -3665,39 +2396,12 @@
               </w:rPr>
             </w:pPr>
             <w:r>
-              <w:fldChar w:fldCharType="begin"/>
-            </w:r>
-            <w:r>
-              <w:rPr>
-                <w:sz w:val="28"/>
-                <w:szCs w:val="28"/>
-                <w:rFonts w:ascii="Liberation Sans" w:hAnsi="Liberation Sans"/>
-              </w:rPr>
-              <w:instrText xml:space="preserve"> =B7+B8</w:instrText>
-            </w:r>
-            <w:r>
-              <w:rPr>
-                <w:sz w:val="28"/>
-                <w:szCs w:val="28"/>
-                <w:rFonts w:ascii="Liberation Sans" w:hAnsi="Liberation Sans"/>
-              </w:rPr>
-              <w:fldChar w:fldCharType="separate"/>
-            </w:r>
-            <w:r>
-              <w:rPr>
-                <w:rFonts w:ascii="Liberation Sans" w:hAnsi="Liberation Sans"/>
-                <w:sz w:val="28"/>
-                <w:szCs w:val="28"/>
-              </w:rPr>
-              <w:t>18767.59</w:t>
-            </w:r>
-            <w:r>
-              <w:rPr>
-                <w:sz w:val="28"/>
-                <w:szCs w:val="28"/>
-                <w:rFonts w:ascii="Liberation Sans" w:hAnsi="Liberation Sans"/>
-              </w:rPr>
-              <w:fldChar w:fldCharType="end"/>
+              <w:rPr>
+                <w:rFonts w:ascii="Liberation Sans" w:hAnsi="Liberation Sans"/>
+                <w:sz w:val="28"/>
+                <w:szCs w:val="28"/>
+              </w:rPr>
+              <w:t>13892.82</w:t>
             </w:r>
           </w:p>
         </w:tc>
@@ -3720,14 +2424,18 @@
       </w:pPr>
       <w:r>
         <w:rPr>
-          <w:sz w:val="28"/>
-          <w:szCs w:val="28"/>
+          <w:rFonts w:ascii="Liberation Sans" w:hAnsi="Liberation Sans"/>
+          <w:spacing w:val="-5"/>
         </w:rPr>
       </w:r>
     </w:p>
     <w:p>
       <w:pPr>
         <w:pStyle w:val="Heading3"/>
+        <w:numPr>
+          <w:ilvl w:val="2"/>
+          <w:numId w:val="1"/>
+        </w:numPr>
         <w:rPr/>
       </w:pPr>
       <w:r>
@@ -3779,7 +2487,9 @@
           <w:szCs w:val="28"/>
         </w:rPr>
       </w:pPr>
-      <w:r/>
+      <w:r>
+        <w:rPr/>
+      </w:r>
       <m:oMath xmlns:m="http://schemas.openxmlformats.org/officeDocument/2006/math">
         <m:sSub>
           <m:e>
@@ -3930,11 +2640,7 @@
         <w:t xml:space="preserve">где </w:t>
       </w:r>
       <w:r>
-        <w:rPr>
-          <w:rFonts w:ascii="Liberation Sans" w:hAnsi="Liberation Sans"/>
-          <w:sz w:val="28"/>
-          <w:szCs w:val="28"/>
-        </w:rPr>
+        <w:rPr/>
       </w:r>
       <m:oMath xmlns:m="http://schemas.openxmlformats.org/officeDocument/2006/math">
         <m:sSub>
@@ -3970,23 +2676,7 @@
           <w:sz w:val="28"/>
           <w:szCs w:val="28"/>
         </w:rPr>
-        <w:t xml:space="preserve"> – затраты на основную заработную плату разработчиков, р</w:t>
-      </w:r>
-      <w:r>
-        <w:rPr>
-          <w:rFonts w:ascii="Liberation Sans" w:hAnsi="Liberation Sans"/>
-          <w:sz w:val="28"/>
-          <w:szCs w:val="28"/>
-        </w:rPr>
-        <w:t>уб</w:t>
-      </w:r>
-      <w:r>
-        <w:rPr>
-          <w:rFonts w:ascii="Liberation Sans" w:hAnsi="Liberation Sans"/>
-          <w:sz w:val="28"/>
-          <w:szCs w:val="28"/>
-        </w:rPr>
-        <w:t>.;</w:t>
+        <w:t xml:space="preserve"> – затраты на основную заработную плату разработчиков, руб.;</w:t>
       </w:r>
     </w:p>
     <w:p>
@@ -4004,11 +2694,7 @@
         </w:rPr>
       </w:pPr>
       <w:r>
-        <w:rPr>
-          <w:rFonts w:ascii="Liberation Sans" w:hAnsi="Liberation Sans"/>
-          <w:sz w:val="28"/>
-          <w:szCs w:val="28"/>
-        </w:rPr>
+        <w:rPr/>
       </w:r>
       <m:oMath xmlns:m="http://schemas.openxmlformats.org/officeDocument/2006/math">
         <m:sSub>
@@ -4071,76 +2757,81 @@
           <w:tab w:val="left" w:pos="7020" w:leader="none"/>
         </w:tabs>
         <w:ind w:firstLine="454"/>
-        <w:rPr>
-          <w:rFonts w:ascii="Liberation Sans" w:hAnsi="Liberation Sans"/>
-          <w:sz w:val="28"/>
-          <w:szCs w:val="28"/>
-        </w:rPr>
-      </w:pPr>
-      <w:r>
-        <w:rPr>
-          <w:rFonts w:ascii="Liberation Sans" w:hAnsi="Liberation Sans"/>
-          <w:sz w:val="28"/>
-          <w:szCs w:val="28"/>
-        </w:rPr>
-      </w:r>
+        <w:jc w:val="left"/>
+        <w:rPr>
+          <w:rFonts w:ascii="Liberation Sans" w:hAnsi="Liberation Sans"/>
+          <w:sz w:val="28"/>
+          <w:szCs w:val="28"/>
+        </w:rPr>
+      </w:pPr>
+      <w:r>
+        <w:rPr/>
+      </w:r>
+      <m:oMathPara xmlns:m="http://schemas.openxmlformats.org/officeDocument/2006/math">
+        <m:oMathParaPr>
+          <m:jc m:val="left"/>
+        </m:oMathParaPr>
+        <m:oMath>
+          <m:f>
+            <m:num>
+              <m:r>
+                <w:rPr>
+                  <w:rFonts w:ascii="Cambria Math" w:hAnsi="Cambria Math"/>
+                </w:rPr>
+                <m:t xml:space="preserve">13892.82</m:t>
+              </m:r>
+              <m:r>
+                <w:rPr>
+                  <w:rFonts w:ascii="Cambria Math" w:hAnsi="Cambria Math"/>
+                </w:rPr>
+                <m:t xml:space="preserve">∗</m:t>
+              </m:r>
+              <m:r>
+                <w:rPr>
+                  <w:rFonts w:ascii="Cambria Math" w:hAnsi="Cambria Math"/>
+                </w:rPr>
+                <m:t xml:space="preserve">15</m:t>
+              </m:r>
+            </m:num>
+            <m:den>
+              <m:r>
+                <w:rPr>
+                  <w:rFonts w:ascii="Cambria Math" w:hAnsi="Cambria Math"/>
+                </w:rPr>
+                <m:t xml:space="preserve">100</m:t>
+              </m:r>
+            </m:den>
+          </m:f>
+          <m:r>
+            <w:rPr>
+              <w:rFonts w:ascii="Cambria Math" w:hAnsi="Cambria Math"/>
+            </w:rPr>
+            <m:t xml:space="preserve">=</m:t>
+          </m:r>
+          <m:r>
+            <w:rPr>
+              <w:rFonts w:ascii="Cambria Math" w:hAnsi="Cambria Math"/>
+            </w:rPr>
+            <m:t xml:space="preserve">2083.93</m:t>
+          </m:r>
+          <m:r>
+            <w:rPr>
+              <w:rFonts w:ascii="Cambria Math" w:hAnsi="Cambria Math"/>
+            </w:rPr>
+            <m:t xml:space="preserve">руб</m:t>
+          </m:r>
+        </m:oMath>
+      </m:oMathPara>
     </w:p>
     <w:p>
       <w:pPr>
         <w:pStyle w:val="Heading3"/>
+        <w:numPr>
+          <w:ilvl w:val="2"/>
+          <w:numId w:val="1"/>
+        </w:numPr>
         <w:rPr/>
       </w:pPr>
-      <w:r/>
-      <m:oMath xmlns:m="http://schemas.openxmlformats.org/officeDocument/2006/math">
-        <m:f>
-          <m:num>
-            <m:r>
-              <w:rPr>
-                <w:rFonts w:ascii="Cambria Math" w:hAnsi="Cambria Math"/>
-              </w:rPr>
-              <m:t xml:space="preserve">18767.59</m:t>
-            </m:r>
-            <m:r>
-              <w:rPr>
-                <w:rFonts w:ascii="Cambria Math" w:hAnsi="Cambria Math"/>
-              </w:rPr>
-              <m:t xml:space="preserve">∗</m:t>
-            </m:r>
-            <m:r>
-              <w:rPr>
-                <w:rFonts w:ascii="Cambria Math" w:hAnsi="Cambria Math"/>
-              </w:rPr>
-              <m:t xml:space="preserve">15</m:t>
-            </m:r>
-          </m:num>
-          <m:den>
-            <m:r>
-              <w:rPr>
-                <w:rFonts w:ascii="Cambria Math" w:hAnsi="Cambria Math"/>
-              </w:rPr>
-              <m:t xml:space="preserve">100</m:t>
-            </m:r>
-          </m:den>
-        </m:f>
-        <m:r>
-          <w:rPr>
-            <w:rFonts w:ascii="Cambria Math" w:hAnsi="Cambria Math"/>
-          </w:rPr>
-          <m:t xml:space="preserve">=</m:t>
-        </m:r>
-        <m:r>
-          <w:rPr>
-            <w:rFonts w:ascii="Cambria Math" w:hAnsi="Cambria Math"/>
-          </w:rPr>
-          <m:t xml:space="preserve">2815.2</m:t>
-        </m:r>
-        <m:r>
-          <w:rPr>
-            <w:rFonts w:ascii="Cambria Math" w:hAnsi="Cambria Math"/>
-          </w:rPr>
-          <m:t xml:space="preserve">руб</m:t>
-        </m:r>
-      </m:oMath>
       <w:r>
         <w:rPr/>
         <w:br/>
@@ -4341,11 +3032,7 @@
         <w:t xml:space="preserve">Где </w:t>
       </w:r>
       <w:r>
-        <w:rPr>
-          <w:rFonts w:ascii="Liberation Sans" w:hAnsi="Liberation Sans"/>
-          <w:sz w:val="28"/>
-          <w:szCs w:val="28"/>
-        </w:rPr>
+        <w:rPr/>
       </w:r>
       <m:oMath xmlns:m="http://schemas.openxmlformats.org/officeDocument/2006/math">
         <m:sSub>
@@ -4387,6 +3074,26 @@
     <w:p>
       <w:pPr>
         <w:pStyle w:val="TextBody"/>
+        <w:ind w:hanging="0"/>
+        <w:jc w:val="both"/>
+        <w:rPr>
+          <w:rFonts w:ascii="Liberation Sans" w:hAnsi="Liberation Sans"/>
+          <w:sz w:val="28"/>
+          <w:szCs w:val="28"/>
+        </w:rPr>
+      </w:pPr>
+      <w:r>
+        <w:rPr>
+          <w:rFonts w:ascii="Liberation Sans" w:hAnsi="Liberation Sans"/>
+          <w:sz w:val="28"/>
+          <w:szCs w:val="28"/>
+        </w:rPr>
+        <w:t>Отчисления на социальные нужды составят:</w:t>
+      </w:r>
+    </w:p>
+    <w:p>
+      <w:pPr>
+        <w:pStyle w:val="TextBody"/>
         <w:ind w:firstLine="709"/>
         <w:jc w:val="both"/>
         <w:rPr>
@@ -4396,20 +3103,357 @@
         </w:rPr>
       </w:pPr>
       <w:r>
-        <w:rPr>
-          <w:rFonts w:ascii="Liberation Sans" w:hAnsi="Liberation Sans"/>
-          <w:sz w:val="28"/>
-          <w:szCs w:val="28"/>
-        </w:rPr>
-        <w:t>Отчисления на социальные нужды составят:</w:t>
-      </w:r>
+        <w:rPr/>
+      </w:r>
+      <m:oMathPara xmlns:m="http://schemas.openxmlformats.org/officeDocument/2006/math">
+        <m:oMathParaPr>
+          <m:jc m:val="left"/>
+        </m:oMathParaPr>
+        <m:oMath>
+          <m:sSub>
+            <m:e>
+              <m:r>
+                <w:rPr>
+                  <w:rFonts w:ascii="Cambria Math" w:hAnsi="Cambria Math"/>
+                </w:rPr>
+                <m:t xml:space="preserve">Р</m:t>
+              </m:r>
+            </m:e>
+            <m:sub>
+              <m:r>
+                <w:rPr>
+                  <w:rFonts w:ascii="Cambria Math" w:hAnsi="Cambria Math"/>
+                </w:rPr>
+                <m:t xml:space="preserve">соц</m:t>
+              </m:r>
+            </m:sub>
+          </m:sSub>
+          <m:r>
+            <w:rPr>
+              <w:rFonts w:ascii="Cambria Math" w:hAnsi="Cambria Math"/>
+            </w:rPr>
+            <m:t xml:space="preserve">=</m:t>
+          </m:r>
+          <m:f>
+            <m:num>
+              <m:d>
+                <m:dPr>
+                  <m:begChr m:val="("/>
+                  <m:endChr m:val=")"/>
+                </m:dPr>
+                <m:e>
+                  <m:r>
+                    <w:rPr>
+                      <w:rFonts w:ascii="Cambria Math" w:hAnsi="Cambria Math"/>
+                    </w:rPr>
+                    <m:t xml:space="preserve">13892.82</m:t>
+                  </m:r>
+                  <m:r>
+                    <w:rPr>
+                      <w:rFonts w:ascii="Cambria Math" w:hAnsi="Cambria Math"/>
+                    </w:rPr>
+                    <m:t xml:space="preserve">+</m:t>
+                  </m:r>
+                  <m:r>
+                    <w:rPr>
+                      <w:rFonts w:ascii="Cambria Math" w:hAnsi="Cambria Math"/>
+                    </w:rPr>
+                    <m:t xml:space="preserve">2083.923</m:t>
+                  </m:r>
+                </m:e>
+              </m:d>
+              <m:r>
+                <w:rPr>
+                  <w:rFonts w:ascii="Cambria Math" w:hAnsi="Cambria Math"/>
+                </w:rPr>
+                <m:t xml:space="preserve">∙</m:t>
+              </m:r>
+              <m:r>
+                <w:rPr>
+                  <w:rFonts w:ascii="Cambria Math" w:hAnsi="Cambria Math"/>
+                </w:rPr>
+                <m:t xml:space="preserve">34.6</m:t>
+              </m:r>
+            </m:num>
+            <m:den>
+              <m:r>
+                <w:rPr>
+                  <w:rFonts w:ascii="Cambria Math" w:hAnsi="Cambria Math"/>
+                </w:rPr>
+                <m:t xml:space="preserve">100</m:t>
+              </m:r>
+            </m:den>
+          </m:f>
+          <m:r>
+            <w:rPr>
+              <w:rFonts w:ascii="Cambria Math" w:hAnsi="Cambria Math"/>
+            </w:rPr>
+            <m:t xml:space="preserve">=</m:t>
+          </m:r>
+          <m:r>
+            <w:rPr>
+              <w:rFonts w:ascii="Cambria Math" w:hAnsi="Cambria Math"/>
+            </w:rPr>
+            <m:t xml:space="preserve">5527.96</m:t>
+          </m:r>
+        </m:oMath>
+      </m:oMathPara>
     </w:p>
     <w:p>
       <w:pPr>
         <w:pStyle w:val="Heading3"/>
+        <w:numPr>
+          <w:ilvl w:val="2"/>
+          <w:numId w:val="1"/>
+        </w:numPr>
         <w:rPr/>
       </w:pPr>
-      <w:r/>
+      <w:r>
+        <w:rPr/>
+        <w:br/>
+        <w:br/>
+      </w:r>
+    </w:p>
+    <w:p>
+      <w:pPr>
+        <w:pStyle w:val="Heading3"/>
+        <w:numPr>
+          <w:ilvl w:val="2"/>
+          <w:numId w:val="1"/>
+        </w:numPr>
+        <w:rPr/>
+      </w:pPr>
+      <w:r>
+        <w:rPr/>
+        <w:t>Прочие затраты</w:t>
+      </w:r>
+    </w:p>
+    <w:p>
+      <w:pPr>
+        <w:pStyle w:val="Normal"/>
+        <w:tabs>
+          <w:tab w:val="clear" w:pos="709"/>
+          <w:tab w:val="left" w:pos="7290" w:leader="none"/>
+        </w:tabs>
+        <w:ind w:right="-16" w:firstLine="709"/>
+        <w:jc w:val="left"/>
+        <w:rPr>
+          <w:rFonts w:ascii="Liberation Sans" w:hAnsi="Liberation Sans"/>
+          <w:sz w:val="28"/>
+          <w:szCs w:val="28"/>
+        </w:rPr>
+      </w:pPr>
+      <w:r>
+        <w:rPr>
+          <w:rFonts w:ascii="Liberation Sans" w:hAnsi="Liberation Sans"/>
+          <w:sz w:val="28"/>
+          <w:szCs w:val="28"/>
+        </w:rPr>
+        <w:t>Прочие затраты включают аренду помещения, амортизацию основных средств, затраты на инфраструктуру, хранение данных и пр.</w:t>
+      </w:r>
+    </w:p>
+    <w:p>
+      <w:pPr>
+        <w:pStyle w:val="TextBody"/>
+        <w:tabs>
+          <w:tab w:val="clear" w:pos="709"/>
+          <w:tab w:val="left" w:pos="7290" w:leader="none"/>
+        </w:tabs>
+        <w:ind w:right="-16" w:firstLine="709"/>
+        <w:jc w:val="left"/>
+        <w:rPr>
+          <w:rFonts w:ascii="Liberation Sans" w:hAnsi="Liberation Sans"/>
+          <w:sz w:val="28"/>
+          <w:szCs w:val="28"/>
+        </w:rPr>
+      </w:pPr>
+      <w:r>
+        <w:rPr>
+          <w:rFonts w:ascii="Liberation Sans" w:hAnsi="Liberation Sans"/>
+          <w:sz w:val="28"/>
+          <w:szCs w:val="28"/>
+        </w:rPr>
+        <w:t>Прочие затраты рассчитываются по формуле:</w:t>
+      </w:r>
+    </w:p>
+    <w:p>
+      <w:pPr>
+        <w:pStyle w:val="Normal"/>
+        <w:tabs>
+          <w:tab w:val="clear" w:pos="709"/>
+          <w:tab w:val="left" w:pos="7290" w:leader="none"/>
+        </w:tabs>
+        <w:ind w:right="-16" w:firstLine="709"/>
+        <w:jc w:val="left"/>
+        <w:rPr>
+          <w:rFonts w:ascii="Liberation Sans" w:hAnsi="Liberation Sans"/>
+          <w:sz w:val="28"/>
+          <w:szCs w:val="28"/>
+        </w:rPr>
+      </w:pPr>
+      <w:r>
+        <w:rPr/>
+      </w:r>
+      <m:oMathPara xmlns:m="http://schemas.openxmlformats.org/officeDocument/2006/math">
+        <m:oMathParaPr>
+          <m:jc m:val="left"/>
+        </m:oMathParaPr>
+        <m:oMath>
+          <m:sSub>
+            <m:e>
+              <m:r>
+                <w:rPr>
+                  <w:rFonts w:ascii="Cambria Math" w:hAnsi="Cambria Math"/>
+                </w:rPr>
+                <m:t xml:space="preserve">Р</m:t>
+              </m:r>
+            </m:e>
+            <m:sub>
+              <m:r>
+                <m:rPr>
+                  <m:lit/>
+                  <m:nor/>
+                </m:rPr>
+                <w:rPr>
+                  <w:rFonts w:ascii="Cambria Math" w:hAnsi="Cambria Math"/>
+                </w:rPr>
+                <m:t xml:space="preserve">пз</m:t>
+              </m:r>
+            </m:sub>
+          </m:sSub>
+          <m:r>
+            <w:rPr>
+              <w:rFonts w:ascii="Cambria Math" w:hAnsi="Cambria Math"/>
+            </w:rPr>
+            <m:t xml:space="preserve">=</m:t>
+          </m:r>
+          <m:f>
+            <m:num>
+              <m:sSub>
+                <m:e>
+                  <m:r>
+                    <w:rPr>
+                      <w:rFonts w:ascii="Cambria Math" w:hAnsi="Cambria Math"/>
+                    </w:rPr>
+                    <m:t xml:space="preserve">З</m:t>
+                  </m:r>
+                </m:e>
+                <m:sub>
+                  <m:r>
+                    <w:rPr>
+                      <w:rFonts w:ascii="Cambria Math" w:hAnsi="Cambria Math"/>
+                    </w:rPr>
+                    <m:t xml:space="preserve">о</m:t>
+                  </m:r>
+                </m:sub>
+              </m:sSub>
+              <m:r>
+                <w:rPr>
+                  <w:rFonts w:ascii="Cambria Math" w:hAnsi="Cambria Math"/>
+                </w:rPr>
+                <m:t xml:space="preserve">⋅</m:t>
+              </m:r>
+              <m:sSub>
+                <m:e>
+                  <m:r>
+                    <w:rPr>
+                      <w:rFonts w:ascii="Cambria Math" w:hAnsi="Cambria Math"/>
+                    </w:rPr>
+                    <m:t xml:space="preserve">Н</m:t>
+                  </m:r>
+                </m:e>
+                <m:sub>
+                  <m:r>
+                    <m:rPr>
+                      <m:lit/>
+                      <m:nor/>
+                    </m:rPr>
+                    <w:rPr>
+                      <w:rFonts w:ascii="Cambria Math" w:hAnsi="Cambria Math"/>
+                    </w:rPr>
+                    <m:t xml:space="preserve">пз</m:t>
+                  </m:r>
+                </m:sub>
+              </m:sSub>
+            </m:num>
+            <m:den>
+              <m:r>
+                <m:rPr>
+                  <m:lit/>
+                  <m:nor/>
+                </m:rPr>
+                <w:rPr>
+                  <w:rFonts w:ascii="Cambria Math" w:hAnsi="Cambria Math"/>
+                </w:rPr>
+                <m:t xml:space="preserve">100</m:t>
+              </m:r>
+            </m:den>
+          </m:f>
+        </m:oMath>
+      </m:oMathPara>
+    </w:p>
+    <w:p>
+      <w:pPr>
+        <w:pStyle w:val="TextBody"/>
+        <w:rPr/>
+      </w:pPr>
+      <w:r>
+        <w:rPr>
+          <w:rFonts w:ascii="Liberation Sans" w:hAnsi="Liberation Sans"/>
+          <w:sz w:val="28"/>
+          <w:szCs w:val="28"/>
+        </w:rPr>
+        <w:tab/>
+        <w:br/>
+      </w:r>
+      <w:r>
+        <w:rPr/>
+        <w:br/>
+      </w:r>
+      <w:r>
+        <w:rPr>
+          <w:rFonts w:ascii="Liberation Sans" w:hAnsi="Liberation Sans"/>
+          <w:sz w:val="28"/>
+          <w:szCs w:val="28"/>
+        </w:rPr>
+        <w:t>где</w:t>
+      </w:r>
+      <w:r>
+        <w:fldChar w:fldCharType="begin"/>
+      </w:r>
+      <w:r>
+        <w:rPr>
+          <w:sz w:val="28"/>
+          <w:szCs w:val="28"/>
+          <w:rFonts w:ascii="Liberation Sans" w:hAnsi="Liberation Sans"/>
+        </w:rPr>
+        <w:instrText xml:space="preserve">QUOTE</w:instrText>
+      </w:r>
+      <w:r>
+        <w:rPr>
+          <w:rFonts w:ascii="Liberation Sans" w:hAnsi="Liberation Sans"/>
+          <w:sz w:val="28"/>
+          <w:szCs w:val="28"/>
+        </w:rPr>
+      </w:r>
+      <w:r>
+        <w:rPr>
+          <w:sz w:val="28"/>
+          <w:szCs w:val="28"/>
+          <w:rFonts w:ascii="Liberation Sans" w:hAnsi="Liberation Sans"/>
+        </w:rPr>
+        <w:fldChar w:fldCharType="separate"/>
+      </w:r>
+      <w:r>
+        <w:rPr>
+          <w:rFonts w:ascii="Liberation Sans" w:hAnsi="Liberation Sans"/>
+          <w:sz w:val="28"/>
+          <w:szCs w:val="28"/>
+        </w:rPr>
+      </w:r>
+      <w:r>
+        <w:rPr/>
+      </w:r>
       <m:oMath xmlns:m="http://schemas.openxmlformats.org/officeDocument/2006/math">
         <m:sSub>
           <m:e>
@@ -4417,7 +3461,7 @@
               <w:rPr>
                 <w:rFonts w:ascii="Cambria Math" w:hAnsi="Cambria Math"/>
               </w:rPr>
-              <m:t xml:space="preserve">Р</m:t>
+              <m:t xml:space="preserve">Н</m:t>
             </m:r>
           </m:e>
           <m:sub>
@@ -4425,7 +3469,81 @@
               <w:rPr>
                 <w:rFonts w:ascii="Cambria Math" w:hAnsi="Cambria Math"/>
               </w:rPr>
-              <m:t xml:space="preserve">соц</m:t>
+              <m:t xml:space="preserve">пз</m:t>
+            </m:r>
+          </m:sub>
+        </m:sSub>
+      </m:oMath>
+      <w:r>
+        <w:rPr>
+          <w:rFonts w:ascii="Liberation Sans" w:hAnsi="Liberation Sans"/>
+          <w:sz w:val="28"/>
+          <w:szCs w:val="28"/>
+        </w:rPr>
+      </w:r>
+      <w:r>
+        <w:rPr>
+          <w:sz w:val="28"/>
+          <w:szCs w:val="28"/>
+          <w:rFonts w:ascii="Liberation Sans" w:hAnsi="Liberation Sans"/>
+        </w:rPr>
+        <w:fldChar w:fldCharType="end"/>
+      </w:r>
+      <w:r>
+        <w:rPr>
+          <w:rFonts w:ascii="Liberation Sans" w:hAnsi="Liberation Sans"/>
+          <w:sz w:val="28"/>
+          <w:szCs w:val="28"/>
+        </w:rPr>
+        <w:t xml:space="preserve"> – норматив прочих затрат, (35%).</w:t>
+      </w:r>
+    </w:p>
+    <w:p>
+      <w:pPr>
+        <w:pStyle w:val="TextBody"/>
+        <w:rPr>
+          <w:rFonts w:ascii="Liberation Sans" w:hAnsi="Liberation Sans"/>
+          <w:sz w:val="28"/>
+          <w:szCs w:val="28"/>
+        </w:rPr>
+      </w:pPr>
+      <w:r>
+        <w:rPr>
+          <w:rFonts w:ascii="Liberation Sans" w:hAnsi="Liberation Sans"/>
+          <w:sz w:val="28"/>
+          <w:szCs w:val="28"/>
+        </w:rPr>
+        <w:t>Таким образом, прочие затраты составят:</w:t>
+      </w:r>
+    </w:p>
+    <w:p>
+      <w:pPr>
+        <w:pStyle w:val="Heading3"/>
+        <w:numPr>
+          <w:ilvl w:val="2"/>
+          <w:numId w:val="1"/>
+        </w:numPr>
+        <w:rPr/>
+      </w:pPr>
+      <w:r>
+        <w:rPr/>
+      </w:r>
+      <m:oMath xmlns:m="http://schemas.openxmlformats.org/officeDocument/2006/math">
+        <m:sSub>
+          <m:e>
+            <m:r>
+              <w:rPr>
+                <w:rFonts w:ascii="Cambria Math" w:hAnsi="Cambria Math"/>
+              </w:rPr>
+              <m:t xml:space="preserve">Р</m:t>
+            </m:r>
+          </m:e>
+          <m:sub>
+            <m:r>
+              <w:rPr>
+                <w:rFonts w:ascii="Cambria Math" w:hAnsi="Cambria Math"/>
+              </w:rPr>
+              <m:t xml:space="preserve">пз</m:t>
             </m:r>
           </m:sub>
         </m:sSub>
@@ -4437,381 +3555,11 @@
         </m:r>
         <m:f>
           <m:num>
-            <m:d>
-              <m:dPr>
-                <m:begChr m:val="("/>
-                <m:endChr m:val=")"/>
-              </m:dPr>
-              <m:e>
-                <m:r>
-                  <w:rPr>
-                    <w:rFonts w:ascii="Cambria Math" w:hAnsi="Cambria Math"/>
-                  </w:rPr>
-                  <m:t xml:space="preserve">18767</m:t>
-                </m:r>
-                <m:r>
-                  <w:rPr>
-                    <w:rFonts w:ascii="Cambria Math" w:hAnsi="Cambria Math"/>
-                  </w:rPr>
-                  <m:t xml:space="preserve">+</m:t>
-                </m:r>
-                <m:r>
-                  <w:rPr>
-                    <w:rFonts w:ascii="Cambria Math" w:hAnsi="Cambria Math"/>
-                  </w:rPr>
-                  <m:t xml:space="preserve">2815.2</m:t>
-                </m:r>
-              </m:e>
-            </m:d>
-            <m:r>
-              <w:rPr>
-                <w:rFonts w:ascii="Cambria Math" w:hAnsi="Cambria Math"/>
-              </w:rPr>
-              <m:t xml:space="preserve">∙</m:t>
-            </m:r>
-            <m:r>
-              <w:rPr>
-                <w:rFonts w:ascii="Cambria Math" w:hAnsi="Cambria Math"/>
-              </w:rPr>
-              <m:t xml:space="preserve">34.6</m:t>
-            </m:r>
-          </m:num>
-          <m:den>
-            <m:r>
-              <w:rPr>
-                <w:rFonts w:ascii="Cambria Math" w:hAnsi="Cambria Math"/>
-              </w:rPr>
-              <m:t xml:space="preserve">100</m:t>
-            </m:r>
-          </m:den>
-        </m:f>
-        <m:r>
-          <w:rPr>
-            <w:rFonts w:ascii="Cambria Math" w:hAnsi="Cambria Math"/>
-          </w:rPr>
-          <m:t xml:space="preserve">=</m:t>
-        </m:r>
-        <m:r>
-          <w:rPr>
-            <w:rFonts w:ascii="Cambria Math" w:hAnsi="Cambria Math"/>
-          </w:rPr>
-          <m:t xml:space="preserve">7467.45</m:t>
-        </m:r>
-      </m:oMath>
-      <w:r>
-        <w:rPr/>
-        <w:br/>
-        <w:br/>
-      </w:r>
-    </w:p>
-    <w:p>
-      <w:pPr>
-        <w:pStyle w:val="Heading3"/>
-        <w:rPr/>
-      </w:pPr>
-      <w:r>
-        <w:rPr/>
-        <w:t>Прочие</w:t>
-      </w:r>
-      <w:r>
-        <w:rPr/>
-        <w:t xml:space="preserve"> </w:t>
-      </w:r>
-      <w:r>
-        <w:rPr/>
-        <w:t>затраты</w:t>
-      </w:r>
-    </w:p>
-    <w:p>
-      <w:pPr>
-        <w:pStyle w:val="Normal"/>
-        <w:tabs>
-          <w:tab w:val="clear" w:pos="709"/>
-          <w:tab w:val="left" w:pos="7290" w:leader="none"/>
-        </w:tabs>
-        <w:ind w:right="-16" w:firstLine="709"/>
-        <w:jc w:val="left"/>
-        <w:rPr>
-          <w:rFonts w:ascii="Liberation Sans" w:hAnsi="Liberation Sans"/>
-          <w:sz w:val="28"/>
-          <w:szCs w:val="28"/>
-        </w:rPr>
-      </w:pPr>
-      <w:r>
-        <w:rPr>
-          <w:rFonts w:ascii="Liberation Sans" w:hAnsi="Liberation Sans"/>
-          <w:sz w:val="28"/>
-          <w:szCs w:val="28"/>
-        </w:rPr>
-        <w:t>Прочие затраты включают аренду помещения, амортизацию основных средств производства, затраты на инфраструктуру, хранение данных и пр.</w:t>
-      </w:r>
-    </w:p>
-    <w:p>
-      <w:pPr>
-        <w:pStyle w:val="TextBody"/>
-        <w:rPr/>
-      </w:pPr>
-      <w:r>
-        <w:rPr>
-          <w:rFonts w:ascii="Liberation Sans" w:hAnsi="Liberation Sans"/>
-          <w:sz w:val="28"/>
-          <w:szCs w:val="28"/>
-        </w:rPr>
-        <w:t>Прочие затраты рассчитываются по формуле:</w:t>
-        <w:br/>
-      </w:r>
-      <w:r>
-        <w:rPr/>
-        <w:br/>
-      </w:r>
-      <w:r/>
-      <m:oMath xmlns:m="http://schemas.openxmlformats.org/officeDocument/2006/math">
-        <m:sSub>
-          <m:e>
-            <m:r>
-              <w:rPr>
-                <w:rFonts w:ascii="Cambria Math" w:hAnsi="Cambria Math"/>
-              </w:rPr>
-              <m:t xml:space="preserve">Р</m:t>
-            </m:r>
-          </m:e>
-          <m:sub>
-            <m:r>
-              <m:rPr>
-                <m:lit/>
-                <m:nor/>
-              </m:rPr>
-              <w:rPr>
-                <w:rFonts w:ascii="Cambria Math" w:hAnsi="Cambria Math"/>
-              </w:rPr>
-              <m:t xml:space="preserve">пз</m:t>
-            </m:r>
-          </m:sub>
-        </m:sSub>
-        <m:r>
-          <w:rPr>
-            <w:rFonts w:ascii="Cambria Math" w:hAnsi="Cambria Math"/>
-          </w:rPr>
-          <m:t xml:space="preserve">=</m:t>
-        </m:r>
-        <m:f>
-          <m:num>
-            <m:sSub>
-              <m:e>
-                <m:r>
-                  <w:rPr>
-                    <w:rFonts w:ascii="Cambria Math" w:hAnsi="Cambria Math"/>
-                  </w:rPr>
-                  <m:t xml:space="preserve">З</m:t>
-                </m:r>
-              </m:e>
-              <m:sub>
-                <m:r>
-                  <w:rPr>
-                    <w:rFonts w:ascii="Cambria Math" w:hAnsi="Cambria Math"/>
-                  </w:rPr>
-                  <m:t xml:space="preserve">о</m:t>
-                </m:r>
-              </m:sub>
-            </m:sSub>
-            <m:r>
-              <w:rPr>
-                <w:rFonts w:ascii="Cambria Math" w:hAnsi="Cambria Math"/>
-              </w:rPr>
-              <m:t xml:space="preserve">⋅</m:t>
-            </m:r>
-            <m:sSub>
-              <m:e>
-                <m:r>
-                  <w:rPr>
-                    <w:rFonts w:ascii="Cambria Math" w:hAnsi="Cambria Math"/>
-                  </w:rPr>
-                  <m:t xml:space="preserve">Н</m:t>
-                </m:r>
-              </m:e>
-              <m:sub>
-                <m:r>
-                  <m:rPr>
-                    <m:lit/>
-                    <m:nor/>
-                  </m:rPr>
-                  <w:rPr>
-                    <w:rFonts w:ascii="Cambria Math" w:hAnsi="Cambria Math"/>
-                  </w:rPr>
-                  <m:t xml:space="preserve">пз</m:t>
-                </m:r>
-              </m:sub>
-            </m:sSub>
-          </m:num>
-          <m:den>
-            <m:r>
-              <m:rPr>
-                <m:lit/>
-                <m:nor/>
-              </m:rPr>
-              <w:rPr>
-                <w:rFonts w:ascii="Cambria Math" w:hAnsi="Cambria Math"/>
-              </w:rPr>
-              <m:t xml:space="preserve">100</m:t>
-            </m:r>
-          </m:den>
-        </m:f>
-      </m:oMath>
-      <w:r>
-        <w:rPr>
-          <w:rFonts w:ascii="Liberation Sans" w:hAnsi="Liberation Sans"/>
-          <w:sz w:val="28"/>
-          <w:szCs w:val="28"/>
-        </w:rPr>
-        <w:t>где</w:t>
-      </w:r>
-      <w:r>
-        <w:fldChar w:fldCharType="begin"/>
-      </w:r>
-      <w:r>
-        <w:rPr>
-          <w:sz w:val="28"/>
-          <w:szCs w:val="28"/>
-          <w:rFonts w:ascii="Liberation Sans" w:hAnsi="Liberation Sans"/>
-        </w:rPr>
-        <w:instrText xml:space="preserve">QUOTE</w:instrText>
-      </w:r>
-      <w:r>
-        <w:rPr>
-          <w:rFonts w:ascii="Liberation Sans" w:hAnsi="Liberation Sans"/>
-          <w:sz w:val="28"/>
-          <w:szCs w:val="28"/>
-        </w:rPr>
-      </w:r>
-      <w:r>
-        <w:rPr>
-          <w:rFonts w:ascii="Liberation Sans" w:hAnsi="Liberation Sans"/>
-          <w:sz w:val="28"/>
-          <w:szCs w:val="28"/>
-        </w:rPr>
-      </w:r>
-      <w:r>
-        <w:rPr>
-          <w:sz w:val="28"/>
-          <w:szCs w:val="28"/>
-          <w:rFonts w:ascii="Liberation Sans" w:hAnsi="Liberation Sans"/>
-        </w:rPr>
-        <w:fldChar w:fldCharType="separate"/>
-      </w:r>
-      <w:r>
-        <w:rPr>
-          <w:rFonts w:ascii="Liberation Sans" w:hAnsi="Liberation Sans"/>
-          <w:sz w:val="28"/>
-          <w:szCs w:val="28"/>
-        </w:rPr>
-      </w:r>
-      <w:r>
-        <w:rPr>
-          <w:rFonts w:ascii="Liberation Sans" w:hAnsi="Liberation Sans"/>
-          <w:sz w:val="28"/>
-          <w:szCs w:val="28"/>
-        </w:rPr>
-      </w:r>
-      <m:oMath xmlns:m="http://schemas.openxmlformats.org/officeDocument/2006/math">
-        <m:sSub>
-          <m:e>
-            <m:r>
-              <w:rPr>
-                <w:rFonts w:ascii="Cambria Math" w:hAnsi="Cambria Math"/>
-              </w:rPr>
-              <m:t xml:space="preserve">Н</m:t>
-            </m:r>
-          </m:e>
-          <m:sub>
-            <m:r>
-              <w:rPr>
-                <w:rFonts w:ascii="Cambria Math" w:hAnsi="Cambria Math"/>
-              </w:rPr>
-              <m:t xml:space="preserve">пз</m:t>
-            </m:r>
-          </m:sub>
-        </m:sSub>
-      </m:oMath>
-      <w:r>
-        <w:rPr>
-          <w:rFonts w:ascii="Liberation Sans" w:hAnsi="Liberation Sans"/>
-          <w:sz w:val="28"/>
-          <w:szCs w:val="28"/>
-        </w:rPr>
-      </w:r>
-      <w:r>
-        <w:rPr>
-          <w:sz w:val="28"/>
-          <w:szCs w:val="28"/>
-          <w:rFonts w:ascii="Liberation Sans" w:hAnsi="Liberation Sans"/>
-        </w:rPr>
-        <w:fldChar w:fldCharType="end"/>
-      </w:r>
-      <w:r>
-        <w:rPr>
-          <w:rFonts w:ascii="Liberation Sans" w:hAnsi="Liberation Sans"/>
-          <w:sz w:val="28"/>
-          <w:szCs w:val="28"/>
-        </w:rPr>
-        <w:t xml:space="preserve"> – норматив прочих затрат, (35%).</w:t>
-      </w:r>
-    </w:p>
-    <w:p>
-      <w:pPr>
-        <w:pStyle w:val="TextBody"/>
-        <w:rPr>
-          <w:rFonts w:ascii="Liberation Sans" w:hAnsi="Liberation Sans"/>
-          <w:sz w:val="28"/>
-          <w:szCs w:val="28"/>
-        </w:rPr>
-      </w:pPr>
-      <w:r>
-        <w:rPr>
-          <w:rFonts w:ascii="Liberation Sans" w:hAnsi="Liberation Sans"/>
-          <w:sz w:val="28"/>
-          <w:szCs w:val="28"/>
-        </w:rPr>
-        <w:t>Таким образом, прочие затраты составят:</w:t>
-      </w:r>
-    </w:p>
-    <w:p>
-      <w:pPr>
-        <w:pStyle w:val="Heading3"/>
-        <w:rPr/>
-      </w:pPr>
-      <w:r/>
-      <m:oMath xmlns:m="http://schemas.openxmlformats.org/officeDocument/2006/math">
-        <m:sSub>
-          <m:e>
-            <m:r>
-              <w:rPr>
-                <w:rFonts w:ascii="Cambria Math" w:hAnsi="Cambria Math"/>
-              </w:rPr>
-              <m:t xml:space="preserve">Р</m:t>
-            </m:r>
-          </m:e>
-          <m:sub>
-            <m:r>
-              <w:rPr>
-                <w:rFonts w:ascii="Cambria Math" w:hAnsi="Cambria Math"/>
-              </w:rPr>
-              <m:t xml:space="preserve">пз</m:t>
-            </m:r>
-          </m:sub>
-        </m:sSub>
-        <m:r>
-          <w:rPr>
-            <w:rFonts w:ascii="Cambria Math" w:hAnsi="Cambria Math"/>
-          </w:rPr>
-          <m:t xml:space="preserve">=</m:t>
-        </m:r>
-        <m:f>
-          <m:num>
-            <m:r>
-              <w:rPr>
-                <w:rFonts w:ascii="Cambria Math" w:hAnsi="Cambria Math"/>
-              </w:rPr>
-              <m:t xml:space="preserve">18767</m:t>
+            <m:r>
+              <w:rPr>
+                <w:rFonts w:ascii="Cambria Math" w:hAnsi="Cambria Math"/>
+              </w:rPr>
+              <m:t xml:space="preserve">13892.82</m:t>
             </m:r>
             <m:r>
               <w:rPr>
@@ -4849,7 +3597,7 @@
           <w:rPr>
             <w:rFonts w:ascii="Cambria Math" w:hAnsi="Cambria Math"/>
           </w:rPr>
-          <m:t xml:space="preserve">6568.45</m:t>
+          <m:t xml:space="preserve">4862.49</m:t>
         </m:r>
         <m:r>
           <m:rPr>
@@ -4867,244 +3615,246 @@
         <w:br/>
         <w:br/>
         <w:br/>
-      </w:r>
-      <w:r>
+        <w:t>Расходы на реализацию</w:t>
+      </w:r>
+    </w:p>
+    <w:p>
+      <w:pPr>
+        <w:pStyle w:val="TextBody"/>
+        <w:jc w:val="left"/>
         <w:rPr/>
-        <w:t>Расходы на реализацию</w:t>
-      </w:r>
+      </w:pPr>
+      <w:r>
+        <w:rPr/>
+      </w:r>
+      <m:oMathPara xmlns:m="http://schemas.openxmlformats.org/officeDocument/2006/math">
+        <m:oMathParaPr>
+          <m:jc m:val="left"/>
+        </m:oMathParaPr>
+        <m:oMath>
+          <m:sSub>
+            <m:e>
+              <m:r>
+                <w:rPr>
+                  <w:rFonts w:ascii="Cambria Math" w:hAnsi="Cambria Math"/>
+                </w:rPr>
+                <m:t xml:space="preserve">P</m:t>
+              </m:r>
+            </m:e>
+            <m:sub>
+              <m:r>
+                <w:rPr>
+                  <w:rFonts w:ascii="Cambria Math" w:hAnsi="Cambria Math"/>
+                </w:rPr>
+                <m:t xml:space="preserve">р</m:t>
+              </m:r>
+            </m:sub>
+          </m:sSub>
+          <m:r>
+            <w:rPr>
+              <w:rFonts w:ascii="Cambria Math" w:hAnsi="Cambria Math"/>
+            </w:rPr>
+            <m:t xml:space="preserve">=</m:t>
+          </m:r>
+          <m:f>
+            <m:num>
+              <m:sSub>
+                <m:e>
+                  <m:r>
+                    <w:rPr>
+                      <w:rFonts w:ascii="Cambria Math" w:hAnsi="Cambria Math"/>
+                    </w:rPr>
+                    <m:t xml:space="preserve">З</m:t>
+                  </m:r>
+                </m:e>
+                <m:sub>
+                  <m:r>
+                    <w:rPr>
+                      <w:rFonts w:ascii="Cambria Math" w:hAnsi="Cambria Math"/>
+                    </w:rPr>
+                    <m:t xml:space="preserve">o</m:t>
+                  </m:r>
+                </m:sub>
+              </m:sSub>
+              <m:r>
+                <w:rPr>
+                  <w:rFonts w:ascii="Cambria Math" w:hAnsi="Cambria Math"/>
+                </w:rPr>
+                <m:t xml:space="preserve">∗</m:t>
+              </m:r>
+              <m:sSub>
+                <m:e>
+                  <m:r>
+                    <w:rPr>
+                      <w:rFonts w:ascii="Cambria Math" w:hAnsi="Cambria Math"/>
+                    </w:rPr>
+                    <m:t xml:space="preserve">H</m:t>
+                  </m:r>
+                </m:e>
+                <m:sub>
+                  <m:r>
+                    <w:rPr>
+                      <w:rFonts w:ascii="Cambria Math" w:hAnsi="Cambria Math"/>
+                    </w:rPr>
+                    <m:t xml:space="preserve">p</m:t>
+                  </m:r>
+                </m:sub>
+              </m:sSub>
+            </m:num>
+            <m:den>
+              <m:r>
+                <w:rPr>
+                  <w:rFonts w:ascii="Cambria Math" w:hAnsi="Cambria Math"/>
+                </w:rPr>
+                <m:t xml:space="preserve">100</m:t>
+              </m:r>
+            </m:den>
+          </m:f>
+        </m:oMath>
+      </m:oMathPara>
     </w:p>
     <w:p>
       <w:pPr>
         <w:pStyle w:val="TextBody"/>
+        <w:rPr>
+          <w:rFonts w:ascii="Liberation Sans" w:hAnsi="Liberation Sans"/>
+          <w:sz w:val="28"/>
+          <w:szCs w:val="28"/>
+        </w:rPr>
+      </w:pPr>
+      <w:r>
+        <w:rPr>
+          <w:rFonts w:ascii="Liberation Sans" w:hAnsi="Liberation Sans"/>
+          <w:sz w:val="28"/>
+          <w:szCs w:val="28"/>
+        </w:rPr>
+        <w:t>где Hp – норматив расходов на реализацию(3%)</w:t>
+      </w:r>
+    </w:p>
+    <w:p>
+      <w:pPr>
+        <w:pStyle w:val="TextBody"/>
+        <w:rPr>
+          <w:rFonts w:ascii="Liberation Sans" w:hAnsi="Liberation Sans"/>
+          <w:sz w:val="28"/>
+          <w:szCs w:val="28"/>
+        </w:rPr>
+      </w:pPr>
+      <w:r>
+        <w:rPr>
+          <w:rFonts w:ascii="Liberation Sans" w:hAnsi="Liberation Sans"/>
+          <w:sz w:val="28"/>
+          <w:szCs w:val="28"/>
+        </w:rPr>
+        <w:t>Таким образом расходы на реализацию составят:</w:t>
+      </w:r>
+    </w:p>
+    <w:p>
+      <w:pPr>
+        <w:pStyle w:val="Heading3"/>
+        <w:numPr>
+          <w:ilvl w:val="2"/>
+          <w:numId w:val="1"/>
+        </w:numPr>
+        <w:jc w:val="left"/>
         <w:rPr/>
       </w:pPr>
-      <w:r/>
-      <m:oMath xmlns:m="http://schemas.openxmlformats.org/officeDocument/2006/math">
-        <m:sSub>
-          <m:e>
-            <m:r>
-              <w:rPr>
-                <w:rFonts w:ascii="Cambria Math" w:hAnsi="Cambria Math"/>
-              </w:rPr>
-              <m:t xml:space="preserve">P</m:t>
-            </m:r>
-          </m:e>
-          <m:sub>
-            <m:r>
-              <w:rPr>
-                <w:rFonts w:ascii="Cambria Math" w:hAnsi="Cambria Math"/>
-              </w:rPr>
-              <m:t xml:space="preserve">р</m:t>
-            </m:r>
-          </m:sub>
-        </m:sSub>
-        <m:r>
-          <w:rPr>
-            <w:rFonts w:ascii="Cambria Math" w:hAnsi="Cambria Math"/>
-          </w:rPr>
-          <m:t xml:space="preserve">=</m:t>
-        </m:r>
-        <m:f>
-          <m:num>
-            <m:sSub>
-              <m:e>
-                <m:r>
-                  <w:rPr>
-                    <w:rFonts w:ascii="Cambria Math" w:hAnsi="Cambria Math"/>
-                  </w:rPr>
-                  <m:t xml:space="preserve">З</m:t>
-                </m:r>
-              </m:e>
-              <m:sub>
-                <m:r>
-                  <w:rPr>
-                    <w:rFonts w:ascii="Cambria Math" w:hAnsi="Cambria Math"/>
-                  </w:rPr>
-                  <m:t xml:space="preserve">o</m:t>
-                </m:r>
-              </m:sub>
-            </m:sSub>
-            <m:r>
-              <w:rPr>
-                <w:rFonts w:ascii="Cambria Math" w:hAnsi="Cambria Math"/>
-              </w:rPr>
-              <m:t xml:space="preserve">∗</m:t>
-            </m:r>
-            <m:sSub>
-              <m:e>
-                <m:r>
-                  <w:rPr>
-                    <w:rFonts w:ascii="Cambria Math" w:hAnsi="Cambria Math"/>
-                  </w:rPr>
-                  <m:t xml:space="preserve">H</m:t>
-                </m:r>
-              </m:e>
-              <m:sub>
-                <m:r>
-                  <w:rPr>
-                    <w:rFonts w:ascii="Cambria Math" w:hAnsi="Cambria Math"/>
-                  </w:rPr>
-                  <m:t xml:space="preserve">p</m:t>
-                </m:r>
-              </m:sub>
-            </m:sSub>
-          </m:num>
-          <m:den>
-            <m:r>
-              <w:rPr>
-                <w:rFonts w:ascii="Cambria Math" w:hAnsi="Cambria Math"/>
-              </w:rPr>
-              <m:t xml:space="preserve">100</m:t>
-            </m:r>
-          </m:den>
-        </m:f>
-      </m:oMath>
       <w:r>
         <w:rPr/>
-        <w:br/>
-        <w:br/>
-      </w:r>
-    </w:p>
-    <w:p>
-      <w:pPr>
-        <w:pStyle w:val="TextBody"/>
-        <w:rPr>
-          <w:rFonts w:ascii="Liberation Sans" w:hAnsi="Liberation Sans"/>
-          <w:sz w:val="28"/>
-          <w:szCs w:val="28"/>
-        </w:rPr>
-      </w:pPr>
-      <w:r>
-        <w:rPr>
-          <w:rFonts w:ascii="Liberation Sans" w:hAnsi="Liberation Sans"/>
-          <w:sz w:val="28"/>
-          <w:szCs w:val="28"/>
-        </w:rPr>
-        <w:t>где Hp – норматив расходов на реализацию(3-5%)</w:t>
-      </w:r>
-    </w:p>
-    <w:p>
-      <w:pPr>
-        <w:pStyle w:val="TextBody"/>
-        <w:rPr/>
-      </w:pPr>
-      <w:r>
-        <w:rPr/>
-        <w:tab/>
-      </w:r>
-    </w:p>
-    <w:p>
-      <w:pPr>
-        <w:pStyle w:val="TextBody"/>
-        <w:rPr>
-          <w:rFonts w:ascii="Liberation Sans" w:hAnsi="Liberation Sans"/>
-          <w:sz w:val="28"/>
-          <w:szCs w:val="28"/>
-        </w:rPr>
-      </w:pPr>
-      <w:r/>
-      <m:oMath xmlns:m="http://schemas.openxmlformats.org/officeDocument/2006/math">
-        <m:sSub>
-          <m:e>
-            <m:r>
-              <w:rPr>
-                <w:rFonts w:ascii="Cambria Math" w:hAnsi="Cambria Math"/>
-              </w:rPr>
-              <m:t xml:space="preserve">P</m:t>
-            </m:r>
-          </m:e>
-          <m:sub>
-            <m:r>
-              <w:rPr>
-                <w:rFonts w:ascii="Cambria Math" w:hAnsi="Cambria Math"/>
-              </w:rPr>
-              <m:t xml:space="preserve">р</m:t>
-            </m:r>
-          </m:sub>
-        </m:sSub>
-        <m:r>
-          <w:rPr>
-            <w:rFonts w:ascii="Cambria Math" w:hAnsi="Cambria Math"/>
-          </w:rPr>
-          <m:t xml:space="preserve">=</m:t>
-        </m:r>
-        <m:f>
-          <m:num>
-            <m:r>
-              <w:rPr>
-                <w:rFonts w:ascii="Cambria Math" w:hAnsi="Cambria Math"/>
-              </w:rPr>
-              <m:t xml:space="preserve">18767.59</m:t>
-            </m:r>
-            <m:r>
-              <w:rPr>
-                <w:rFonts w:ascii="Cambria Math" w:hAnsi="Cambria Math"/>
-              </w:rPr>
-              <m:t xml:space="preserve">∗</m:t>
-            </m:r>
-            <m:r>
-              <w:rPr>
-                <w:rFonts w:ascii="Cambria Math" w:hAnsi="Cambria Math"/>
-              </w:rPr>
-              <m:t xml:space="preserve">3</m:t>
-            </m:r>
-          </m:num>
-          <m:den>
-            <m:r>
-              <w:rPr>
-                <w:rFonts w:ascii="Cambria Math" w:hAnsi="Cambria Math"/>
-              </w:rPr>
-              <m:t xml:space="preserve">100</m:t>
-            </m:r>
-          </m:den>
-        </m:f>
-        <m:r>
-          <w:rPr>
-            <w:rFonts w:ascii="Cambria Math" w:hAnsi="Cambria Math"/>
-          </w:rPr>
-          <m:t xml:space="preserve">=</m:t>
-        </m:r>
-        <m:r>
-          <w:rPr>
-            <w:rFonts w:ascii="Cambria Math" w:hAnsi="Cambria Math"/>
-          </w:rPr>
-          <m:t xml:space="preserve">563</m:t>
-        </m:r>
-        <m:r>
-          <w:rPr>
-            <w:rFonts w:ascii="Cambria Math" w:hAnsi="Cambria Math"/>
-          </w:rPr>
-          <m:t xml:space="preserve">руб</m:t>
-        </m:r>
-        <m:r>
-          <w:rPr>
-            <w:rFonts w:ascii="Cambria Math" w:hAnsi="Cambria Math"/>
-          </w:rPr>
-          <m:t xml:space="preserve">.</m:t>
-        </m:r>
-      </m:oMath>
-      <w:r>
-        <w:rPr>
-          <w:rFonts w:ascii="Liberation Sans" w:hAnsi="Liberation Sans"/>
-          <w:sz w:val="28"/>
-          <w:szCs w:val="28"/>
-        </w:rPr>
-        <w:tab/>
-        <w:t>Таким образом расходы на реализацию составят:</w:t>
-      </w:r>
+      </w:r>
+      <m:oMathPara xmlns:m="http://schemas.openxmlformats.org/officeDocument/2006/math">
+        <m:oMathParaPr>
+          <m:jc m:val="left"/>
+        </m:oMathParaPr>
+        <m:oMath>
+          <m:sSub>
+            <m:e>
+              <m:r>
+                <w:rPr>
+                  <w:rFonts w:ascii="Cambria Math" w:hAnsi="Cambria Math"/>
+                </w:rPr>
+                <m:t xml:space="preserve">P</m:t>
+              </m:r>
+            </m:e>
+            <m:sub>
+              <m:r>
+                <w:rPr>
+                  <w:rFonts w:ascii="Cambria Math" w:hAnsi="Cambria Math"/>
+                </w:rPr>
+                <m:t xml:space="preserve">р</m:t>
+              </m:r>
+            </m:sub>
+          </m:sSub>
+          <m:r>
+            <w:rPr>
+              <w:rFonts w:ascii="Cambria Math" w:hAnsi="Cambria Math"/>
+            </w:rPr>
+            <m:t xml:space="preserve">=</m:t>
+          </m:r>
+          <m:f>
+            <m:num>
+              <m:r>
+                <w:rPr>
+                  <w:rFonts w:ascii="Cambria Math" w:hAnsi="Cambria Math"/>
+                </w:rPr>
+                <m:t xml:space="preserve">13892.82</m:t>
+              </m:r>
+              <m:r>
+                <w:rPr>
+                  <w:rFonts w:ascii="Cambria Math" w:hAnsi="Cambria Math"/>
+                </w:rPr>
+                <m:t xml:space="preserve">∗</m:t>
+              </m:r>
+              <m:r>
+                <w:rPr>
+                  <w:rFonts w:ascii="Cambria Math" w:hAnsi="Cambria Math"/>
+                </w:rPr>
+                <m:t xml:space="preserve">3</m:t>
+              </m:r>
+            </m:num>
+            <m:den>
+              <m:r>
+                <w:rPr>
+                  <w:rFonts w:ascii="Cambria Math" w:hAnsi="Cambria Math"/>
+                </w:rPr>
+                <m:t xml:space="preserve">100</m:t>
+              </m:r>
+            </m:den>
+          </m:f>
+          <m:r>
+            <w:rPr>
+              <w:rFonts w:ascii="Cambria Math" w:hAnsi="Cambria Math"/>
+            </w:rPr>
+            <m:t xml:space="preserve">=</m:t>
+          </m:r>
+          <m:r>
+            <w:rPr>
+              <w:rFonts w:ascii="Cambria Math" w:hAnsi="Cambria Math"/>
+            </w:rPr>
+            <m:t xml:space="preserve">416.79</m:t>
+          </m:r>
+          <m:r>
+            <w:rPr>
+              <w:rFonts w:ascii="Cambria Math" w:hAnsi="Cambria Math"/>
+            </w:rPr>
+            <m:t xml:space="preserve">руб</m:t>
+          </m:r>
+          <m:r>
+            <w:rPr>
+              <w:rFonts w:ascii="Cambria Math" w:hAnsi="Cambria Math"/>
+            </w:rPr>
+            <m:t xml:space="preserve">.</m:t>
+          </m:r>
+        </m:oMath>
+      </m:oMathPara>
     </w:p>
     <w:p>
       <w:pPr>
         <w:pStyle w:val="Heading3"/>
-        <w:rPr/>
-      </w:pPr>
-      <w:r>
-        <w:rPr/>
-      </w:r>
-    </w:p>
-    <w:p>
-      <w:pPr>
-        <w:pStyle w:val="Heading3"/>
+        <w:numPr>
+          <w:ilvl w:val="2"/>
+          <w:numId w:val="1"/>
+        </w:numPr>
         <w:rPr/>
       </w:pPr>
       <w:r>
@@ -5247,7 +3997,9 @@
           <w:szCs w:val="28"/>
         </w:rPr>
       </w:pPr>
-      <w:r/>
+      <w:r>
+        <w:rPr/>
+      </w:r>
       <m:oMath xmlns:m="http://schemas.openxmlformats.org/officeDocument/2006/math">
         <m:sSub>
           <m:e>
@@ -5431,7 +4183,7 @@
       <w:tblPr>
         <w:tblW w:w="5000" w:type="pct"/>
         <w:jc w:val="left"/>
-        <w:tblInd w:w="-5" w:type="dxa"/>
+        <w:tblInd w:w="55" w:type="dxa"/>
         <w:tblLayout w:type="fixed"/>
         <w:tblCellMar>
           <w:top w:w="55" w:type="dxa"/>
@@ -5459,6 +4211,7 @@
           <w:p>
             <w:pPr>
               <w:pStyle w:val="TableContents"/>
+              <w:widowControl w:val="false"/>
               <w:rPr>
                 <w:rFonts w:ascii="Liberation Sans" w:hAnsi="Liberation Sans"/>
                 <w:sz w:val="28"/>
@@ -5487,6 +4240,7 @@
           <w:p>
             <w:pPr>
               <w:pStyle w:val="TableContents"/>
+              <w:widowControl w:val="false"/>
               <w:rPr>
                 <w:rFonts w:ascii="Liberation Sans" w:hAnsi="Liberation Sans"/>
                 <w:sz w:val="28"/>
@@ -5516,6 +4270,7 @@
           <w:p>
             <w:pPr>
               <w:pStyle w:val="TableContents"/>
+              <w:widowControl w:val="false"/>
               <w:rPr>
                 <w:rFonts w:ascii="Liberation Sans" w:hAnsi="Liberation Sans"/>
                 <w:sz w:val="28"/>
@@ -5547,7 +4302,7 @@
             <w:pPr>
               <w:pStyle w:val="Normal"/>
               <w:widowControl w:val="false"/>
-              <w:overflowPunct w:val="false"/>
+              <w:overflowPunct w:val="true"/>
               <w:ind w:hanging="0"/>
               <w:textAlignment w:val="auto"/>
               <w:rPr>
@@ -5578,6 +4333,7 @@
           <w:p>
             <w:pPr>
               <w:pStyle w:val="TableContents"/>
+              <w:widowControl w:val="false"/>
               <w:rPr>
                 <w:rFonts w:ascii="Liberation Sans" w:hAnsi="Liberation Sans"/>
                 <w:sz w:val="28"/>
@@ -5606,6 +4362,7 @@
           <w:p>
             <w:pPr>
               <w:pStyle w:val="TableContents"/>
+              <w:widowControl w:val="false"/>
               <w:rPr>
                 <w:rFonts w:ascii="Liberation Sans" w:hAnsi="Liberation Sans"/>
                 <w:sz w:val="28"/>
@@ -5618,7 +4375,7 @@
                 <w:sz w:val="28"/>
                 <w:szCs w:val="28"/>
               </w:rPr>
-              <w:t>18767</w:t>
+              <w:t>13892.82</w:t>
             </w:r>
           </w:p>
         </w:tc>
@@ -5637,7 +4394,7 @@
             <w:pPr>
               <w:pStyle w:val="Normal"/>
               <w:widowControl w:val="false"/>
-              <w:overflowPunct w:val="false"/>
+              <w:overflowPunct w:val="true"/>
               <w:ind w:hanging="0"/>
               <w:textAlignment w:val="auto"/>
               <w:rPr>
@@ -5668,6 +4425,8 @@
           <w:p>
             <w:pPr>
               <w:pStyle w:val="TableContents"/>
+              <w:widowControl w:val="false"/>
+              <w:jc w:val="left"/>
               <w:rPr>
                 <w:rFonts w:ascii="Liberation Sans" w:hAnsi="Liberation Sans"/>
                 <w:sz w:val="28"/>
@@ -5675,96 +4434,97 @@
               </w:rPr>
             </w:pPr>
             <w:r>
-              <w:rPr>
-                <w:rFonts w:ascii="Liberation Sans" w:hAnsi="Liberation Sans"/>
-                <w:sz w:val="28"/>
-                <w:szCs w:val="28"/>
-              </w:rPr>
+              <w:rPr/>
             </w:r>
-            <m:oMath xmlns:m="http://schemas.openxmlformats.org/officeDocument/2006/math">
-              <m:sSub>
-                <m:e>
-                  <m:r>
-                    <w:rPr>
-                      <w:rFonts w:ascii="Cambria Math" w:hAnsi="Cambria Math"/>
-                    </w:rPr>
-                    <m:t xml:space="preserve">З</m:t>
-                  </m:r>
-                </m:e>
-                <m:sub>
-                  <m:r>
-                    <w:rPr>
-                      <w:rFonts w:ascii="Cambria Math" w:hAnsi="Cambria Math"/>
-                    </w:rPr>
-                    <m:t xml:space="preserve">д</m:t>
-                  </m:r>
-                </m:sub>
-              </m:sSub>
-              <m:r>
-                <w:rPr>
-                  <w:rFonts w:ascii="Cambria Math" w:hAnsi="Cambria Math"/>
-                </w:rPr>
-                <m:t xml:space="preserve">=</m:t>
-              </m:r>
-              <m:f>
-                <m:num>
-                  <m:sSub>
-                    <m:e>
-                      <m:r>
-                        <w:rPr>
-                          <w:rFonts w:ascii="Cambria Math" w:hAnsi="Cambria Math"/>
-                        </w:rPr>
-                        <m:t xml:space="preserve">З</m:t>
-                      </m:r>
-                    </m:e>
-                    <m:sub>
-                      <m:r>
-                        <w:rPr>
-                          <w:rFonts w:ascii="Cambria Math" w:hAnsi="Cambria Math"/>
-                        </w:rPr>
-                        <m:t xml:space="preserve">о</m:t>
-                      </m:r>
-                    </m:sub>
-                  </m:sSub>
-                  <m:r>
-                    <w:rPr>
-                      <w:rFonts w:ascii="Cambria Math" w:hAnsi="Cambria Math"/>
-                    </w:rPr>
-                    <m:t xml:space="preserve">⋅</m:t>
-                  </m:r>
-                  <m:sSub>
-                    <m:e>
-                      <m:r>
-                        <w:rPr>
-                          <w:rFonts w:ascii="Cambria Math" w:hAnsi="Cambria Math"/>
-                        </w:rPr>
-                        <m:t xml:space="preserve">Н</m:t>
-                      </m:r>
-                    </m:e>
-                    <m:sub>
-                      <m:r>
-                        <w:rPr>
-                          <w:rFonts w:ascii="Cambria Math" w:hAnsi="Cambria Math"/>
-                        </w:rPr>
-                        <m:t xml:space="preserve">д</m:t>
-                      </m:r>
-                    </m:sub>
-                  </m:sSub>
-                </m:num>
-                <m:den>
-                  <m:r>
-                    <m:rPr>
-                      <m:lit/>
-                      <m:nor/>
-                    </m:rPr>
-                    <w:rPr>
-                      <w:rFonts w:ascii="Cambria Math" w:hAnsi="Cambria Math"/>
-                    </w:rPr>
-                    <m:t xml:space="preserve">100</m:t>
-                  </m:r>
-                </m:den>
-              </m:f>
-            </m:oMath>
+            <m:oMathPara xmlns:m="http://schemas.openxmlformats.org/officeDocument/2006/math">
+              <m:oMathParaPr>
+                <m:jc m:val="left"/>
+              </m:oMathParaPr>
+              <m:oMath>
+                <m:sSub>
+                  <m:e>
+                    <m:r>
+                      <w:rPr>
+                        <w:rFonts w:ascii="Cambria Math" w:hAnsi="Cambria Math"/>
+                      </w:rPr>
+                      <m:t xml:space="preserve">З</m:t>
+                    </m:r>
+                  </m:e>
+                  <m:sub>
+                    <m:r>
+                      <w:rPr>
+                        <w:rFonts w:ascii="Cambria Math" w:hAnsi="Cambria Math"/>
+                      </w:rPr>
+                      <m:t xml:space="preserve">д</m:t>
+                    </m:r>
+                  </m:sub>
+                </m:sSub>
+                <m:r>
+                  <w:rPr>
+                    <w:rFonts w:ascii="Cambria Math" w:hAnsi="Cambria Math"/>
+                  </w:rPr>
+                  <m:t xml:space="preserve">=</m:t>
+                </m:r>
+                <m:f>
+                  <m:num>
+                    <m:sSub>
+                      <m:e>
+                        <m:r>
+                          <w:rPr>
+                            <w:rFonts w:ascii="Cambria Math" w:hAnsi="Cambria Math"/>
+                          </w:rPr>
+                          <m:t xml:space="preserve">З</m:t>
+                        </m:r>
+                      </m:e>
+                      <m:sub>
+                        <m:r>
+                          <w:rPr>
+                            <w:rFonts w:ascii="Cambria Math" w:hAnsi="Cambria Math"/>
+                          </w:rPr>
+                          <m:t xml:space="preserve">о</m:t>
+                        </m:r>
+                      </m:sub>
+                    </m:sSub>
+                    <m:r>
+                      <w:rPr>
+                        <w:rFonts w:ascii="Cambria Math" w:hAnsi="Cambria Math"/>
+                      </w:rPr>
+                      <m:t xml:space="preserve">⋅</m:t>
+                    </m:r>
+                    <m:sSub>
+                      <m:e>
+                        <m:r>
+                          <w:rPr>
+                            <w:rFonts w:ascii="Cambria Math" w:hAnsi="Cambria Math"/>
+                          </w:rPr>
+                          <m:t xml:space="preserve">Н</m:t>
+                        </m:r>
+                      </m:e>
+                      <m:sub>
+                        <m:r>
+                          <w:rPr>
+                            <w:rFonts w:ascii="Cambria Math" w:hAnsi="Cambria Math"/>
+                          </w:rPr>
+                          <m:t xml:space="preserve">д</m:t>
+                        </m:r>
+                      </m:sub>
+                    </m:sSub>
+                  </m:num>
+                  <m:den>
+                    <m:r>
+                      <m:rPr>
+                        <m:lit/>
+                        <m:nor/>
+                      </m:rPr>
+                      <w:rPr>
+                        <w:rFonts w:ascii="Cambria Math" w:hAnsi="Cambria Math"/>
+                      </w:rPr>
+                      <m:t xml:space="preserve">100</m:t>
+                    </m:r>
+                  </m:den>
+                </m:f>
+              </m:oMath>
+            </m:oMathPara>
           </w:p>
         </w:tc>
         <w:tc>
@@ -5778,7 +4538,8 @@
           </w:tcPr>
           <w:p>
             <w:pPr>
-              <w:pStyle w:val="TableContents"/>
+              <w:pStyle w:val="Normal"/>
+              <w:widowControl w:val="false"/>
               <w:rPr>
                 <w:rFonts w:ascii="Liberation Sans" w:hAnsi="Liberation Sans"/>
                 <w:sz w:val="28"/>
@@ -5791,7 +4552,7 @@
                 <w:sz w:val="28"/>
                 <w:szCs w:val="28"/>
               </w:rPr>
-              <w:t>2815.2</w:t>
+              <w:t>2083.93</w:t>
             </w:r>
           </w:p>
         </w:tc>
@@ -5810,7 +4571,7 @@
             <w:pPr>
               <w:pStyle w:val="Normal"/>
               <w:widowControl w:val="false"/>
-              <w:overflowPunct w:val="false"/>
+              <w:overflowPunct w:val="true"/>
               <w:ind w:hanging="0"/>
               <w:textAlignment w:val="auto"/>
               <w:rPr>
@@ -5841,6 +4602,8 @@
           <w:p>
             <w:pPr>
               <w:pStyle w:val="TableContents"/>
+              <w:widowControl w:val="false"/>
+              <w:jc w:val="left"/>
               <w:rPr>
                 <w:rFonts w:ascii="Liberation Sans" w:hAnsi="Liberation Sans"/>
                 <w:sz w:val="28"/>
@@ -5848,124 +4611,125 @@
               </w:rPr>
             </w:pPr>
             <w:r>
-              <w:rPr>
-                <w:rFonts w:ascii="Liberation Sans" w:hAnsi="Liberation Sans"/>
-                <w:sz w:val="28"/>
-                <w:szCs w:val="28"/>
-              </w:rPr>
+              <w:rPr/>
             </w:r>
-            <m:oMath xmlns:m="http://schemas.openxmlformats.org/officeDocument/2006/math">
-              <m:sSub>
-                <m:e>
-                  <m:r>
-                    <w:rPr>
-                      <w:rFonts w:ascii="Cambria Math" w:hAnsi="Cambria Math"/>
-                    </w:rPr>
-                    <m:t xml:space="preserve">Р</m:t>
-                  </m:r>
-                </m:e>
-                <m:sub>
-                  <m:r>
-                    <w:rPr>
-                      <w:rFonts w:ascii="Cambria Math" w:hAnsi="Cambria Math"/>
-                    </w:rPr>
-                    <m:t xml:space="preserve">соц</m:t>
-                  </m:r>
-                </m:sub>
-              </m:sSub>
-              <m:r>
-                <w:rPr>
-                  <w:rFonts w:ascii="Cambria Math" w:hAnsi="Cambria Math"/>
-                </w:rPr>
-                <m:t xml:space="preserve">=</m:t>
-              </m:r>
-              <m:f>
-                <m:num>
-                  <m:d>
-                    <m:dPr>
-                      <m:begChr m:val="("/>
-                      <m:endChr m:val=")"/>
-                    </m:dPr>
-                    <m:e>
-                      <m:sSub>
-                        <m:e>
-                          <m:r>
-                            <w:rPr>
-                              <w:rFonts w:ascii="Cambria Math" w:hAnsi="Cambria Math"/>
-                            </w:rPr>
-                            <m:t xml:space="preserve">З</m:t>
-                          </m:r>
-                        </m:e>
-                        <m:sub>
-                          <m:r>
-                            <w:rPr>
-                              <w:rFonts w:ascii="Cambria Math" w:hAnsi="Cambria Math"/>
-                            </w:rPr>
-                            <m:t xml:space="preserve">о</m:t>
-                          </m:r>
-                        </m:sub>
-                      </m:sSub>
-                      <m:r>
-                        <w:rPr>
-                          <w:rFonts w:ascii="Cambria Math" w:hAnsi="Cambria Math"/>
-                        </w:rPr>
-                        <m:t xml:space="preserve">+</m:t>
-                      </m:r>
-                      <m:sSub>
-                        <m:e>
-                          <m:r>
-                            <w:rPr>
-                              <w:rFonts w:ascii="Cambria Math" w:hAnsi="Cambria Math"/>
-                            </w:rPr>
-                            <m:t xml:space="preserve">З</m:t>
-                          </m:r>
-                        </m:e>
-                        <m:sub>
-                          <m:r>
-                            <w:rPr>
-                              <w:rFonts w:ascii="Cambria Math" w:hAnsi="Cambria Math"/>
-                            </w:rPr>
-                            <m:t xml:space="preserve">д</m:t>
-                          </m:r>
-                        </m:sub>
-                      </m:sSub>
-                    </m:e>
-                  </m:d>
-                  <m:r>
-                    <w:rPr>
-                      <w:rFonts w:ascii="Cambria Math" w:hAnsi="Cambria Math"/>
-                    </w:rPr>
-                    <m:t xml:space="preserve">∙</m:t>
-                  </m:r>
-                  <m:sSub>
-                    <m:e>
-                      <m:r>
-                        <w:rPr>
-                          <w:rFonts w:ascii="Cambria Math" w:hAnsi="Cambria Math"/>
-                        </w:rPr>
-                        <m:t xml:space="preserve">Н</m:t>
-                      </m:r>
-                    </m:e>
-                    <m:sub>
-                      <m:r>
-                        <w:rPr>
-                          <w:rFonts w:ascii="Cambria Math" w:hAnsi="Cambria Math"/>
-                        </w:rPr>
-                        <m:t xml:space="preserve">соц</m:t>
-                      </m:r>
-                    </m:sub>
-                  </m:sSub>
-                </m:num>
-                <m:den>
-                  <m:r>
-                    <w:rPr>
-                      <w:rFonts w:ascii="Cambria Math" w:hAnsi="Cambria Math"/>
-                    </w:rPr>
-                    <m:t xml:space="preserve">100</m:t>
-                  </m:r>
-                </m:den>
-              </m:f>
-            </m:oMath>
+            <m:oMathPara xmlns:m="http://schemas.openxmlformats.org/officeDocument/2006/math">
+              <m:oMathParaPr>
+                <m:jc m:val="left"/>
+              </m:oMathParaPr>
+              <m:oMath>
+                <m:sSub>
+                  <m:e>
+                    <m:r>
+                      <w:rPr>
+                        <w:rFonts w:ascii="Cambria Math" w:hAnsi="Cambria Math"/>
+                      </w:rPr>
+                      <m:t xml:space="preserve">Р</m:t>
+                    </m:r>
+                  </m:e>
+                  <m:sub>
+                    <m:r>
+                      <w:rPr>
+                        <w:rFonts w:ascii="Cambria Math" w:hAnsi="Cambria Math"/>
+                      </w:rPr>
+                      <m:t xml:space="preserve">соц</m:t>
+                    </m:r>
+                  </m:sub>
+                </m:sSub>
+                <m:r>
+                  <w:rPr>
+                    <w:rFonts w:ascii="Cambria Math" w:hAnsi="Cambria Math"/>
+                  </w:rPr>
+                  <m:t xml:space="preserve">=</m:t>
+                </m:r>
+                <m:f>
+                  <m:num>
+                    <m:d>
+                      <m:dPr>
+                        <m:begChr m:val="("/>
+                        <m:endChr m:val=")"/>
+                      </m:dPr>
+                      <m:e>
+                        <m:sSub>
+                          <m:e>
+                            <m:r>
+                              <w:rPr>
+                                <w:rFonts w:ascii="Cambria Math" w:hAnsi="Cambria Math"/>
+                              </w:rPr>
+                              <m:t xml:space="preserve">З</m:t>
+                            </m:r>
+                          </m:e>
+                          <m:sub>
+                            <m:r>
+                              <w:rPr>
+                                <w:rFonts w:ascii="Cambria Math" w:hAnsi="Cambria Math"/>
+                              </w:rPr>
+                              <m:t xml:space="preserve">о</m:t>
+                            </m:r>
+                          </m:sub>
+                        </m:sSub>
+                        <m:r>
+                          <w:rPr>
+                            <w:rFonts w:ascii="Cambria Math" w:hAnsi="Cambria Math"/>
+                          </w:rPr>
+                          <m:t xml:space="preserve">+</m:t>
+                        </m:r>
+                        <m:sSub>
+                          <m:e>
+                            <m:r>
+                              <w:rPr>
+                                <w:rFonts w:ascii="Cambria Math" w:hAnsi="Cambria Math"/>
+                              </w:rPr>
+                              <m:t xml:space="preserve">З</m:t>
+                            </m:r>
+                          </m:e>
+                          <m:sub>
+                            <m:r>
+                              <w:rPr>
+                                <w:rFonts w:ascii="Cambria Math" w:hAnsi="Cambria Math"/>
+                              </w:rPr>
+                              <m:t xml:space="preserve">д</m:t>
+                            </m:r>
+                          </m:sub>
+                        </m:sSub>
+                      </m:e>
+                    </m:d>
+                    <m:r>
+                      <w:rPr>
+                        <w:rFonts w:ascii="Cambria Math" w:hAnsi="Cambria Math"/>
+                      </w:rPr>
+                      <m:t xml:space="preserve">∙</m:t>
+                    </m:r>
+                    <m:sSub>
+                      <m:e>
+                        <m:r>
+                          <w:rPr>
+                            <w:rFonts w:ascii="Cambria Math" w:hAnsi="Cambria Math"/>
+                          </w:rPr>
+                          <m:t xml:space="preserve">Н</m:t>
+                        </m:r>
+                      </m:e>
+                      <m:sub>
+                        <m:r>
+                          <w:rPr>
+                            <w:rFonts w:ascii="Cambria Math" w:hAnsi="Cambria Math"/>
+                          </w:rPr>
+                          <m:t xml:space="preserve">соц</m:t>
+                        </m:r>
+                      </m:sub>
+                    </m:sSub>
+                  </m:num>
+                  <m:den>
+                    <m:r>
+                      <w:rPr>
+                        <w:rFonts w:ascii="Cambria Math" w:hAnsi="Cambria Math"/>
+                      </w:rPr>
+                      <m:t xml:space="preserve">100</m:t>
+                    </m:r>
+                  </m:den>
+                </m:f>
+              </m:oMath>
+            </m:oMathPara>
           </w:p>
         </w:tc>
         <w:tc>
@@ -5979,7 +4743,8 @@
           </w:tcPr>
           <w:p>
             <w:pPr>
-              <w:pStyle w:val="TableContents"/>
+              <w:pStyle w:val="Normal"/>
+              <w:widowControl w:val="false"/>
               <w:rPr>
                 <w:rFonts w:ascii="Liberation Sans" w:hAnsi="Liberation Sans"/>
                 <w:sz w:val="28"/>
@@ -5992,7 +4757,7 @@
                 <w:sz w:val="28"/>
                 <w:szCs w:val="28"/>
               </w:rPr>
-              <w:t>7467.45</w:t>
+              <w:t>5527.96</w:t>
             </w:r>
           </w:p>
         </w:tc>
@@ -6011,7 +4776,7 @@
             <w:pPr>
               <w:pStyle w:val="Normal"/>
               <w:widowControl w:val="false"/>
-              <w:overflowPunct w:val="false"/>
+              <w:overflowPunct w:val="true"/>
               <w:ind w:hanging="0"/>
               <w:textAlignment w:val="auto"/>
               <w:rPr>
@@ -6042,6 +4807,8 @@
           <w:p>
             <w:pPr>
               <w:pStyle w:val="TableContents"/>
+              <w:widowControl w:val="false"/>
+              <w:jc w:val="left"/>
               <w:rPr>
                 <w:rFonts w:ascii="Liberation Sans" w:hAnsi="Liberation Sans"/>
                 <w:sz w:val="28"/>
@@ -6049,104 +4816,105 @@
               </w:rPr>
             </w:pPr>
             <w:r>
-              <w:rPr>
-                <w:rFonts w:ascii="Liberation Sans" w:hAnsi="Liberation Sans"/>
-                <w:sz w:val="28"/>
-                <w:szCs w:val="28"/>
-              </w:rPr>
+              <w:rPr/>
             </w:r>
-            <m:oMath xmlns:m="http://schemas.openxmlformats.org/officeDocument/2006/math">
-              <m:sSub>
-                <m:e>
-                  <m:r>
-                    <w:rPr>
-                      <w:rFonts w:ascii="Cambria Math" w:hAnsi="Cambria Math"/>
-                    </w:rPr>
-                    <m:t xml:space="preserve">Р</m:t>
-                  </m:r>
-                </m:e>
-                <m:sub>
-                  <m:r>
-                    <m:rPr>
-                      <m:lit/>
-                      <m:nor/>
-                    </m:rPr>
-                    <w:rPr>
-                      <w:rFonts w:ascii="Cambria Math" w:hAnsi="Cambria Math"/>
-                    </w:rPr>
-                    <m:t xml:space="preserve">пз</m:t>
-                  </m:r>
-                </m:sub>
-              </m:sSub>
-              <m:r>
-                <w:rPr>
-                  <w:rFonts w:ascii="Cambria Math" w:hAnsi="Cambria Math"/>
-                </w:rPr>
-                <m:t xml:space="preserve">=</m:t>
-              </m:r>
-              <m:f>
-                <m:num>
-                  <m:sSub>
-                    <m:e>
-                      <m:r>
-                        <w:rPr>
-                          <w:rFonts w:ascii="Cambria Math" w:hAnsi="Cambria Math"/>
-                        </w:rPr>
-                        <m:t xml:space="preserve">З</m:t>
-                      </m:r>
-                    </m:e>
-                    <m:sub>
-                      <m:r>
-                        <w:rPr>
-                          <w:rFonts w:ascii="Cambria Math" w:hAnsi="Cambria Math"/>
-                        </w:rPr>
-                        <m:t xml:space="preserve">о</m:t>
-                      </m:r>
-                    </m:sub>
-                  </m:sSub>
-                  <m:r>
-                    <w:rPr>
-                      <w:rFonts w:ascii="Cambria Math" w:hAnsi="Cambria Math"/>
-                    </w:rPr>
-                    <m:t xml:space="preserve">⋅</m:t>
-                  </m:r>
-                  <m:sSub>
-                    <m:e>
-                      <m:r>
-                        <w:rPr>
-                          <w:rFonts w:ascii="Cambria Math" w:hAnsi="Cambria Math"/>
-                        </w:rPr>
-                        <m:t xml:space="preserve">Н</m:t>
-                      </m:r>
-                    </m:e>
-                    <m:sub>
-                      <m:r>
-                        <m:rPr>
-                          <m:lit/>
-                          <m:nor/>
-                        </m:rPr>
-                        <w:rPr>
-                          <w:rFonts w:ascii="Cambria Math" w:hAnsi="Cambria Math"/>
-                        </w:rPr>
-                        <m:t xml:space="preserve">пз</m:t>
-                      </m:r>
-                    </m:sub>
-                  </m:sSub>
-                </m:num>
-                <m:den>
-                  <m:r>
-                    <m:rPr>
-                      <m:lit/>
-                      <m:nor/>
-                    </m:rPr>
-                    <w:rPr>
-                      <w:rFonts w:ascii="Cambria Math" w:hAnsi="Cambria Math"/>
-                    </w:rPr>
-                    <m:t xml:space="preserve">100</m:t>
-                  </m:r>
-                </m:den>
-              </m:f>
-            </m:oMath>
+            <m:oMathPara xmlns:m="http://schemas.openxmlformats.org/officeDocument/2006/math">
+              <m:oMathParaPr>
+                <m:jc m:val="left"/>
+              </m:oMathParaPr>
+              <m:oMath>
+                <m:sSub>
+                  <m:e>
+                    <m:r>
+                      <w:rPr>
+                        <w:rFonts w:ascii="Cambria Math" w:hAnsi="Cambria Math"/>
+                      </w:rPr>
+                      <m:t xml:space="preserve">Р</m:t>
+                    </m:r>
+                  </m:e>
+                  <m:sub>
+                    <m:r>
+                      <m:rPr>
+                        <m:lit/>
+                        <m:nor/>
+                      </m:rPr>
+                      <w:rPr>
+                        <w:rFonts w:ascii="Cambria Math" w:hAnsi="Cambria Math"/>
+                      </w:rPr>
+                      <m:t xml:space="preserve">пз</m:t>
+                    </m:r>
+                  </m:sub>
+                </m:sSub>
+                <m:r>
+                  <w:rPr>
+                    <w:rFonts w:ascii="Cambria Math" w:hAnsi="Cambria Math"/>
+                  </w:rPr>
+                  <m:t xml:space="preserve">=</m:t>
+                </m:r>
+                <m:f>
+                  <m:num>
+                    <m:sSub>
+                      <m:e>
+                        <m:r>
+                          <w:rPr>
+                            <w:rFonts w:ascii="Cambria Math" w:hAnsi="Cambria Math"/>
+                          </w:rPr>
+                          <m:t xml:space="preserve">З</m:t>
+                        </m:r>
+                      </m:e>
+                      <m:sub>
+                        <m:r>
+                          <w:rPr>
+                            <w:rFonts w:ascii="Cambria Math" w:hAnsi="Cambria Math"/>
+                          </w:rPr>
+                          <m:t xml:space="preserve">о</m:t>
+                        </m:r>
+                      </m:sub>
+                    </m:sSub>
+                    <m:r>
+                      <w:rPr>
+                        <w:rFonts w:ascii="Cambria Math" w:hAnsi="Cambria Math"/>
+                      </w:rPr>
+                      <m:t xml:space="preserve">⋅</m:t>
+                    </m:r>
+                    <m:sSub>
+                      <m:e>
+                        <m:r>
+                          <w:rPr>
+                            <w:rFonts w:ascii="Cambria Math" w:hAnsi="Cambria Math"/>
+                          </w:rPr>
+                          <m:t xml:space="preserve">Н</m:t>
+                        </m:r>
+                      </m:e>
+                      <m:sub>
+                        <m:r>
+                          <m:rPr>
+                            <m:lit/>
+                            <m:nor/>
+                          </m:rPr>
+                          <w:rPr>
+                            <w:rFonts w:ascii="Cambria Math" w:hAnsi="Cambria Math"/>
+                          </w:rPr>
+                          <m:t xml:space="preserve">пз</m:t>
+                        </m:r>
+                      </m:sub>
+                    </m:sSub>
+                  </m:num>
+                  <m:den>
+                    <m:r>
+                      <m:rPr>
+                        <m:lit/>
+                        <m:nor/>
+                      </m:rPr>
+                      <w:rPr>
+                        <w:rFonts w:ascii="Cambria Math" w:hAnsi="Cambria Math"/>
+                      </w:rPr>
+                      <m:t xml:space="preserve">100</m:t>
+                    </m:r>
+                  </m:den>
+                </m:f>
+              </m:oMath>
+            </m:oMathPara>
           </w:p>
         </w:tc>
         <w:tc>
@@ -6160,7 +4928,8 @@
           </w:tcPr>
           <w:p>
             <w:pPr>
-              <w:pStyle w:val="TableContents"/>
+              <w:pStyle w:val="Normal"/>
+              <w:widowControl w:val="false"/>
               <w:rPr>
                 <w:rFonts w:ascii="Liberation Sans" w:hAnsi="Liberation Sans"/>
                 <w:sz w:val="28"/>
@@ -6173,7 +4942,7 @@
                 <w:sz w:val="28"/>
                 <w:szCs w:val="28"/>
               </w:rPr>
-              <w:t>6568.45</w:t>
+              <w:t>4862.49</w:t>
             </w:r>
           </w:p>
         </w:tc>
@@ -6192,7 +4961,7 @@
             <w:pPr>
               <w:pStyle w:val="Normal"/>
               <w:widowControl w:val="false"/>
-              <w:overflowPunct w:val="false"/>
+              <w:overflowPunct w:val="true"/>
               <w:ind w:hanging="0"/>
               <w:textAlignment w:val="auto"/>
               <w:rPr>
@@ -6222,6 +4991,8 @@
           <w:p>
             <w:pPr>
               <w:pStyle w:val="TableContents"/>
+              <w:widowControl w:val="false"/>
+              <w:jc w:val="left"/>
               <w:rPr>
                 <w:rFonts w:ascii="Liberation Sans" w:hAnsi="Liberation Sans"/>
                 <w:sz w:val="28"/>
@@ -6229,96 +5000,98 @@
               </w:rPr>
             </w:pPr>
             <w:r>
-              <w:rPr>
-                <w:rFonts w:ascii="Liberation Sans" w:hAnsi="Liberation Sans"/>
-                <w:sz w:val="28"/>
-                <w:szCs w:val="28"/>
-              </w:rPr>
+              <w:rPr/>
             </w:r>
-            <m:oMath xmlns:m="http://schemas.openxmlformats.org/officeDocument/2006/math">
-              <m:sSub>
-                <m:e>
-                  <m:r>
-                    <w:rPr>
-                      <w:rFonts w:ascii="Cambria Math" w:hAnsi="Cambria Math"/>
-                    </w:rPr>
-                    <m:t xml:space="preserve">P</m:t>
-                  </m:r>
-                </m:e>
-                <m:sub>
-                  <m:r>
-                    <w:rPr>
-                      <w:rFonts w:ascii="Cambria Math" w:hAnsi="Cambria Math"/>
-                    </w:rPr>
-                    <m:t xml:space="preserve">р</m:t>
-                  </m:r>
-                </m:sub>
-              </m:sSub>
-              <m:r>
-                <w:rPr>
-                  <w:rFonts w:ascii="Cambria Math" w:hAnsi="Cambria Math"/>
-                </w:rPr>
-                <m:t xml:space="preserve">=</m:t>
-              </m:r>
-              <m:f>
-                <m:num>
-                  <m:sSub>
-                    <m:e>
-                      <m:r>
-                        <w:rPr>
-                          <w:rFonts w:ascii="Cambria Math" w:hAnsi="Cambria Math"/>
-                        </w:rPr>
-                        <m:t xml:space="preserve">З</m:t>
-                      </m:r>
-                    </m:e>
-                    <m:sub>
-                      <m:r>
-                        <w:rPr>
-                          <w:rFonts w:ascii="Cambria Math" w:hAnsi="Cambria Math"/>
-                        </w:rPr>
-                        <m:t xml:space="preserve">o</m:t>
-                      </m:r>
-                    </m:sub>
-                  </m:sSub>
-                  <m:r>
-                    <w:rPr>
-                      <w:rFonts w:ascii="Cambria Math" w:hAnsi="Cambria Math"/>
-                    </w:rPr>
-                    <m:t xml:space="preserve">∗</m:t>
-                  </m:r>
-                  <m:sSub>
-                    <m:e>
-                      <m:r>
-                        <w:rPr>
-                          <w:rFonts w:ascii="Cambria Math" w:hAnsi="Cambria Math"/>
-                        </w:rPr>
-                        <m:t xml:space="preserve">H</m:t>
-                      </m:r>
-                    </m:e>
-                    <m:sub>
-                      <m:r>
-                        <w:rPr>
-                          <w:rFonts w:ascii="Cambria Math" w:hAnsi="Cambria Math"/>
-                        </w:rPr>
-                        <m:t xml:space="preserve">p</m:t>
-                      </m:r>
-                    </m:sub>
-                  </m:sSub>
-                </m:num>
-                <m:den>
-                  <m:r>
-                    <w:rPr>
-                      <w:rFonts w:ascii="Cambria Math" w:hAnsi="Cambria Math"/>
-                    </w:rPr>
-                    <m:t xml:space="preserve">100</m:t>
-                  </m:r>
-                </m:den>
-              </m:f>
-            </m:oMath>
+            <m:oMathPara xmlns:m="http://schemas.openxmlformats.org/officeDocument/2006/math">
+              <m:oMathParaPr>
+                <m:jc m:val="left"/>
+              </m:oMathParaPr>
+              <m:oMath>
+                <m:sSub>
+                  <m:e>
+                    <m:r>
+                      <w:rPr>
+                        <w:rFonts w:ascii="Cambria Math" w:hAnsi="Cambria Math"/>
+                      </w:rPr>
+                      <m:t xml:space="preserve">P</m:t>
+                    </m:r>
+                  </m:e>
+                  <m:sub>
+                    <m:r>
+                      <w:rPr>
+                        <w:rFonts w:ascii="Cambria Math" w:hAnsi="Cambria Math"/>
+                      </w:rPr>
+                      <m:t xml:space="preserve">р</m:t>
+                    </m:r>
+                  </m:sub>
+                </m:sSub>
+                <m:r>
+                  <w:rPr>
+                    <w:rFonts w:ascii="Cambria Math" w:hAnsi="Cambria Math"/>
+                  </w:rPr>
+                  <m:t xml:space="preserve">=</m:t>
+                </m:r>
+                <m:f>
+                  <m:num>
+                    <m:sSub>
+                      <m:e>
+                        <m:r>
+                          <w:rPr>
+                            <w:rFonts w:ascii="Cambria Math" w:hAnsi="Cambria Math"/>
+                          </w:rPr>
+                          <m:t xml:space="preserve">З</m:t>
+                        </m:r>
+                      </m:e>
+                      <m:sub>
+                        <m:r>
+                          <w:rPr>
+                            <w:rFonts w:ascii="Cambria Math" w:hAnsi="Cambria Math"/>
+                          </w:rPr>
+                          <m:t xml:space="preserve">o</m:t>
+                        </m:r>
+                      </m:sub>
+                    </m:sSub>
+                    <m:r>
+                      <w:rPr>
+                        <w:rFonts w:ascii="Cambria Math" w:hAnsi="Cambria Math"/>
+                      </w:rPr>
+                      <m:t xml:space="preserve">∗</m:t>
+                    </m:r>
+                    <m:sSub>
+                      <m:e>
+                        <m:r>
+                          <w:rPr>
+                            <w:rFonts w:ascii="Cambria Math" w:hAnsi="Cambria Math"/>
+                          </w:rPr>
+                          <m:t xml:space="preserve">H</m:t>
+                        </m:r>
+                      </m:e>
+                      <m:sub>
+                        <m:r>
+                          <w:rPr>
+                            <w:rFonts w:ascii="Cambria Math" w:hAnsi="Cambria Math"/>
+                          </w:rPr>
+                          <m:t xml:space="preserve">p</m:t>
+                        </m:r>
+                      </m:sub>
+                    </m:sSub>
+                  </m:num>
+                  <m:den>
+                    <m:r>
+                      <w:rPr>
+                        <w:rFonts w:ascii="Cambria Math" w:hAnsi="Cambria Math"/>
+                      </w:rPr>
+                      <m:t xml:space="preserve">100</m:t>
+                    </m:r>
+                  </m:den>
+                </m:f>
+              </m:oMath>
+            </m:oMathPara>
           </w:p>
           <w:p>
             <w:pPr>
               <w:pStyle w:val="TableContents"/>
+              <w:widowControl w:val="false"/>
               <w:rPr>
                 <w:rFonts w:ascii="Liberation Sans" w:hAnsi="Liberation Sans"/>
                 <w:sz w:val="28"/>
@@ -6336,6 +5109,7 @@
           <w:p>
             <w:pPr>
               <w:pStyle w:val="TableContents"/>
+              <w:widowControl w:val="false"/>
               <w:rPr>
                 <w:rFonts w:ascii="Liberation Sans" w:hAnsi="Liberation Sans"/>
                 <w:sz w:val="28"/>
@@ -6363,6 +5137,7 @@
           <w:p>
             <w:pPr>
               <w:pStyle w:val="TableContents"/>
+              <w:widowControl w:val="false"/>
               <w:rPr>
                 <w:rFonts w:ascii="Liberation Sans" w:hAnsi="Liberation Sans"/>
                 <w:sz w:val="28"/>
@@ -6375,7 +5150,7 @@
                 <w:sz w:val="28"/>
                 <w:szCs w:val="28"/>
               </w:rPr>
-              <w:t>563</w:t>
+              <w:t>416.79</w:t>
             </w:r>
           </w:p>
         </w:tc>
@@ -6394,7 +5169,7 @@
             <w:pPr>
               <w:pStyle w:val="Normal"/>
               <w:widowControl w:val="false"/>
-              <w:overflowPunct w:val="false"/>
+              <w:overflowPunct w:val="true"/>
               <w:ind w:hanging="0"/>
               <w:textAlignment w:val="auto"/>
               <w:rPr>
@@ -6425,6 +5200,8 @@
           <w:p>
             <w:pPr>
               <w:pStyle w:val="TableContents"/>
+              <w:widowControl w:val="false"/>
+              <w:jc w:val="left"/>
               <w:rPr>
                 <w:rFonts w:ascii="Liberation Sans" w:hAnsi="Liberation Sans"/>
                 <w:sz w:val="28"/>
@@ -6432,128 +5209,129 @@
               </w:rPr>
             </w:pPr>
             <w:r>
-              <w:rPr>
-                <w:rFonts w:ascii="Liberation Sans" w:hAnsi="Liberation Sans"/>
-                <w:sz w:val="28"/>
-                <w:szCs w:val="28"/>
-              </w:rPr>
+              <w:rPr/>
             </w:r>
-            <m:oMath xmlns:m="http://schemas.openxmlformats.org/officeDocument/2006/math">
-              <m:sSub>
-                <m:e>
-                  <m:r>
-                    <w:rPr>
-                      <w:rFonts w:ascii="Cambria Math" w:hAnsi="Cambria Math"/>
-                    </w:rPr>
-                    <m:t xml:space="preserve">З</m:t>
-                  </m:r>
-                </m:e>
-                <m:sub>
-                  <m:r>
-                    <w:rPr>
-                      <w:rFonts w:ascii="Cambria Math" w:hAnsi="Cambria Math"/>
-                    </w:rPr>
-                    <m:t xml:space="preserve">р</m:t>
-                  </m:r>
-                </m:sub>
-              </m:sSub>
-              <m:r>
-                <w:rPr>
-                  <w:rFonts w:ascii="Cambria Math" w:hAnsi="Cambria Math"/>
-                </w:rPr>
-                <m:t xml:space="preserve">=</m:t>
-              </m:r>
-              <m:sSub>
-                <m:e>
-                  <m:r>
-                    <w:rPr>
-                      <w:rFonts w:ascii="Cambria Math" w:hAnsi="Cambria Math"/>
-                    </w:rPr>
-                    <m:t xml:space="preserve">З</m:t>
-                  </m:r>
-                </m:e>
-                <m:sub>
-                  <m:r>
-                    <w:rPr>
-                      <w:rFonts w:ascii="Cambria Math" w:hAnsi="Cambria Math"/>
-                    </w:rPr>
-                    <m:t xml:space="preserve">о</m:t>
-                  </m:r>
-                </m:sub>
-              </m:sSub>
-              <m:r>
-                <w:rPr>
-                  <w:rFonts w:ascii="Cambria Math" w:hAnsi="Cambria Math"/>
-                </w:rPr>
-                <m:t xml:space="preserve">+</m:t>
-              </m:r>
-              <m:sSub>
-                <m:e>
-                  <m:r>
-                    <w:rPr>
-                      <w:rFonts w:ascii="Cambria Math" w:hAnsi="Cambria Math"/>
-                    </w:rPr>
-                    <m:t xml:space="preserve">З</m:t>
-                  </m:r>
-                </m:e>
-                <m:sub>
-                  <m:r>
-                    <w:rPr>
-                      <w:rFonts w:ascii="Cambria Math" w:hAnsi="Cambria Math"/>
-                    </w:rPr>
-                    <m:t xml:space="preserve">д</m:t>
-                  </m:r>
-                </m:sub>
-              </m:sSub>
-              <m:r>
-                <w:rPr>
-                  <w:rFonts w:ascii="Cambria Math" w:hAnsi="Cambria Math"/>
-                </w:rPr>
-                <m:t xml:space="preserve">+</m:t>
-              </m:r>
-              <m:sSub>
-                <m:e>
-                  <m:r>
-                    <w:rPr>
-                      <w:rFonts w:ascii="Cambria Math" w:hAnsi="Cambria Math"/>
-                    </w:rPr>
-                    <m:t xml:space="preserve">Р</m:t>
-                  </m:r>
-                </m:e>
-                <m:sub>
-                  <m:r>
-                    <w:rPr>
-                      <w:rFonts w:ascii="Cambria Math" w:hAnsi="Cambria Math"/>
-                    </w:rPr>
-                    <m:t xml:space="preserve">соц</m:t>
-                  </m:r>
-                </m:sub>
-              </m:sSub>
-              <m:r>
-                <w:rPr>
-                  <w:rFonts w:ascii="Cambria Math" w:hAnsi="Cambria Math"/>
-                </w:rPr>
-                <m:t xml:space="preserve">+</m:t>
-              </m:r>
-              <m:sSub>
-                <m:e>
-                  <m:r>
-                    <w:rPr>
-                      <w:rFonts w:ascii="Cambria Math" w:hAnsi="Cambria Math"/>
-                    </w:rPr>
-                    <m:t xml:space="preserve">Р</m:t>
-                  </m:r>
-                </m:e>
-                <m:sub>
-                  <m:r>
-                    <w:rPr>
-                      <w:rFonts w:ascii="Cambria Math" w:hAnsi="Cambria Math"/>
-                    </w:rPr>
-                    <m:t xml:space="preserve">пр</m:t>
-                  </m:r>
-                </m:sub>
-              </m:sSub>
-            </m:oMath>
+            <m:oMathPara xmlns:m="http://schemas.openxmlformats.org/officeDocument/2006/math">
+              <m:oMathParaPr>
+                <m:jc m:val="left"/>
+              </m:oMathParaPr>
+              <m:oMath>
+                <m:sSub>
+                  <m:e>
+                    <m:r>
+                      <w:rPr>
+                        <w:rFonts w:ascii="Cambria Math" w:hAnsi="Cambria Math"/>
+                      </w:rPr>
+                      <m:t xml:space="preserve">З</m:t>
+                    </m:r>
+                  </m:e>
+                  <m:sub>
+                    <m:r>
+                      <w:rPr>
+                        <w:rFonts w:ascii="Cambria Math" w:hAnsi="Cambria Math"/>
+                      </w:rPr>
+                      <m:t xml:space="preserve">р</m:t>
+                    </m:r>
+                  </m:sub>
+                </m:sSub>
+                <m:r>
+                  <w:rPr>
+                    <w:rFonts w:ascii="Cambria Math" w:hAnsi="Cambria Math"/>
+                  </w:rPr>
+                  <m:t xml:space="preserve">=</m:t>
+                </m:r>
+                <m:sSub>
+                  <m:e>
+                    <m:r>
+                      <w:rPr>
+                        <w:rFonts w:ascii="Cambria Math" w:hAnsi="Cambria Math"/>
+                      </w:rPr>
+                      <m:t xml:space="preserve">З</m:t>
+                    </m:r>
+                  </m:e>
+                  <m:sub>
+                    <m:r>
+                      <w:rPr>
+                        <w:rFonts w:ascii="Cambria Math" w:hAnsi="Cambria Math"/>
+                      </w:rPr>
+                      <m:t xml:space="preserve">о</m:t>
+                    </m:r>
+                  </m:sub>
+                </m:sSub>
+                <m:r>
+                  <w:rPr>
+                    <w:rFonts w:ascii="Cambria Math" w:hAnsi="Cambria Math"/>
+                  </w:rPr>
+                  <m:t xml:space="preserve">+</m:t>
+                </m:r>
+                <m:sSub>
+                  <m:e>
+                    <m:r>
+                      <w:rPr>
+                        <w:rFonts w:ascii="Cambria Math" w:hAnsi="Cambria Math"/>
+                      </w:rPr>
+                      <m:t xml:space="preserve">З</m:t>
+                    </m:r>
+                  </m:e>
+                  <m:sub>
+                    <m:r>
+                      <w:rPr>
+                        <w:rFonts w:ascii="Cambria Math" w:hAnsi="Cambria Math"/>
+                      </w:rPr>
+                      <m:t xml:space="preserve">д</m:t>
+                    </m:r>
+                  </m:sub>
+                </m:sSub>
+                <m:r>
+                  <w:rPr>
+                    <w:rFonts w:ascii="Cambria Math" w:hAnsi="Cambria Math"/>
+                  </w:rPr>
+                  <m:t xml:space="preserve">+</m:t>
+                </m:r>
+                <m:sSub>
+                  <m:e>
+                    <m:r>
+                      <w:rPr>
+                        <w:rFonts w:ascii="Cambria Math" w:hAnsi="Cambria Math"/>
+                      </w:rPr>
+                      <m:t xml:space="preserve">Р</m:t>
+                    </m:r>
+                  </m:e>
+                  <m:sub>
+                    <m:r>
+                      <w:rPr>
+                        <w:rFonts w:ascii="Cambria Math" w:hAnsi="Cambria Math"/>
+                      </w:rPr>
+                      <m:t xml:space="preserve">соц</m:t>
+                    </m:r>
+                  </m:sub>
+                </m:sSub>
+                <m:r>
+                  <w:rPr>
+                    <w:rFonts w:ascii="Cambria Math" w:hAnsi="Cambria Math"/>
+                  </w:rPr>
+                  <m:t xml:space="preserve">+</m:t>
+                </m:r>
+                <m:sSub>
+                  <m:e>
+                    <m:r>
+                      <w:rPr>
+                        <w:rFonts w:ascii="Cambria Math" w:hAnsi="Cambria Math"/>
+                      </w:rPr>
+                      <m:t xml:space="preserve">Р</m:t>
+                    </m:r>
+                  </m:e>
+                  <m:sub>
+                    <m:r>
+                      <w:rPr>
+                        <w:rFonts w:ascii="Cambria Math" w:hAnsi="Cambria Math"/>
+                      </w:rPr>
+                      <m:t xml:space="preserve">пр</m:t>
+                    </m:r>
+                  </m:sub>
+                </m:sSub>
+              </m:oMath>
+            </m:oMathPara>
           </w:p>
         </w:tc>
         <w:tc>
@@ -6568,6 +5346,7 @@
           <w:p>
             <w:pPr>
               <w:pStyle w:val="TableContents"/>
+              <w:widowControl w:val="false"/>
               <w:rPr>
                 <w:rFonts w:ascii="Liberation Sans" w:hAnsi="Liberation Sans"/>
                 <w:sz w:val="28"/>
@@ -6580,15 +5359,7 @@
                 <w:sz w:val="28"/>
                 <w:szCs w:val="28"/>
               </w:rPr>
-              <w:t>3</w:t>
-            </w:r>
-            <w:r>
-              <w:rPr>
-                <w:rFonts w:ascii="Liberation Sans" w:hAnsi="Liberation Sans"/>
-                <w:sz w:val="28"/>
-                <w:szCs w:val="28"/>
-              </w:rPr>
-              <w:t>6181,1</w:t>
+              <w:t>26784</w:t>
             </w:r>
           </w:p>
         </w:tc>
@@ -6636,7 +5407,10 @@
         </w:rPr>
       </w:pPr>
       <w:r>
-        <w:rPr/>
+        <w:rPr>
+          <w:b/>
+          <w:sz w:val="28"/>
+        </w:rPr>
       </w:r>
     </w:p>
     <w:p>
@@ -6654,7 +5428,7 @@
       </w:pPr>
       <w:r>
         <w:rPr/>
-        <w:t>Расчет экономического эффекта от реализации программного средства на рынке</w:t>
+        <w:t>Расчет экономического эффекта от реализации веб-приложения на рынке</w:t>
       </w:r>
     </w:p>
     <w:p>
@@ -6706,79 +5480,7 @@
           <w:sz w:val="28"/>
           <w:szCs w:val="28"/>
         </w:rPr>
-        <w:t xml:space="preserve">Цена лицензии была определена на основе цен на </w:t>
-      </w:r>
-      <w:r>
-        <w:rPr>
-          <w:rFonts w:ascii="Liberation Sans" w:hAnsi="Liberation Sans"/>
-          <w:sz w:val="28"/>
-          <w:szCs w:val="28"/>
-        </w:rPr>
-        <w:t>схожее</w:t>
-      </w:r>
-      <w:r>
-        <w:rPr>
-          <w:rFonts w:ascii="Liberation Sans" w:hAnsi="Liberation Sans"/>
-          <w:sz w:val="28"/>
-          <w:szCs w:val="28"/>
-        </w:rPr>
-        <w:t xml:space="preserve"> программное обеспечение, представленное на рынке. </w:t>
-      </w:r>
-      <w:r>
-        <w:rPr>
-          <w:rFonts w:ascii="Liberation Sans" w:hAnsi="Liberation Sans"/>
-          <w:sz w:val="28"/>
-          <w:szCs w:val="28"/>
-        </w:rPr>
-        <w:t>Цены а</w:t>
-      </w:r>
-      <w:r>
-        <w:rPr>
-          <w:rFonts w:ascii="Liberation Sans" w:hAnsi="Liberation Sans"/>
-          <w:sz w:val="28"/>
-          <w:szCs w:val="28"/>
-        </w:rPr>
-        <w:t>налог</w:t>
-      </w:r>
-      <w:r>
-        <w:rPr>
-          <w:rFonts w:ascii="Liberation Sans" w:hAnsi="Liberation Sans"/>
-          <w:sz w:val="28"/>
-          <w:szCs w:val="28"/>
-        </w:rPr>
-        <w:t>ов, таких как “TickTick”, “ToDoist”, “</w:t>
-      </w:r>
-      <w:r>
-        <w:rPr>
-          <w:rFonts w:ascii="Liberation Sans" w:hAnsi="Liberation Sans"/>
-          <w:sz w:val="28"/>
-          <w:szCs w:val="28"/>
-        </w:rPr>
-        <w:t>ClickUp”</w:t>
-      </w:r>
-      <w:r>
-        <w:rPr>
-          <w:rFonts w:ascii="Liberation Sans" w:hAnsi="Liberation Sans"/>
-          <w:sz w:val="28"/>
-          <w:szCs w:val="28"/>
-        </w:rPr>
-        <w:t xml:space="preserve"> и “Notion” колеблятся в диапазоне от 30 до 70 долларов США</w:t>
-      </w:r>
-      <w:r>
-        <w:rPr>
-          <w:rFonts w:ascii="Liberation Sans" w:hAnsi="Liberation Sans"/>
-          <w:sz w:val="28"/>
-          <w:szCs w:val="28"/>
-        </w:rPr>
-        <w:t xml:space="preserve">. </w:t>
-      </w:r>
-      <w:r>
-        <w:rPr>
-          <w:rFonts w:ascii="Liberation Sans" w:hAnsi="Liberation Sans"/>
-          <w:sz w:val="28"/>
-          <w:szCs w:val="28"/>
-        </w:rPr>
-        <w:t>С учётом текущего курса для данного ПО целесообразным будет установить цену годовой лицензии в размере 135 рублей.</w:t>
+        <w:t>Цена лицензии была определена на основе цен на схожее программное обеспечение, представленное на рынке. Цены аналогов, таких как “TickTick”, “ToDoist”, “ClickUp” и “Notion” колеблятся в диапазоне от 30 до 70 долларов США. С учётом текущего курса для данного ПО целесообразным будет установить цену годовой лицензии в размере 135 рублей.</w:t>
       </w:r>
       <w:r>
         <w:rPr>
@@ -6787,61 +5489,7 @@
           <w:szCs w:val="22"/>
           <w:lang w:eastAsia="en-US"/>
         </w:rPr>
-        <w:t xml:space="preserve"> Число </w:t>
-      </w:r>
-      <w:r>
-        <w:rPr>
-          <w:rFonts w:eastAsia="Calibri" w:ascii="Liberation Sans" w:hAnsi="Liberation Sans"/>
-          <w:sz w:val="28"/>
-          <w:szCs w:val="22"/>
-          <w:lang w:eastAsia="en-US"/>
-        </w:rPr>
-        <w:t>лицензий</w:t>
-      </w:r>
-      <w:r>
-        <w:rPr>
-          <w:rFonts w:eastAsia="Calibri" w:ascii="Liberation Sans" w:hAnsi="Liberation Sans"/>
-          <w:sz w:val="28"/>
-          <w:szCs w:val="22"/>
-          <w:lang w:eastAsia="en-US"/>
-        </w:rPr>
-        <w:t xml:space="preserve">, которые возможно продать, оценивается в </w:t>
-      </w:r>
-      <w:r>
-        <w:rPr>
-          <w:rFonts w:eastAsia="Calibri" w:ascii="Liberation Sans" w:hAnsi="Liberation Sans"/>
-          <w:sz w:val="28"/>
-          <w:szCs w:val="22"/>
-          <w:lang w:eastAsia="en-US"/>
-        </w:rPr>
-        <w:t>10</w:t>
-      </w:r>
-      <w:r>
-        <w:rPr>
-          <w:rFonts w:eastAsia="Calibri" w:ascii="Liberation Sans" w:hAnsi="Liberation Sans"/>
-          <w:sz w:val="28"/>
-          <w:szCs w:val="22"/>
-          <w:lang w:eastAsia="en-US"/>
-        </w:rPr>
-        <w:t xml:space="preserve">00 </w:t>
-      </w:r>
-      <w:r>
-        <w:rPr>
-          <w:rFonts w:eastAsia="Calibri" w:ascii="Liberation Sans" w:hAnsi="Liberation Sans"/>
-          <w:sz w:val="28"/>
-          <w:szCs w:val="22"/>
-          <w:lang w:eastAsia="en-US"/>
-        </w:rPr>
-        <w:t>экземпляров</w:t>
-      </w:r>
-      <w:r>
-        <w:rPr>
-          <w:rFonts w:eastAsia="Calibri" w:ascii="Liberation Sans" w:hAnsi="Liberation Sans"/>
-          <w:sz w:val="28"/>
-          <w:szCs w:val="22"/>
-          <w:lang w:eastAsia="en-US"/>
-        </w:rPr>
-        <w:t>.</w:t>
+        <w:t xml:space="preserve"> Число лицензий, которые возможно продать, оценивается в 1000 экземпляров.</w:t>
       </w:r>
     </w:p>
     <w:p>
@@ -6854,9 +5502,9 @@
         </w:tabs>
         <w:ind w:firstLine="709"/>
         <w:rPr>
-          <w:rFonts w:eastAsia="Calibri"/>
-          <w:szCs w:val="22"/>
-          <w:lang w:eastAsia="en-US"/>
+          <w:rFonts w:ascii="Liberation Sans" w:hAnsi="Liberation Sans"/>
+          <w:sz w:val="28"/>
+          <w:szCs w:val="28"/>
         </w:rPr>
       </w:pPr>
       <w:r>
@@ -6875,20 +5523,19 @@
           <w:tab w:val="left" w:pos="1350" w:leader="none"/>
           <w:tab w:val="left" w:pos="7290" w:leader="none"/>
         </w:tabs>
-        <w:ind w:firstLine="709"/>
-        <w:rPr>
-          <w:rFonts w:ascii="Liberation Sans" w:hAnsi="Liberation Sans"/>
-          <w:sz w:val="28"/>
-          <w:szCs w:val="28"/>
-        </w:rPr>
-      </w:pPr>
-      <w:r>
-        <w:rPr>
-          <w:rFonts w:ascii="Liberation Sans" w:hAnsi="Liberation Sans"/>
-          <w:sz w:val="28"/>
-          <w:szCs w:val="28"/>
-        </w:rPr>
-        <w:t>Рассчёт прибыли без учёта налога на прибыль осуществляется по формуле:</w:t>
+        <w:ind w:hanging="0"/>
+        <w:rPr>
+          <w:szCs w:val="28"/>
+        </w:rPr>
+      </w:pPr>
+      <w:r>
+        <w:rPr>
+          <w:rFonts w:eastAsia="Calibri" w:ascii="Liberation Sans" w:hAnsi="Liberation Sans"/>
+          <w:sz w:val="28"/>
+          <w:szCs w:val="28"/>
+          <w:lang w:eastAsia="en-US"/>
+        </w:rPr>
+        <w:t>Сумма НДС рассчитывается по формуле:</w:t>
       </w:r>
     </w:p>
     <w:p>
@@ -6899,82 +5546,15 @@
           <w:tab w:val="left" w:pos="1350" w:leader="none"/>
           <w:tab w:val="left" w:pos="7290" w:leader="none"/>
         </w:tabs>
-        <w:ind w:firstLine="709"/>
-        <w:rPr>
-          <w:rFonts w:ascii="Liberation Sans" w:hAnsi="Liberation Sans"/>
-          <w:sz w:val="28"/>
-          <w:szCs w:val="28"/>
-        </w:rPr>
-      </w:pPr>
-      <w:r/>
-      <m:oMath xmlns:m="http://schemas.openxmlformats.org/officeDocument/2006/math">
-        <m:r>
-          <w:rPr>
-            <w:rFonts w:ascii="Cambria Math" w:hAnsi="Cambria Math"/>
-          </w:rPr>
-          <m:t xml:space="preserve">П</m:t>
-        </m:r>
-        <m:r>
-          <w:rPr>
-            <w:rFonts w:ascii="Cambria Math" w:hAnsi="Cambria Math"/>
-          </w:rPr>
-          <m:t xml:space="preserve">=</m:t>
-        </m:r>
-        <m:r>
-          <w:rPr>
-            <w:rFonts w:ascii="Cambria Math" w:hAnsi="Cambria Math"/>
-          </w:rPr>
-          <m:t xml:space="preserve">Ц</m:t>
-        </m:r>
-        <m:r>
-          <w:rPr>
-            <w:rFonts w:ascii="Cambria Math" w:hAnsi="Cambria Math"/>
-          </w:rPr>
-          <m:t xml:space="preserve">⋅</m:t>
-        </m:r>
-        <m:r>
-          <w:rPr>
-            <w:rFonts w:ascii="Cambria Math" w:hAnsi="Cambria Math"/>
-          </w:rPr>
-          <m:t xml:space="preserve">N</m:t>
-        </m:r>
-        <m:r>
-          <w:rPr>
-            <w:rFonts w:ascii="Cambria Math" w:hAnsi="Cambria Math"/>
-          </w:rPr>
-          <m:t xml:space="preserve">−</m:t>
-        </m:r>
-        <m:r>
-          <w:rPr>
-            <w:rFonts w:ascii="Cambria Math" w:hAnsi="Cambria Math"/>
-          </w:rPr>
-          <m:t xml:space="preserve">НДС</m:t>
-        </m:r>
-      </m:oMath>
-      <w:r>
-        <w:rPr>
-          <w:rFonts w:ascii="Liberation Sans" w:hAnsi="Liberation Sans"/>
-          <w:sz w:val="28"/>
-          <w:szCs w:val="28"/>
-        </w:rPr>
-        <w:br/>
-        <w:t xml:space="preserve">где Ц – цена </w:t>
-      </w:r>
-      <w:r>
-        <w:rPr>
-          <w:rFonts w:ascii="Liberation Sans" w:hAnsi="Liberation Sans"/>
-          <w:sz w:val="28"/>
-          <w:szCs w:val="28"/>
-        </w:rPr>
-        <w:t>одной копии</w:t>
-      </w:r>
-      <w:r>
-        <w:rPr>
-          <w:rFonts w:ascii="Liberation Sans" w:hAnsi="Liberation Sans"/>
-          <w:sz w:val="28"/>
-          <w:szCs w:val="28"/>
-        </w:rPr>
-        <w:t>, руб.;</w:t>
+        <w:ind w:hanging="0"/>
+        <w:rPr>
+          <w:szCs w:val="28"/>
+        </w:rPr>
+      </w:pPr>
+      <w:r>
+        <w:rPr>
+          <w:szCs w:val="28"/>
+        </w:rPr>
       </w:r>
     </w:p>
     <w:p>
@@ -6985,21 +5565,130 @@
           <w:tab w:val="left" w:pos="1350" w:leader="none"/>
           <w:tab w:val="left" w:pos="7290" w:leader="none"/>
         </w:tabs>
-        <w:ind w:firstLine="709"/>
-        <w:rPr>
-          <w:rFonts w:ascii="Liberation Sans" w:hAnsi="Liberation Sans"/>
-          <w:sz w:val="28"/>
-          <w:szCs w:val="28"/>
-        </w:rPr>
-      </w:pPr>
-      <w:r>
-        <w:rPr>
-          <w:rFonts w:ascii="Liberation Sans" w:hAnsi="Liberation Sans"/>
-          <w:sz w:val="28"/>
-          <w:szCs w:val="28"/>
-        </w:rPr>
-        <w:t>НДС – сумма налога на добавленную стоимость, руб.</w:t>
-      </w:r>
+        <w:ind w:hanging="0"/>
+        <w:jc w:val="left"/>
+        <w:rPr>
+          <w:szCs w:val="28"/>
+        </w:rPr>
+      </w:pPr>
+      <w:bookmarkStart w:id="0" w:name="_Hlk131627063"/>
+      <w:bookmarkEnd w:id="0"/>
+      <w:r>
+        <w:rPr/>
+      </w:r>
+      <m:oMathPara xmlns:m="http://schemas.openxmlformats.org/officeDocument/2006/math">
+        <m:oMathParaPr>
+          <m:jc m:val="left"/>
+        </m:oMathParaPr>
+        <m:oMath>
+          <m:r>
+            <m:rPr>
+              <m:lit/>
+              <m:nor/>
+            </m:rPr>
+            <w:rPr>
+              <w:rFonts w:ascii="Cambria Math" w:hAnsi="Cambria Math"/>
+            </w:rPr>
+            <m:t xml:space="preserve">НДС</m:t>
+          </m:r>
+          <m:r>
+            <w:rPr>
+              <w:rFonts w:ascii="Cambria Math" w:hAnsi="Cambria Math"/>
+            </w:rPr>
+            <m:t xml:space="preserve">=</m:t>
+          </m:r>
+          <m:f>
+            <m:num>
+              <m:r>
+                <w:rPr>
+                  <w:rFonts w:ascii="Cambria Math" w:hAnsi="Cambria Math"/>
+                </w:rPr>
+                <m:t xml:space="preserve">Ц</m:t>
+              </m:r>
+              <m:r>
+                <w:rPr>
+                  <w:rFonts w:ascii="Cambria Math" w:hAnsi="Cambria Math"/>
+                </w:rPr>
+                <m:t xml:space="preserve">⋅</m:t>
+              </m:r>
+              <m:r>
+                <w:rPr>
+                  <w:rFonts w:ascii="Cambria Math" w:hAnsi="Cambria Math"/>
+                </w:rPr>
+                <m:t xml:space="preserve">N</m:t>
+              </m:r>
+              <m:r>
+                <w:rPr>
+                  <w:rFonts w:ascii="Cambria Math" w:hAnsi="Cambria Math"/>
+                </w:rPr>
+                <m:t xml:space="preserve">⋅</m:t>
+              </m:r>
+              <m:sSub>
+                <m:e>
+                  <m:r>
+                    <w:rPr>
+                      <w:rFonts w:ascii="Cambria Math" w:hAnsi="Cambria Math"/>
+                    </w:rPr>
+                    <m:t xml:space="preserve">Н</m:t>
+                  </m:r>
+                </m:e>
+                <m:sub>
+                  <m:r>
+                    <m:rPr>
+                      <m:lit/>
+                      <m:nor/>
+                    </m:rPr>
+                    <w:rPr>
+                      <w:rFonts w:ascii="Cambria Math" w:hAnsi="Cambria Math"/>
+                    </w:rPr>
+                    <m:t xml:space="preserve">дс</m:t>
+                  </m:r>
+                </m:sub>
+              </m:sSub>
+            </m:num>
+            <m:den>
+              <m:r>
+                <m:rPr>
+                  <m:lit/>
+                  <m:nor/>
+                </m:rPr>
+                <w:rPr>
+                  <w:rFonts w:ascii="Cambria Math" w:hAnsi="Cambria Math"/>
+                </w:rPr>
+                <m:t xml:space="preserve">100</m:t>
+              </m:r>
+              <m:r>
+                <w:rPr>
+                  <w:rFonts w:ascii="Cambria Math" w:hAnsi="Cambria Math"/>
+                </w:rPr>
+                <m:t xml:space="preserve">+</m:t>
+              </m:r>
+              <m:sSub>
+                <m:e>
+                  <m:r>
+                    <w:rPr>
+                      <w:rFonts w:ascii="Cambria Math" w:hAnsi="Cambria Math"/>
+                    </w:rPr>
+                    <m:t xml:space="preserve">Н</m:t>
+                  </m:r>
+                </m:e>
+                <m:sub>
+                  <m:r>
+                    <m:rPr>
+                      <m:lit/>
+                      <m:nor/>
+                    </m:rPr>
+                    <w:rPr>
+                      <w:rFonts w:ascii="Cambria Math" w:hAnsi="Cambria Math"/>
+                    </w:rPr>
+                    <m:t xml:space="preserve">дс</m:t>
+                  </m:r>
+                </m:sub>
+              </m:sSub>
+            </m:den>
+          </m:f>
+        </m:oMath>
+      </m:oMathPara>
     </w:p>
     <w:p>
       <w:pPr>
@@ -7009,19 +5698,63 @@
           <w:tab w:val="left" w:pos="1350" w:leader="none"/>
           <w:tab w:val="left" w:pos="7290" w:leader="none"/>
         </w:tabs>
-        <w:ind w:firstLine="709"/>
-        <w:rPr>
-          <w:rFonts w:ascii="Liberation Sans" w:hAnsi="Liberation Sans"/>
-          <w:sz w:val="28"/>
-          <w:szCs w:val="28"/>
-        </w:rPr>
-      </w:pPr>
-      <w:r>
-        <w:rPr>
-          <w:rFonts w:ascii="Liberation Sans" w:hAnsi="Liberation Sans"/>
-          <w:sz w:val="28"/>
-          <w:szCs w:val="28"/>
-        </w:rPr>
+        <w:ind w:hanging="0"/>
+        <w:rPr>
+          <w:rFonts w:ascii="Liberation Sans" w:hAnsi="Liberation Sans"/>
+          <w:sz w:val="28"/>
+          <w:szCs w:val="28"/>
+        </w:rPr>
+      </w:pPr>
+      <w:r>
+        <w:rPr>
+          <w:rFonts w:ascii="Liberation Sans" w:hAnsi="Liberation Sans"/>
+          <w:sz w:val="28"/>
+          <w:szCs w:val="28"/>
+        </w:rPr>
+        <w:tab/>
+      </w:r>
+      <w:r>
+        <w:rPr>
+          <w:rFonts w:ascii="Liberation Sans" w:hAnsi="Liberation Sans"/>
+          <w:sz w:val="28"/>
+          <w:szCs w:val="24"/>
+        </w:rPr>
+        <w:br/>
+        <w:t>где Н</w:t>
+      </w:r>
+      <w:r>
+        <w:rPr>
+          <w:rFonts w:ascii="Liberation Sans" w:hAnsi="Liberation Sans"/>
+          <w:sz w:val="28"/>
+          <w:szCs w:val="24"/>
+          <w:vertAlign w:val="subscript"/>
+        </w:rPr>
+        <w:t>дс</w:t>
+      </w:r>
+      <w:r>
+        <w:rPr>
+          <w:rFonts w:ascii="Liberation Sans" w:hAnsi="Liberation Sans"/>
+          <w:sz w:val="28"/>
+          <w:szCs w:val="24"/>
+        </w:rPr>
+        <w:t xml:space="preserve"> – ставка налога на добавленную стоимость согласно действующему законодательству (Н</w:t>
+      </w:r>
+      <w:r>
+        <w:rPr>
+          <w:rFonts w:ascii="Liberation Sans" w:hAnsi="Liberation Sans"/>
+          <w:sz w:val="28"/>
+          <w:szCs w:val="24"/>
+          <w:vertAlign w:val="subscript"/>
+        </w:rPr>
+        <w:t>дс</w:t>
+      </w:r>
+      <w:r>
+        <w:rPr>
+          <w:rFonts w:ascii="Liberation Sans" w:hAnsi="Liberation Sans"/>
+          <w:sz w:val="28"/>
+          <w:szCs w:val="24"/>
+        </w:rPr>
+        <w:t xml:space="preserve"> = 20%).</w:t>
       </w:r>
     </w:p>
     <w:p>
@@ -7033,19 +5766,18 @@
           <w:tab w:val="left" w:pos="7290" w:leader="none"/>
         </w:tabs>
         <w:ind w:hanging="0"/>
-        <w:rPr>
-          <w:szCs w:val="28"/>
-        </w:rPr>
-      </w:pPr>
-      <w:bookmarkStart w:id="0" w:name="_Hlk131627063"/>
-      <w:bookmarkEnd w:id="0"/>
-      <w:r>
-        <w:rPr>
-          <w:rFonts w:ascii="Liberation Sans" w:hAnsi="Liberation Sans"/>
-          <w:sz w:val="28"/>
-          <w:szCs w:val="28"/>
-        </w:rPr>
-        <w:t>Сумма НДС рассчитывается по формуле:</w:t>
+        <w:jc w:val="left"/>
+        <w:rPr>
+          <w:szCs w:val="24"/>
+        </w:rPr>
+      </w:pPr>
+      <w:r>
+        <w:rPr>
+          <w:rFonts w:ascii="Liberation Sans" w:hAnsi="Liberation Sans"/>
+          <w:sz w:val="28"/>
+          <w:szCs w:val="28"/>
+        </w:rPr>
+        <w:t>Ц – цена копии(лицензии) ПС;</w:t>
       </w:r>
     </w:p>
     <w:p>
@@ -7057,171 +5789,18 @@
           <w:tab w:val="left" w:pos="7290" w:leader="none"/>
         </w:tabs>
         <w:ind w:hanging="0"/>
-        <w:rPr>
-          <w:rFonts w:ascii="Liberation Sans" w:hAnsi="Liberation Sans"/>
-          <w:sz w:val="28"/>
-          <w:szCs w:val="28"/>
-        </w:rPr>
-      </w:pPr>
-      <w:r/>
-      <m:oMath xmlns:m="http://schemas.openxmlformats.org/officeDocument/2006/math">
-        <m:r>
-          <m:rPr>
-            <m:lit/>
-            <m:nor/>
-          </m:rPr>
-          <w:rPr>
-            <w:rFonts w:ascii="Cambria Math" w:hAnsi="Cambria Math"/>
-          </w:rPr>
-          <m:t xml:space="preserve">НДС</m:t>
-        </m:r>
-        <m:r>
-          <w:rPr>
-            <w:rFonts w:ascii="Cambria Math" w:hAnsi="Cambria Math"/>
-          </w:rPr>
-          <m:t xml:space="preserve">=</m:t>
-        </m:r>
-        <m:f>
-          <m:num>
-            <m:r>
-              <w:rPr>
-                <w:rFonts w:ascii="Cambria Math" w:hAnsi="Cambria Math"/>
-              </w:rPr>
-              <m:t xml:space="preserve">Ц</m:t>
-            </m:r>
-            <m:r>
-              <w:rPr>
-                <w:rFonts w:ascii="Cambria Math" w:hAnsi="Cambria Math"/>
-              </w:rPr>
-              <m:t xml:space="preserve">⋅</m:t>
-            </m:r>
-            <m:r>
-              <w:rPr>
-                <w:rFonts w:ascii="Cambria Math" w:hAnsi="Cambria Math"/>
-              </w:rPr>
-              <m:t xml:space="preserve">N</m:t>
-            </m:r>
-            <m:r>
-              <w:rPr>
-                <w:rFonts w:ascii="Cambria Math" w:hAnsi="Cambria Math"/>
-              </w:rPr>
-              <m:t xml:space="preserve">⋅</m:t>
-            </m:r>
-            <m:sSub>
-              <m:e>
-                <m:r>
-                  <w:rPr>
-                    <w:rFonts w:ascii="Cambria Math" w:hAnsi="Cambria Math"/>
-                  </w:rPr>
-                  <m:t xml:space="preserve">Н</m:t>
-                </m:r>
-              </m:e>
-              <m:sub>
-                <m:r>
-                  <m:rPr>
-                    <m:lit/>
-                    <m:nor/>
-                  </m:rPr>
-                  <w:rPr>
-                    <w:rFonts w:ascii="Cambria Math" w:hAnsi="Cambria Math"/>
-                  </w:rPr>
-                  <m:t xml:space="preserve">дс</m:t>
-                </m:r>
-              </m:sub>
-            </m:sSub>
-          </m:num>
-          <m:den>
-            <m:r>
-              <m:rPr>
-                <m:lit/>
-                <m:nor/>
-              </m:rPr>
-              <w:rPr>
-                <w:rFonts w:ascii="Cambria Math" w:hAnsi="Cambria Math"/>
-              </w:rPr>
-              <m:t xml:space="preserve">100</m:t>
-            </m:r>
-            <m:r>
-              <w:rPr>
-                <w:rFonts w:ascii="Cambria Math" w:hAnsi="Cambria Math"/>
-              </w:rPr>
-              <m:t xml:space="preserve">+</m:t>
-            </m:r>
-            <m:sSub>
-              <m:e>
-                <m:r>
-                  <w:rPr>
-                    <w:rFonts w:ascii="Cambria Math" w:hAnsi="Cambria Math"/>
-                  </w:rPr>
-                  <m:t xml:space="preserve">Н</m:t>
-                </m:r>
-              </m:e>
-              <m:sub>
-                <m:r>
-                  <m:rPr>
-                    <m:lit/>
-                    <m:nor/>
-                  </m:rPr>
-                  <w:rPr>
-                    <w:rFonts w:ascii="Cambria Math" w:hAnsi="Cambria Math"/>
-                  </w:rPr>
-                  <m:t xml:space="preserve">дс</m:t>
-                </m:r>
-              </m:sub>
-            </m:sSub>
-          </m:den>
-        </m:f>
-      </m:oMath>
-      <w:r>
-        <w:rPr>
-          <w:rFonts w:ascii="Liberation Sans" w:hAnsi="Liberation Sans"/>
-          <w:sz w:val="28"/>
-          <w:szCs w:val="28"/>
-        </w:rPr>
-        <w:tab/>
-      </w:r>
-      <w:r>
-        <w:rPr>
-          <w:rFonts w:ascii="Liberation Sans" w:hAnsi="Liberation Sans"/>
-          <w:sz w:val="28"/>
+        <w:jc w:val="left"/>
+        <w:rPr>
           <w:szCs w:val="24"/>
         </w:rPr>
-        <w:br/>
-        <w:t>где Н</w:t>
-      </w:r>
-      <w:r>
-        <w:rPr>
-          <w:rFonts w:ascii="Liberation Sans" w:hAnsi="Liberation Sans"/>
-          <w:sz w:val="28"/>
-          <w:szCs w:val="24"/>
-          <w:vertAlign w:val="subscript"/>
-        </w:rPr>
-        <w:t>дс</w:t>
-      </w:r>
-      <w:r>
-        <w:rPr>
-          <w:rFonts w:ascii="Liberation Sans" w:hAnsi="Liberation Sans"/>
-          <w:sz w:val="28"/>
-          <w:szCs w:val="24"/>
-        </w:rPr>
-        <w:t xml:space="preserve"> – ставка налога на добавленную стоимость согласно действующему законодательству (Н</w:t>
-      </w:r>
-      <w:r>
-        <w:rPr>
-          <w:rFonts w:ascii="Liberation Sans" w:hAnsi="Liberation Sans"/>
-          <w:sz w:val="28"/>
-          <w:szCs w:val="24"/>
-          <w:vertAlign w:val="subscript"/>
-        </w:rPr>
-        <w:t>дс</w:t>
-      </w:r>
-      <w:r>
-        <w:rPr>
-          <w:rFonts w:ascii="Liberation Sans" w:hAnsi="Liberation Sans"/>
-          <w:sz w:val="28"/>
-          <w:szCs w:val="24"/>
-        </w:rPr>
-        <w:t xml:space="preserve"> = 20%).</w:t>
+      </w:pPr>
+      <w:r>
+        <w:rPr>
+          <w:rFonts w:ascii="Liberation Sans" w:hAnsi="Liberation Sans"/>
+          <w:sz w:val="28"/>
+          <w:szCs w:val="28"/>
+        </w:rPr>
+        <w:t>N – количество конпий(лицензий) ПС, реализуемоу за год, шт;</w:t>
       </w:r>
     </w:p>
     <w:p>
@@ -7271,7 +5850,9 @@
           <w:szCs w:val="28"/>
         </w:rPr>
       </w:pPr>
-      <w:r/>
+      <w:r>
+        <w:rPr/>
+      </w:r>
       <m:oMath xmlns:m="http://schemas.openxmlformats.org/officeDocument/2006/math">
         <m:r>
           <w:rPr>
@@ -7369,15 +5950,6 @@
           <w:szCs w:val="28"/>
         </w:rPr>
         <w:br/>
-        <w:br/>
-      </w:r>
-      <w:r>
-        <w:rPr>
-          <w:rFonts w:ascii="Liberation Sans" w:hAnsi="Liberation Sans"/>
-          <w:sz w:val="28"/>
-          <w:szCs w:val="24"/>
-        </w:rPr>
-        <w:t>Значение прибыли составит:</w:t>
       </w:r>
     </w:p>
     <w:p>
@@ -7394,73 +5966,6 @@
           <w:szCs w:val="24"/>
         </w:rPr>
       </w:pPr>
-      <w:r/>
-      <m:oMath xmlns:m="http://schemas.openxmlformats.org/officeDocument/2006/math">
-        <m:r>
-          <w:rPr>
-            <w:rFonts w:ascii="Cambria Math" w:hAnsi="Cambria Math"/>
-          </w:rPr>
-          <m:t xml:space="preserve">П</m:t>
-        </m:r>
-        <m:r>
-          <w:rPr>
-            <w:rFonts w:ascii="Cambria Math" w:hAnsi="Cambria Math"/>
-          </w:rPr>
-          <m:t xml:space="preserve">=</m:t>
-        </m:r>
-        <m:r>
-          <w:rPr>
-            <w:rFonts w:ascii="Cambria Math" w:hAnsi="Cambria Math"/>
-          </w:rPr>
-          <m:t xml:space="preserve">135</m:t>
-        </m:r>
-        <m:r>
-          <w:rPr>
-            <w:rFonts w:ascii="Cambria Math" w:hAnsi="Cambria Math"/>
-          </w:rPr>
-          <m:t xml:space="preserve">∗</m:t>
-        </m:r>
-        <m:r>
-          <w:rPr>
-            <w:rFonts w:ascii="Cambria Math" w:hAnsi="Cambria Math"/>
-          </w:rPr>
-          <m:t xml:space="preserve">1000</m:t>
-        </m:r>
-        <m:r>
-          <w:rPr>
-            <w:rFonts w:ascii="Cambria Math" w:hAnsi="Cambria Math"/>
-          </w:rPr>
-          <m:t xml:space="preserve">−</m:t>
-        </m:r>
-        <m:r>
-          <w:rPr>
-            <w:rFonts w:ascii="Cambria Math" w:hAnsi="Cambria Math"/>
-          </w:rPr>
-          <m:t xml:space="preserve">22500</m:t>
-        </m:r>
-        <m:r>
-          <w:rPr>
-            <w:rFonts w:ascii="Cambria Math" w:hAnsi="Cambria Math"/>
-          </w:rPr>
-          <m:t xml:space="preserve">=</m:t>
-        </m:r>
-        <m:r>
-          <w:rPr>
-            <w:rFonts w:ascii="Cambria Math" w:hAnsi="Cambria Math"/>
-          </w:rPr>
-          <m:t xml:space="preserve">112500</m:t>
-        </m:r>
-        <m:r>
-          <m:rPr>
-            <m:lit/>
-            <m:nor/>
-          </m:rPr>
-          <w:rPr>
-            <w:rFonts w:ascii="Cambria Math" w:hAnsi="Cambria Math"/>
-          </w:rPr>
-          <m:t xml:space="preserve"> руб.</m:t>
-        </m:r>
-      </m:oMath>
       <w:r>
         <w:rPr>
           <w:rFonts w:ascii="Liberation Sans" w:hAnsi="Liberation Sans"/>
@@ -7468,23 +5973,7 @@
           <w:szCs w:val="24"/>
         </w:rPr>
         <w:br/>
-        <w:t xml:space="preserve">Расчет </w:t>
-      </w:r>
-      <w:r>
-        <w:rPr>
-          <w:rFonts w:ascii="Liberation Sans" w:hAnsi="Liberation Sans"/>
-          <w:sz w:val="28"/>
-          <w:szCs w:val="24"/>
-        </w:rPr>
-        <w:t xml:space="preserve">прироста </w:t>
-      </w:r>
-      <w:r>
-        <w:rPr>
-          <w:rFonts w:ascii="Liberation Sans" w:hAnsi="Liberation Sans"/>
-          <w:sz w:val="28"/>
-          <w:szCs w:val="24"/>
-        </w:rPr>
-        <w:t>чистой прибыли осуществляется по формуле</w:t>
+        <w:t>Расчет прироста чистой прибыли осуществляется по формуле</w:t>
       </w:r>
     </w:p>
     <w:p>
@@ -7501,7 +5990,9 @@
           <w:szCs w:val="24"/>
         </w:rPr>
       </w:pPr>
-      <w:r/>
+      <w:r>
+        <w:rPr/>
+      </w:r>
       <m:oMath xmlns:m="http://schemas.openxmlformats.org/officeDocument/2006/math">
         <m:sSub>
           <m:e>
@@ -7696,11 +6187,7 @@
         <w:t xml:space="preserve">где </w:t>
       </w:r>
       <w:r>
-        <w:rPr>
-          <w:rFonts w:ascii="Liberation Sans" w:hAnsi="Liberation Sans"/>
-          <w:sz w:val="28"/>
-          <w:szCs w:val="28"/>
-        </w:rPr>
+        <w:rPr/>
       </w:r>
       <m:oMath xmlns:m="http://schemas.openxmlformats.org/officeDocument/2006/math">
         <m:sSub>
@@ -7728,23 +6215,7 @@
           <w:sz w:val="28"/>
           <w:szCs w:val="28"/>
         </w:rPr>
-        <w:t xml:space="preserve"> – ставка налога на прибыль, </w:t>
-      </w:r>
-      <w:r>
-        <w:rPr>
-          <w:rFonts w:ascii="Liberation Sans" w:hAnsi="Liberation Sans"/>
-          <w:sz w:val="28"/>
-          <w:szCs w:val="28"/>
-        </w:rPr>
-        <w:t>18</w:t>
-      </w:r>
-      <w:r>
-        <w:rPr>
-          <w:rFonts w:ascii="Liberation Sans" w:hAnsi="Liberation Sans"/>
-          <w:sz w:val="28"/>
-          <w:szCs w:val="28"/>
-        </w:rPr>
-        <w:t>%;</w:t>
+        <w:t xml:space="preserve"> – ставка налога на прибыль, 20%;</w:t>
       </w:r>
     </w:p>
     <w:p>
@@ -7762,11 +6233,7 @@
         </w:rPr>
       </w:pPr>
       <w:r>
-        <w:rPr>
-          <w:rFonts w:ascii="Liberation Sans" w:hAnsi="Liberation Sans"/>
-          <w:sz w:val="28"/>
-          <w:szCs w:val="28"/>
-        </w:rPr>
+        <w:rPr/>
       </w:r>
       <m:oMath xmlns:m="http://schemas.openxmlformats.org/officeDocument/2006/math">
         <m:sSub>
@@ -7865,7 +6332,60 @@
           <w:szCs w:val="24"/>
         </w:rPr>
       </w:pPr>
-      <w:r/>
+      <w:r>
+        <w:rPr/>
+      </w:r>
+      <m:oMath xmlns:m="http://schemas.openxmlformats.org/officeDocument/2006/math">
+        <m:sSub>
+          <m:e>
+            <m:r>
+              <w:rPr>
+                <w:rFonts w:ascii="Cambria Math" w:hAnsi="Cambria Math"/>
+              </w:rPr>
+              <m:t xml:space="preserve">Р</m:t>
+            </m:r>
+          </m:e>
+          <m:sub>
+            <m:r>
+              <w:rPr>
+                <w:rFonts w:ascii="Cambria Math" w:hAnsi="Cambria Math"/>
+              </w:rPr>
+              <m:t xml:space="preserve">пр</m:t>
+            </m:r>
+          </m:sub>
+        </m:sSub>
+      </m:oMath>
+      <w:r>
+        <w:rPr>
+          <w:rFonts w:ascii="Liberation Sans" w:hAnsi="Liberation Sans"/>
+          <w:sz w:val="28"/>
+          <w:szCs w:val="28"/>
+        </w:rPr>
+        <w:t xml:space="preserve"> – </w:t>
+      </w:r>
+      <w:r>
+        <w:rPr>
+          <w:rFonts w:ascii="Liberation Sans" w:hAnsi="Liberation Sans"/>
+          <w:sz w:val="28"/>
+          <w:szCs w:val="28"/>
+        </w:rPr>
+        <w:t>рентабельность продаж копий(лицензий)(40%);</w:t>
+      </w:r>
+    </w:p>
+    <w:p>
+      <w:pPr>
+        <w:pStyle w:val="Heading2"/>
+        <w:numPr>
+          <w:ilvl w:val="1"/>
+          <w:numId w:val="2"/>
+        </w:numPr>
+        <w:rPr>
+          <w:szCs w:val="24"/>
+        </w:rPr>
+      </w:pPr>
+      <w:r>
+        <w:rPr/>
+      </w:r>
       <m:oMath xmlns:m="http://schemas.openxmlformats.org/officeDocument/2006/math">
         <m:sSub>
           <m:e>
@@ -7897,12 +6417,44 @@
           </w:rPr>
           <m:t xml:space="preserve">=</m:t>
         </m:r>
-        <m:r>
-          <w:rPr>
-            <w:rFonts w:ascii="Cambria Math" w:hAnsi="Cambria Math"/>
-          </w:rPr>
-          <m:t xml:space="preserve">112500</m:t>
-        </m:r>
+        <m:d>
+          <m:dPr>
+            <m:begChr m:val="("/>
+            <m:endChr m:val=")"/>
+          </m:dPr>
+          <m:e>
+            <m:r>
+              <w:rPr>
+                <w:rFonts w:ascii="Cambria Math" w:hAnsi="Cambria Math"/>
+              </w:rPr>
+              <m:t xml:space="preserve">135</m:t>
+            </m:r>
+            <m:r>
+              <w:rPr>
+                <w:rFonts w:ascii="Cambria Math" w:hAnsi="Cambria Math"/>
+              </w:rPr>
+              <m:t xml:space="preserve">∗</m:t>
+            </m:r>
+            <m:r>
+              <w:rPr>
+                <w:rFonts w:ascii="Cambria Math" w:hAnsi="Cambria Math"/>
+              </w:rPr>
+              <m:t xml:space="preserve">1000</m:t>
+            </m:r>
+            <m:r>
+              <w:rPr>
+                <w:rFonts w:ascii="Cambria Math" w:hAnsi="Cambria Math"/>
+              </w:rPr>
+              <m:t xml:space="preserve">−</m:t>
+            </m:r>
+            <m:r>
+              <w:rPr>
+                <w:rFonts w:ascii="Cambria Math" w:hAnsi="Cambria Math"/>
+              </w:rPr>
+              <m:t xml:space="preserve">22500</m:t>
+            </m:r>
+          </m:e>
+        </m:d>
         <m:r>
           <w:rPr>
             <w:rFonts w:ascii="Cambria Math" w:hAnsi="Cambria Math"/>
@@ -7945,7 +6497,7 @@
                   <w:rPr>
                     <w:rFonts w:ascii="Cambria Math" w:hAnsi="Cambria Math"/>
                   </w:rPr>
-                  <m:t xml:space="preserve">18</m:t>
+                  <m:t xml:space="preserve">20</m:t>
                 </m:r>
               </m:num>
               <m:den>
@@ -7969,69 +6521,14 @@
           <w:rPr>
             <w:rFonts w:ascii="Cambria Math" w:hAnsi="Cambria Math"/>
           </w:rPr>
-          <m:t xml:space="preserve">36900</m:t>
+          <m:t xml:space="preserve">36000</m:t>
         </m:r>
       </m:oMath>
-      <w:r>
-        <w:rPr>
-          <w:rFonts w:ascii="Liberation Sans" w:hAnsi="Liberation Sans"/>
-          <w:sz w:val="28"/>
-          <w:szCs w:val="28"/>
-        </w:rPr>
-      </w:r>
-      <m:oMath xmlns:m="http://schemas.openxmlformats.org/officeDocument/2006/math">
-        <m:sSub>
-          <m:e>
-            <m:r>
-              <w:rPr>
-                <w:rFonts w:ascii="Cambria Math" w:hAnsi="Cambria Math"/>
-              </w:rPr>
-              <m:t xml:space="preserve">Р</m:t>
-            </m:r>
-          </m:e>
-          <m:sub>
-            <m:r>
-              <w:rPr>
-                <w:rFonts w:ascii="Cambria Math" w:hAnsi="Cambria Math"/>
-              </w:rPr>
-              <m:t xml:space="preserve">пр</m:t>
-            </m:r>
-          </m:sub>
-        </m:sSub>
-      </m:oMath>
-      <w:r>
-        <w:rPr>
-          <w:rFonts w:ascii="Liberation Sans" w:hAnsi="Liberation Sans"/>
-          <w:sz w:val="28"/>
-          <w:szCs w:val="28"/>
-        </w:rPr>
-        <w:t xml:space="preserve"> – </w:t>
-      </w:r>
-      <w:r>
-        <w:rPr>
-          <w:rFonts w:ascii="Liberation Sans" w:hAnsi="Liberation Sans"/>
-          <w:sz w:val="28"/>
-          <w:szCs w:val="28"/>
-        </w:rPr>
-        <w:t>рентабельность продаж копий(лицензий);</w:t>
-      </w:r>
-    </w:p>
-    <w:p>
-      <w:pPr>
-        <w:pStyle w:val="Heading2"/>
-        <w:numPr>
-          <w:ilvl w:val="1"/>
-          <w:numId w:val="2"/>
-        </w:numPr>
-        <w:rPr>
-          <w:szCs w:val="24"/>
-        </w:rPr>
-      </w:pPr>
       <w:r>
         <w:rPr/>
         <w:br/>
         <w:br/>
-        <w:t>Расчет показателей экономической эффективности разработки и реализации программного средства на рынке</w:t>
+        <w:t>Расчет показателей экономической эффективности разработки и реализации веб-приложения на рынке</w:t>
       </w:r>
     </w:p>
     <w:p>
@@ -8042,7 +6539,9 @@
         </w:rPr>
       </w:pPr>
       <w:r>
-        <w:rPr/>
+        <w:rPr>
+          <w:szCs w:val="24"/>
+        </w:rPr>
       </w:r>
     </w:p>
     <w:p>
@@ -8079,19 +6578,21 @@
           <w:szCs w:val="28"/>
         </w:rPr>
         <w:tab/>
-        <w:t>Т.к. сумма инвестиций на разработку меньше суммы годового экономического эффекта, т.е. инвестиции окупятся менее чем за год, оенка экономической эффективности инвестиций в разработку ПО осуществляется с помощью расчёта рентабельности инвестиций по формуле:</w:t>
-      </w:r>
-    </w:p>
-    <w:p>
-      <w:pPr>
-        <w:pStyle w:val="Heading2"/>
+        <w:t>Т.к. сумма инвестиций на разработку меньше суммы годового экономического эффекта, т.е. инвестиции окупятся менее чем за год, оценка экономической эффективности инвестиций в разработку ПО осуществляется с помощью расчёта рентабельности инвестиций по формуле:</w:t>
+      </w:r>
+    </w:p>
+    <w:p>
+      <w:pPr>
+        <w:pStyle w:val="TextBody"/>
         <w:numPr>
           <w:ilvl w:val="1"/>
           <w:numId w:val="2"/>
         </w:numPr>
         <w:rPr/>
       </w:pPr>
-      <w:r/>
+      <w:r>
+        <w:rPr/>
+      </w:r>
       <m:oMath xmlns:m="http://schemas.openxmlformats.org/officeDocument/2006/math">
         <m:sSub>
           <m:e>
@@ -8212,6 +6713,81 @@
           <m:t xml:space="preserve">%</m:t>
         </m:r>
       </m:oMath>
+      <w:r>
+        <w:rPr/>
+        <w:br/>
+      </w:r>
+      <w:r>
+        <w:rPr>
+          <w:rFonts w:ascii="Liberation Sans" w:hAnsi="Liberation Sans"/>
+          <w:sz w:val="28"/>
+          <w:szCs w:val="28"/>
+        </w:rPr>
+        <w:t xml:space="preserve">,где </w:t>
+      </w:r>
+      <w:r>
+        <w:rPr/>
+      </w:r>
+      <m:oMath xmlns:m="http://schemas.openxmlformats.org/officeDocument/2006/math">
+        <m:sSub>
+          <m:e>
+            <m:r>
+              <w:rPr>
+                <w:rFonts w:ascii="Cambria Math" w:hAnsi="Cambria Math"/>
+              </w:rPr>
+              <m:t xml:space="preserve">З</m:t>
+            </m:r>
+          </m:e>
+          <m:sub>
+            <m:r>
+              <w:rPr>
+                <w:rFonts w:ascii="Cambria Math" w:hAnsi="Cambria Math"/>
+              </w:rPr>
+              <m:t xml:space="preserve">р</m:t>
+            </m:r>
+          </m:sub>
+        </m:sSub>
+      </m:oMath>
+      <w:r>
+        <w:rPr>
+          <w:rFonts w:ascii="Liberation Sans" w:hAnsi="Liberation Sans"/>
+          <w:sz w:val="28"/>
+          <w:szCs w:val="28"/>
+        </w:rPr>
+        <w:t>– затраты на разработку и реализацию.</w:t>
+      </w:r>
+    </w:p>
+    <w:p>
+      <w:pPr>
+        <w:pStyle w:val="TextBody"/>
+        <w:numPr>
+          <w:ilvl w:val="1"/>
+          <w:numId w:val="2"/>
+        </w:numPr>
+        <w:rPr/>
+      </w:pPr>
+      <w:r>
+        <w:rPr>
+          <w:rFonts w:ascii="Liberation Sans" w:hAnsi="Liberation Sans"/>
+          <w:bCs/>
+          <w:sz w:val="28"/>
+          <w:szCs w:val="28"/>
+        </w:rPr>
+        <w:t>Расчёт рентабельности составит:</w:t>
+      </w:r>
+    </w:p>
+    <w:p>
+      <w:pPr>
+        <w:pStyle w:val="TextBody"/>
+        <w:numPr>
+          <w:ilvl w:val="1"/>
+          <w:numId w:val="2"/>
+        </w:numPr>
+        <w:rPr/>
+      </w:pPr>
+      <w:r>
+        <w:rPr/>
+      </w:r>
       <m:oMath xmlns:m="http://schemas.openxmlformats.org/officeDocument/2006/math">
         <m:sSub>
           <m:e>
@@ -8243,7 +6819,7 @@
               <w:rPr>
                 <w:rFonts w:ascii="Cambria Math" w:hAnsi="Cambria Math"/>
               </w:rPr>
-              <m:t xml:space="preserve">36900</m:t>
+              <m:t xml:space="preserve">36000</m:t>
             </m:r>
             <m:r>
               <w:rPr>
@@ -8255,7 +6831,7 @@
               <w:rPr>
                 <w:rFonts w:ascii="Cambria Math" w:hAnsi="Cambria Math"/>
               </w:rPr>
-              <m:t xml:space="preserve">36181.1</m:t>
+              <m:t xml:space="preserve">26784</m:t>
             </m:r>
           </m:num>
           <m:den>
@@ -8263,7 +6839,7 @@
               <w:rPr>
                 <w:rFonts w:ascii="Cambria Math" w:hAnsi="Cambria Math"/>
               </w:rPr>
-              <m:t xml:space="preserve">36181.1</m:t>
+              <m:t xml:space="preserve">26784</m:t>
             </m:r>
           </m:den>
         </m:f>
@@ -8299,7 +6875,7 @@
           <w:rPr>
             <w:rFonts w:ascii="Cambria Math" w:hAnsi="Cambria Math"/>
           </w:rPr>
-          <m:t xml:space="preserve">1,99</m:t>
+          <m:t xml:space="preserve">34.4086</m:t>
         </m:r>
         <m:r>
           <m:rPr>
@@ -8313,49 +6889,58 @@
         </m:r>
       </m:oMath>
       <w:r>
-        <w:rPr>
-          <w:bCs/>
-        </w:rPr>
-        <w:t>Расчёт</w:t>
-      </w:r>
-      <w:r>
-        <w:rPr>
-          <w:bCs/>
-        </w:rPr>
-        <w:t xml:space="preserve"> рентабельности составит:</w:t>
-      </w:r>
-      <w:r>
         <w:rPr/>
         <w:br/>
         <w:t xml:space="preserve"> </w:t>
         <w:br/>
-        <w:br/>
       </w:r>
     </w:p>
     <w:p>
       <w:pPr>
         <w:pStyle w:val="Heading2"/>
         <w:numPr>
-          <w:ilvl w:val="1"/>
+          <w:ilvl w:val="0"/>
+          <w:numId w:val="0"/>
+        </w:numPr>
+        <w:ind w:left="0" w:hanging="0"/>
+        <w:rPr/>
+      </w:pPr>
+      <w:r>
+        <w:rPr/>
+        <w:t>Вывод по результатам расчета</w:t>
+      </w:r>
+    </w:p>
+    <w:p>
+      <w:pPr>
+        <w:pStyle w:val="Heading3"/>
+        <w:numPr>
+          <w:ilvl w:val="2"/>
           <w:numId w:val="2"/>
         </w:numPr>
         <w:rPr/>
       </w:pPr>
       <w:r>
-        <w:rPr/>
-        <w:t>Вывод по результатам расчета</w:t>
+        <w:rPr>
+          <w:rStyle w:val="StrongEmphasis"/>
+          <w:b/>
+        </w:rPr>
+        <w:t>Показатели:</w:t>
       </w:r>
     </w:p>
     <w:p>
       <w:pPr>
         <w:pStyle w:val="TextBody"/>
         <w:widowControl/>
+        <w:numPr>
+          <w:ilvl w:val="0"/>
+          <w:numId w:val="4"/>
+        </w:numPr>
         <w:spacing w:before="0" w:after="0"/>
-        <w:ind w:left="0" w:right="0" w:hanging="0"/>
         <w:rPr/>
       </w:pPr>
       <w:r>
         <w:rPr>
+          <w:rStyle w:val="StrongEmphasis"/>
           <w:rFonts w:ascii="Liberation Sans" w:hAnsi="Liberation Sans"/>
           <w:b w:val="false"/>
           <w:bCs w:val="false"/>
@@ -8367,12 +6952,10 @@
           <w:sz w:val="28"/>
           <w:szCs w:val="28"/>
         </w:rPr>
-        <w:tab/>
-        <w:t xml:space="preserve">На основании полученных показателей, можно сделать вывод о </w:t>
-      </w:r>
-      <w:r>
-        <w:rPr>
-          <w:rStyle w:val="StrongEmphasis"/>
+        <w:t xml:space="preserve">Высокий спрос: </w:t>
+      </w:r>
+      <w:r>
+        <w:rPr>
           <w:rFonts w:ascii="Liberation Sans" w:hAnsi="Liberation Sans"/>
           <w:b w:val="false"/>
           <w:bCs w:val="false"/>
@@ -8384,10 +6967,23 @@
           <w:sz w:val="28"/>
           <w:szCs w:val="28"/>
         </w:rPr>
-        <w:t>высокой потенциальной эффективности</w:t>
-      </w:r>
-      <w:r>
-        <w:rPr>
+        <w:t>Рынок приложений для планирования и управления финансами активно развивается. Анализ конкурентов показал, что существует большая аудитория пользователей, ищущих подобные решения.</w:t>
+      </w:r>
+    </w:p>
+    <w:p>
+      <w:pPr>
+        <w:pStyle w:val="TextBody"/>
+        <w:widowControl/>
+        <w:numPr>
+          <w:ilvl w:val="0"/>
+          <w:numId w:val="4"/>
+        </w:numPr>
+        <w:spacing w:before="0" w:after="0"/>
+        <w:rPr/>
+      </w:pPr>
+      <w:r>
+        <w:rPr>
+          <w:rStyle w:val="StrongEmphasis"/>
           <w:rFonts w:ascii="Liberation Sans" w:hAnsi="Liberation Sans"/>
           <w:b w:val="false"/>
           <w:bCs w:val="false"/>
@@ -8399,19 +6995,11 @@
           <w:sz w:val="28"/>
           <w:szCs w:val="28"/>
         </w:rPr>
-        <w:t xml:space="preserve"> разработки и реализации приложения "Ежедневник и финансовый трекер" на массовом рынке.</w:t>
-      </w:r>
-    </w:p>
-    <w:p>
-      <w:pPr>
-        <w:pStyle w:val="TextBody"/>
-        <w:widowControl/>
-        <w:spacing w:before="0" w:after="0"/>
-        <w:ind w:left="0" w:right="0" w:hanging="0"/>
-        <w:rPr>
-          <w:rStyle w:val="StrongEmphasis"/>
-          <w:rFonts w:ascii="Liberation Sans" w:hAnsi="Liberation Sans"/>
-          <w:b w:val="false"/>
+        <w:t xml:space="preserve">Уникальная ценность: </w:t>
+      </w:r>
+      <w:r>
+        <w:rPr>
+          <w:rFonts w:ascii="Liberation Sans" w:hAnsi="Liberation Sans"/>
           <w:b w:val="false"/>
           <w:bCs w:val="false"/>
           <w:i w:val="false"/>
@@ -8422,22 +7010,7 @@
           <w:sz w:val="28"/>
           <w:szCs w:val="28"/>
         </w:rPr>
-      </w:pPr>
-      <w:r>
-        <w:rPr/>
-      </w:r>
-    </w:p>
-    <w:p>
-      <w:pPr>
-        <w:pStyle w:val="Heading3"/>
-        <w:rPr/>
-      </w:pPr>
-      <w:r>
-        <w:rPr>
-          <w:rStyle w:val="StrongEmphasis"/>
-          <w:b/>
-        </w:rPr>
-        <w:t>Положительные показатели:</w:t>
+        <w:t>Приложение "Ежедневник и финансовый трекер" обладает широким функционалом и удобным интерфейсом, что выгодно отличает его от аналогов.</w:t>
       </w:r>
     </w:p>
     <w:p>
@@ -8446,10 +7019,9 @@
         <w:widowControl/>
         <w:numPr>
           <w:ilvl w:val="0"/>
-          <w:numId w:val="7"/>
+          <w:numId w:val="4"/>
         </w:numPr>
         <w:spacing w:before="0" w:after="0"/>
-        <w:ind w:left="0" w:right="0" w:hanging="0"/>
         <w:rPr/>
       </w:pPr>
       <w:r>
@@ -8466,7 +7038,7 @@
           <w:sz w:val="28"/>
           <w:szCs w:val="28"/>
         </w:rPr>
-        <w:t xml:space="preserve">Высокий спрос: </w:t>
+        <w:t xml:space="preserve">Доступная цена: </w:t>
       </w:r>
       <w:r>
         <w:rPr>
@@ -8481,24 +7053,32 @@
           <w:sz w:val="28"/>
           <w:szCs w:val="28"/>
         </w:rPr>
-        <w:t>Рынок приложений для планирования и управления финансами активно развивается. Анализ конкурентов показал, что существует большая аудитория пользователей, ищущих подобные решения.</w:t>
+        <w:t>Цена приложения конкурентоспособна и соответствует его ценности.</w:t>
       </w:r>
     </w:p>
     <w:p>
       <w:pPr>
         <w:pStyle w:val="TextBody"/>
         <w:widowControl/>
-        <w:numPr>
-          <w:ilvl w:val="0"/>
-          <w:numId w:val="7"/>
-        </w:numPr>
         <w:spacing w:before="0" w:after="0"/>
         <w:ind w:left="0" w:right="0" w:hanging="0"/>
-        <w:rPr/>
-      </w:pPr>
-      <w:r>
-        <w:rPr>
-          <w:rStyle w:val="StrongEmphasis"/>
+        <w:rPr>
+          <w:rFonts w:ascii="Liberation Sans" w:hAnsi="Liberation Sans"/>
+          <w:b w:val="false"/>
+          <w:b w:val="false"/>
+          <w:bCs w:val="false"/>
+          <w:i w:val="false"/>
+          <w:i w:val="false"/>
+          <w:caps w:val="false"/>
+          <w:smallCaps w:val="false"/>
+          <w:color w:val="000000"/>
+          <w:spacing w:val="0"/>
+          <w:sz w:val="28"/>
+          <w:szCs w:val="28"/>
+        </w:rPr>
+      </w:pPr>
+      <w:r>
+        <w:rPr>
           <w:rFonts w:ascii="Liberation Sans" w:hAnsi="Liberation Sans"/>
           <w:b w:val="false"/>
           <w:bCs w:val="false"/>
@@ -8510,8 +7090,16 @@
           <w:sz w:val="28"/>
           <w:szCs w:val="28"/>
         </w:rPr>
-        <w:t xml:space="preserve">Уникальная ценность: </w:t>
-      </w:r>
+      </w:r>
+    </w:p>
+    <w:p>
+      <w:pPr>
+        <w:pStyle w:val="TextBody"/>
+        <w:widowControl/>
+        <w:spacing w:before="0" w:after="0"/>
+        <w:ind w:left="0" w:right="0" w:hanging="0"/>
+        <w:rPr/>
+      </w:pPr>
       <w:r>
         <w:rPr>
           <w:rFonts w:ascii="Liberation Sans" w:hAnsi="Liberation Sans"/>
@@ -8525,21 +7113,9 @@
           <w:sz w:val="28"/>
           <w:szCs w:val="28"/>
         </w:rPr>
-        <w:t>Приложение "Ежедневник и финансовый трекер" обладает широким функционалом и удобным интерфейсом, что выгодно отличает его от аналогов.</w:t>
-      </w:r>
-    </w:p>
-    <w:p>
-      <w:pPr>
-        <w:pStyle w:val="TextBody"/>
-        <w:widowControl/>
-        <w:numPr>
-          <w:ilvl w:val="0"/>
-          <w:numId w:val="7"/>
-        </w:numPr>
-        <w:spacing w:before="0" w:after="0"/>
-        <w:ind w:left="0" w:right="0" w:hanging="0"/>
-        <w:rPr/>
-      </w:pPr>
+        <w:tab/>
+        <w:t xml:space="preserve">На основании полученных показателей, можно сделать вывод о </w:t>
+      </w:r>
       <w:r>
         <w:rPr>
           <w:rStyle w:val="StrongEmphasis"/>
@@ -8554,7 +7130,7 @@
           <w:sz w:val="28"/>
           <w:szCs w:val="28"/>
         </w:rPr>
-        <w:t xml:space="preserve">Доступная цена: </w:t>
+        <w:t>высокой потенциальной эффективности</w:t>
       </w:r>
       <w:r>
         <w:rPr>
@@ -8569,37 +7145,33 @@
           <w:sz w:val="28"/>
           <w:szCs w:val="28"/>
         </w:rPr>
-        <w:t>Цена приложения конкурентоспособна и соответствует его ценности.</w:t>
-      </w:r>
-    </w:p>
-    <w:p>
-      <w:pPr>
-        <w:pStyle w:val="Heading3"/>
-        <w:rPr/>
-      </w:pPr>
-      <w:r>
-        <w:rPr>
-          <w:rStyle w:val="StrongEmphasis"/>
-          <w:b/>
-        </w:rPr>
-        <w:t>Риски проекта:</w:t>
+        <w:t xml:space="preserve"> разработки и реализации приложения "Ежедневник и финансовый трекер" на массовом рынке.</w:t>
       </w:r>
     </w:p>
     <w:p>
       <w:pPr>
         <w:pStyle w:val="TextBody"/>
         <w:widowControl/>
-        <w:numPr>
-          <w:ilvl w:val="0"/>
-          <w:numId w:val="8"/>
-        </w:numPr>
         <w:spacing w:before="0" w:after="0"/>
         <w:ind w:left="0" w:right="0" w:hanging="0"/>
-        <w:rPr/>
-      </w:pPr>
-      <w:r>
         <w:rPr>
           <w:rStyle w:val="StrongEmphasis"/>
+          <w:rFonts w:ascii="Liberation Sans" w:hAnsi="Liberation Sans"/>
+          <w:b w:val="false"/>
+          <w:b w:val="false"/>
+          <w:bCs w:val="false"/>
+          <w:i w:val="false"/>
+          <w:i w:val="false"/>
+          <w:caps w:val="false"/>
+          <w:smallCaps w:val="false"/>
+          <w:color w:val="000000"/>
+          <w:spacing w:val="0"/>
+          <w:sz w:val="28"/>
+          <w:szCs w:val="28"/>
+        </w:rPr>
+      </w:pPr>
+      <w:r>
+        <w:rPr>
           <w:rFonts w:ascii="Liberation Sans" w:hAnsi="Liberation Sans"/>
           <w:b w:val="false"/>
           <w:bCs w:val="false"/>
@@ -8611,11 +7183,33 @@
           <w:sz w:val="28"/>
           <w:szCs w:val="28"/>
         </w:rPr>
-        <w:t xml:space="preserve">Высокая конкуренция: </w:t>
-      </w:r>
-      <w:r>
-        <w:rPr>
-          <w:rFonts w:ascii="Liberation Sans" w:hAnsi="Liberation Sans"/>
+      </w:r>
+    </w:p>
+    <w:p>
+      <w:pPr>
+        <w:pStyle w:val="Heading3"/>
+        <w:numPr>
+          <w:ilvl w:val="2"/>
+          <w:numId w:val="1"/>
+        </w:numPr>
+        <w:rPr>
+          <w:rStyle w:val="StrongEmphasis"/>
+          <w:rFonts w:ascii="Liberation Sans" w:hAnsi="Liberation Sans"/>
+          <w:b w:val="false"/>
+          <w:b w:val="false"/>
+          <w:bCs w:val="false"/>
+          <w:i w:val="false"/>
+          <w:i w:val="false"/>
+          <w:caps w:val="false"/>
+          <w:smallCaps w:val="false"/>
+          <w:color w:val="000000"/>
+          <w:spacing w:val="0"/>
+          <w:sz w:val="28"/>
+          <w:szCs w:val="28"/>
+        </w:rPr>
+      </w:pPr>
+      <w:r>
+        <w:rPr>
           <w:b w:val="false"/>
           <w:bCs w:val="false"/>
           <w:i w:val="false"/>
@@ -8626,423 +7220,28 @@
           <w:sz w:val="28"/>
           <w:szCs w:val="28"/>
         </w:rPr>
-        <w:t>На рынке существует множество аналогов, поэтому важно обеспечить эффективное продвижение приложения.</w:t>
-      </w:r>
-    </w:p>
-    <w:p>
-      <w:pPr>
-        <w:pStyle w:val="TextBody"/>
-        <w:widowControl/>
+      </w:r>
+    </w:p>
+    <w:p>
+      <w:pPr>
+        <w:pStyle w:val="Heading3"/>
         <w:numPr>
-          <w:ilvl w:val="0"/>
-          <w:numId w:val="8"/>
+          <w:ilvl w:val="2"/>
+          <w:numId w:val="1"/>
         </w:numPr>
-        <w:spacing w:before="0" w:after="0"/>
-        <w:ind w:left="0" w:right="0" w:hanging="0"/>
-        <w:rPr/>
-      </w:pPr>
-      <w:r>
+        <w:spacing w:before="140" w:after="120"/>
         <w:rPr>
           <w:rStyle w:val="StrongEmphasis"/>
-          <w:rFonts w:ascii="Liberation Sans" w:hAnsi="Liberation Sans"/>
-          <w:b w:val="false"/>
-          <w:bCs w:val="false"/>
-          <w:i w:val="false"/>
-          <w:caps w:val="false"/>
-          <w:smallCaps w:val="false"/>
-          <w:color w:val="000000"/>
-          <w:spacing w:val="0"/>
-          <w:sz w:val="28"/>
-          <w:szCs w:val="28"/>
-        </w:rPr>
-        <w:t xml:space="preserve">Неопределенность спроса: </w:t>
-      </w:r>
-      <w:r>
-        <w:rPr>
-          <w:rFonts w:ascii="Liberation Sans" w:hAnsi="Liberation Sans"/>
-          <w:b w:val="false"/>
-          <w:bCs w:val="false"/>
-          <w:i w:val="false"/>
-          <w:caps w:val="false"/>
-          <w:smallCaps w:val="false"/>
-          <w:color w:val="000000"/>
-          <w:spacing w:val="0"/>
-          <w:sz w:val="28"/>
-          <w:szCs w:val="28"/>
-        </w:rPr>
-        <w:t>Невозможно с полной уверенностью гарантировать, что приложение будет пользоваться спросом у широкой аудитории.</w:t>
-      </w:r>
-    </w:p>
-    <w:p>
-      <w:pPr>
-        <w:pStyle w:val="TextBody"/>
-        <w:widowControl/>
-        <w:numPr>
-          <w:ilvl w:val="0"/>
-          <w:numId w:val="8"/>
-        </w:numPr>
-        <w:spacing w:before="0" w:after="0"/>
-        <w:ind w:left="0" w:right="0" w:hanging="0"/>
-        <w:rPr/>
-      </w:pPr>
-      <w:r>
-        <w:rPr>
-          <w:rStyle w:val="StrongEmphasis"/>
-          <w:rFonts w:ascii="Liberation Sans" w:hAnsi="Liberation Sans"/>
-          <w:b w:val="false"/>
-          <w:bCs w:val="false"/>
-          <w:i w:val="false"/>
-          <w:caps w:val="false"/>
-          <w:smallCaps w:val="false"/>
-          <w:color w:val="000000"/>
-          <w:spacing w:val="0"/>
-          <w:sz w:val="28"/>
-          <w:szCs w:val="28"/>
-        </w:rPr>
-        <w:t>Изменения в законодательстве:</w:t>
-      </w:r>
-    </w:p>
-    <w:p>
-      <w:pPr>
-        <w:pStyle w:val="TextBody"/>
-        <w:widowControl/>
-        <w:spacing w:before="0" w:after="0"/>
-        <w:ind w:left="0" w:right="0" w:hanging="0"/>
-        <w:rPr>
           <w:rFonts w:ascii="Liberation Sans" w:hAnsi="Liberation Sans"/>
           <w:b w:val="false"/>
           <w:b w:val="false"/>
           <w:bCs w:val="false"/>
-          <w:i w:val="false"/>
-          <w:caps w:val="false"/>
-          <w:smallCaps w:val="false"/>
-          <w:color w:val="000000"/>
-          <w:spacing w:val="0"/>
-          <w:sz w:val="28"/>
-          <w:szCs w:val="28"/>
-        </w:rPr>
-      </w:pPr>
-      <w:r>
-        <w:rPr>
-          <w:rFonts w:ascii="Liberation Sans" w:hAnsi="Liberation Sans"/>
-          <w:b w:val="false"/>
-          <w:bCs w:val="false"/>
-          <w:i w:val="false"/>
-          <w:caps w:val="false"/>
-          <w:smallCaps w:val="false"/>
-          <w:color w:val="000000"/>
-          <w:spacing w:val="0"/>
-          <w:sz w:val="28"/>
-          <w:szCs w:val="28"/>
-        </w:rPr>
-        <w:t>Изменения в законодательстве, регулирующем деятельность подобных приложений, могут негативно повлиять на его развитие.</w:t>
-      </w:r>
-    </w:p>
-    <w:p>
-      <w:pPr>
-        <w:pStyle w:val="TextBody"/>
-        <w:widowControl/>
-        <w:spacing w:before="0" w:after="0"/>
-        <w:ind w:left="0" w:right="0" w:hanging="0"/>
+          <w:sz w:val="28"/>
+          <w:szCs w:val="28"/>
+        </w:rPr>
+      </w:pPr>
+      <w:r>
         <w:rPr/>
-      </w:pPr>
-      <w:r>
-        <w:rPr>
-          <w:rStyle w:val="StrongEmphasis"/>
-          <w:rFonts w:ascii="Liberation Sans" w:hAnsi="Liberation Sans"/>
-          <w:b w:val="false"/>
-          <w:bCs w:val="false"/>
-          <w:i w:val="false"/>
-          <w:caps w:val="false"/>
-          <w:smallCaps w:val="false"/>
-          <w:color w:val="000000"/>
-          <w:spacing w:val="0"/>
-          <w:sz w:val="28"/>
-          <w:szCs w:val="28"/>
-        </w:rPr>
-        <w:t>Оценка минимального объема продаж:</w:t>
-      </w:r>
-    </w:p>
-    <w:p>
-      <w:pPr>
-        <w:pStyle w:val="TextBody"/>
-        <w:widowControl/>
-        <w:spacing w:before="0" w:after="0"/>
-        <w:ind w:left="0" w:right="0" w:hanging="0"/>
-        <w:rPr>
-          <w:rStyle w:val="StrongEmphasis"/>
-          <w:rFonts w:ascii="Liberation Sans" w:hAnsi="Liberation Sans"/>
-          <w:b w:val="false"/>
-          <w:b w:val="false"/>
-          <w:bCs w:val="false"/>
-          <w:i w:val="false"/>
-          <w:caps w:val="false"/>
-          <w:smallCaps w:val="false"/>
-          <w:color w:val="000000"/>
-          <w:spacing w:val="0"/>
-          <w:sz w:val="28"/>
-          <w:szCs w:val="28"/>
-        </w:rPr>
-      </w:pPr>
-      <w:r>
-        <w:rPr/>
-      </w:r>
-    </w:p>
-    <w:p>
-      <w:pPr>
-        <w:pStyle w:val="Heading3"/>
-        <w:rPr/>
-      </w:pPr>
-      <w:r>
-        <w:rPr>
-          <w:rStyle w:val="StrongEmphasis"/>
-          <w:b/>
-        </w:rPr>
-        <w:t>Минимальный объем продаж</w:t>
-      </w:r>
-    </w:p>
-    <w:p>
-      <w:pPr>
-        <w:pStyle w:val="TextBody"/>
-        <w:rPr/>
-      </w:pPr>
-      <w:r>
-        <w:rPr>
-          <w:rStyle w:val="StrongEmphasis"/>
-          <w:rFonts w:ascii="Liberation Sans" w:hAnsi="Liberation Sans"/>
-          <w:b w:val="false"/>
-          <w:bCs w:val="false"/>
-          <w:sz w:val="28"/>
-          <w:szCs w:val="28"/>
-        </w:rPr>
-        <w:t>Исходя из рассчитанных значений затрат на разработку и реализацию чистой прибыли на одну лицензию минимальный объём продаж лицензий на программное средство для полного покрытия затрат на разработку и реализацию составляет:</w:t>
-        <w:br/>
-        <w:tab/>
-      </w:r>
-    </w:p>
-    <w:p>
-      <w:pPr>
-        <w:pStyle w:val="TextBody"/>
-        <w:rPr/>
-      </w:pPr>
-      <w:r>
-        <w:rPr>
-          <w:rStyle w:val="StrongEmphasis"/>
-          <w:rFonts w:ascii="Liberation Sans" w:hAnsi="Liberation Sans"/>
-          <w:b w:val="false"/>
-          <w:bCs w:val="false"/>
-          <w:sz w:val="28"/>
-          <w:szCs w:val="28"/>
-        </w:rPr>
-        <w:tab/>
-      </w:r>
-      <w:r>
-        <w:rPr>
-          <w:rStyle w:val="StrongEmphasis"/>
-          <w:rFonts w:ascii="Liberation Sans" w:hAnsi="Liberation Sans"/>
-          <w:b w:val="false"/>
-          <w:bCs w:val="false"/>
-          <w:sz w:val="28"/>
-          <w:szCs w:val="28"/>
-        </w:rPr>
-      </w:r>
-      <m:oMath xmlns:m="http://schemas.openxmlformats.org/officeDocument/2006/math">
-        <m:d>
-          <m:dPr>
-            <m:begChr m:val="("/>
-            <m:endChr m:val=")"/>
-          </m:dPr>
-          <m:e>
-            <m:r>
-              <w:rPr>
-                <w:rFonts w:ascii="Cambria Math" w:hAnsi="Cambria Math"/>
-              </w:rPr>
-              <m:t xml:space="preserve">Ц</m:t>
-            </m:r>
-            <m:r>
-              <w:rPr>
-                <w:rFonts w:ascii="Cambria Math" w:hAnsi="Cambria Math"/>
-              </w:rPr>
-              <m:t xml:space="preserve">∗</m:t>
-            </m:r>
-            <m:r>
-              <w:rPr>
-                <w:rFonts w:ascii="Cambria Math" w:hAnsi="Cambria Math"/>
-              </w:rPr>
-              <m:t xml:space="preserve">1000</m:t>
-            </m:r>
-            <m:r>
-              <w:rPr>
-                <w:rFonts w:ascii="Cambria Math" w:hAnsi="Cambria Math"/>
-              </w:rPr>
-              <m:t xml:space="preserve">−</m:t>
-            </m:r>
-            <m:f>
-              <m:num>
-                <m:r>
-                  <w:rPr>
-                    <w:rFonts w:ascii="Cambria Math" w:hAnsi="Cambria Math"/>
-                  </w:rPr>
-                  <m:t xml:space="preserve">Ц</m:t>
-                </m:r>
-                <m:r>
-                  <w:rPr>
-                    <w:rFonts w:ascii="Cambria Math" w:hAnsi="Cambria Math"/>
-                  </w:rPr>
-                  <m:t xml:space="preserve">∗</m:t>
-                </m:r>
-                <m:r>
-                  <w:rPr>
-                    <w:rFonts w:ascii="Cambria Math" w:hAnsi="Cambria Math"/>
-                  </w:rPr>
-                  <m:t xml:space="preserve">1000</m:t>
-                </m:r>
-                <m:r>
-                  <w:rPr>
-                    <w:rFonts w:ascii="Cambria Math" w:hAnsi="Cambria Math"/>
-                  </w:rPr>
-                  <m:t xml:space="preserve">∗</m:t>
-                </m:r>
-                <m:r>
-                  <w:rPr>
-                    <w:rFonts w:ascii="Cambria Math" w:hAnsi="Cambria Math"/>
-                  </w:rPr>
-                  <m:t xml:space="preserve">20</m:t>
-                </m:r>
-              </m:num>
-              <m:den>
-                <m:r>
-                  <w:rPr>
-                    <w:rFonts w:ascii="Cambria Math" w:hAnsi="Cambria Math"/>
-                  </w:rPr>
-                  <m:t xml:space="preserve">100</m:t>
-                </m:r>
-                <m:r>
-                  <w:rPr>
-                    <w:rFonts w:ascii="Cambria Math" w:hAnsi="Cambria Math"/>
-                  </w:rPr>
-                  <m:t xml:space="preserve">+</m:t>
-                </m:r>
-                <m:r>
-                  <w:rPr>
-                    <w:rFonts w:ascii="Cambria Math" w:hAnsi="Cambria Math"/>
-                  </w:rPr>
-                  <m:t xml:space="preserve">20</m:t>
-                </m:r>
-              </m:den>
-            </m:f>
-          </m:e>
-        </m:d>
-        <m:r>
-          <w:rPr>
-            <w:rFonts w:ascii="Cambria Math" w:hAnsi="Cambria Math"/>
-          </w:rPr>
-          <m:t xml:space="preserve">∗</m:t>
-        </m:r>
-        <m:sSub>
-          <m:e>
-            <m:r>
-              <w:rPr>
-                <w:rFonts w:ascii="Cambria Math" w:hAnsi="Cambria Math"/>
-              </w:rPr>
-              <m:t xml:space="preserve">P</m:t>
-            </m:r>
-          </m:e>
-          <m:sub>
-            <m:r>
-              <w:rPr>
-                <w:rFonts w:ascii="Cambria Math" w:hAnsi="Cambria Math"/>
-              </w:rPr>
-              <m:t xml:space="preserve">пр</m:t>
-            </m:r>
-          </m:sub>
-        </m:sSub>
-        <m:r>
-          <w:rPr>
-            <w:rFonts w:ascii="Cambria Math" w:hAnsi="Cambria Math"/>
-          </w:rPr>
-          <m:t xml:space="preserve">∗</m:t>
-        </m:r>
-        <m:d>
-          <m:dPr>
-            <m:begChr m:val="("/>
-            <m:endChr m:val=")"/>
-          </m:dPr>
-          <m:e>
-            <m:r>
-              <w:rPr>
-                <w:rFonts w:ascii="Cambria Math" w:hAnsi="Cambria Math"/>
-              </w:rPr>
-              <m:t xml:space="preserve">1</m:t>
-            </m:r>
-            <m:r>
-              <w:rPr>
-                <w:rFonts w:ascii="Cambria Math" w:hAnsi="Cambria Math"/>
-              </w:rPr>
-              <m:t xml:space="preserve">−</m:t>
-            </m:r>
-            <m:f>
-              <m:num>
-                <m:sSub>
-                  <m:e>
-                    <m:r>
-                      <w:rPr>
-                        <w:rFonts w:ascii="Cambria Math" w:hAnsi="Cambria Math"/>
-                      </w:rPr>
-                      <m:t xml:space="preserve">Н</m:t>
-                    </m:r>
-                  </m:e>
-                  <m:sub>
-                    <m:r>
-                      <w:rPr>
-                        <w:rFonts w:ascii="Cambria Math" w:hAnsi="Cambria Math"/>
-                      </w:rPr>
-                      <m:t xml:space="preserve">п</m:t>
-                    </m:r>
-                  </m:sub>
-                </m:sSub>
-              </m:num>
-              <m:den>
-                <m:r>
-                  <w:rPr>
-                    <w:rFonts w:ascii="Cambria Math" w:hAnsi="Cambria Math"/>
-                  </w:rPr>
-                  <m:t xml:space="preserve">100</m:t>
-                </m:r>
-              </m:den>
-            </m:f>
-          </m:e>
-        </m:d>
-        <m:r>
-          <w:rPr>
-            <w:rFonts w:ascii="Cambria Math" w:hAnsi="Cambria Math"/>
-          </w:rPr>
-          <m:t xml:space="preserve">=</m:t>
-        </m:r>
-        <m:r>
-          <w:rPr>
-            <w:rFonts w:ascii="Cambria Math" w:hAnsi="Cambria Math"/>
-          </w:rPr>
-          <m:t xml:space="preserve">36181.1</m:t>
-        </m:r>
-      </m:oMath>
-    </w:p>
-    <w:p>
-      <w:pPr>
-        <w:pStyle w:val="TextBody"/>
-        <w:spacing w:before="0" w:after="140"/>
-        <w:rPr/>
-      </w:pPr>
-      <w:r>
-        <w:rPr>
-          <w:rStyle w:val="StrongEmphasis"/>
-          <w:rFonts w:ascii="Liberation Sans" w:hAnsi="Liberation Sans"/>
-          <w:b w:val="false"/>
-          <w:bCs w:val="false"/>
-          <w:sz w:val="28"/>
-          <w:szCs w:val="28"/>
-        </w:rPr>
-        <w:t>Таким образом, чтобы полностью покрыть затраты за год нужно продать в среднем 981 копию(лицензию) программного средства.</w:t>
       </w:r>
     </w:p>
     <w:sectPr>
@@ -9073,6 +7272,7 @@
         </w:tabs>
         <w:ind w:left="0" w:hanging="0"/>
       </w:pPr>
+      <w:rPr/>
     </w:lvl>
     <w:lvl w:ilvl="1">
       <w:start w:val="1"/>
@@ -9086,10 +7286,10 @@
         </w:tabs>
         <w:ind w:left="0" w:hanging="0"/>
       </w:pPr>
+      <w:rPr/>
     </w:lvl>
     <w:lvl w:ilvl="2">
       <w:start w:val="1"/>
-      <w:pStyle w:val="Heading3"/>
       <w:numFmt w:val="none"/>
       <w:suff w:val="nothing"/>
       <w:lvlText w:val=""/>
@@ -9100,6 +7300,7 @@
         </w:tabs>
         <w:ind w:left="0" w:hanging="0"/>
       </w:pPr>
+      <w:rPr/>
     </w:lvl>
     <w:lvl w:ilvl="3">
       <w:start w:val="1"/>
@@ -9113,6 +7314,7 @@
         </w:tabs>
         <w:ind w:left="0" w:hanging="0"/>
       </w:pPr>
+      <w:rPr/>
     </w:lvl>
     <w:lvl w:ilvl="4">
       <w:start w:val="1"/>
@@ -9126,6 +7328,7 @@
         </w:tabs>
         <w:ind w:left="0" w:hanging="0"/>
       </w:pPr>
+      <w:rPr/>
     </w:lvl>
     <w:lvl w:ilvl="5">
       <w:start w:val="1"/>
@@ -9139,6 +7342,7 @@
         </w:tabs>
         <w:ind w:left="0" w:hanging="0"/>
       </w:pPr>
+      <w:rPr/>
     </w:lvl>
     <w:lvl w:ilvl="6">
       <w:start w:val="1"/>
@@ -9152,6 +7356,7 @@
         </w:tabs>
         <w:ind w:left="0" w:hanging="0"/>
       </w:pPr>
+      <w:rPr/>
     </w:lvl>
     <w:lvl w:ilvl="7">
       <w:start w:val="1"/>
@@ -9165,6 +7370,7 @@
         </w:tabs>
         <w:ind w:left="0" w:hanging="0"/>
       </w:pPr>
+      <w:rPr/>
     </w:lvl>
     <w:lvl w:ilvl="8">
       <w:start w:val="1"/>
@@ -9178,6 +7384,7 @@
         </w:tabs>
         <w:ind w:left="0" w:hanging="0"/>
       </w:pPr>
+      <w:rPr/>
     </w:lvl>
   </w:abstractNum>
   <w:abstractNum w:abstractNumId="2">
@@ -9309,384 +7516,6 @@
     </w:lvl>
   </w:abstractNum>
   <w:abstractNum w:abstractNumId="3">
-    <w:lvl w:ilvl="0">
-      <w:start w:val="1"/>
-      <w:numFmt w:val="decimal"/>
-      <w:suff w:val="nothing"/>
-      <w:lvlText w:val="%1."/>
-      <w:lvlJc w:val="left"/>
-      <w:pPr>
-        <w:tabs>
-          <w:tab w:val="num" w:pos="0"/>
-        </w:tabs>
-        <w:ind w:left="0" w:hanging="0"/>
-      </w:pPr>
-      <w:rPr/>
-    </w:lvl>
-    <w:lvl w:ilvl="1">
-      <w:start w:val="1"/>
-      <w:numFmt w:val="bullet"/>
-      <w:lvlText w:val=""/>
-      <w:lvlJc w:val="left"/>
-      <w:pPr>
-        <w:tabs>
-          <w:tab w:val="num" w:pos="1418"/>
-        </w:tabs>
-        <w:ind w:left="1418" w:hanging="283"/>
-      </w:pPr>
-      <w:rPr>
-        <w:rFonts w:ascii="Symbol" w:hAnsi="Symbol" w:cs="Symbol" w:hint="default"/>
-      </w:rPr>
-    </w:lvl>
-    <w:lvl w:ilvl="2">
-      <w:start w:val="1"/>
-      <w:numFmt w:val="bullet"/>
-      <w:lvlText w:val=""/>
-      <w:lvlJc w:val="left"/>
-      <w:pPr>
-        <w:tabs>
-          <w:tab w:val="num" w:pos="2127"/>
-        </w:tabs>
-        <w:ind w:left="2127" w:hanging="283"/>
-      </w:pPr>
-      <w:rPr>
-        <w:rFonts w:ascii="Symbol" w:hAnsi="Symbol" w:cs="Symbol" w:hint="default"/>
-      </w:rPr>
-    </w:lvl>
-    <w:lvl w:ilvl="3">
-      <w:start w:val="1"/>
-      <w:numFmt w:val="bullet"/>
-      <w:lvlText w:val=""/>
-      <w:lvlJc w:val="left"/>
-      <w:pPr>
-        <w:tabs>
-          <w:tab w:val="num" w:pos="2836"/>
-        </w:tabs>
-        <w:ind w:left="2836" w:hanging="283"/>
-      </w:pPr>
-      <w:rPr>
-        <w:rFonts w:ascii="Symbol" w:hAnsi="Symbol" w:cs="Symbol" w:hint="default"/>
-      </w:rPr>
-    </w:lvl>
-    <w:lvl w:ilvl="4">
-      <w:start w:val="1"/>
-      <w:numFmt w:val="bullet"/>
-      <w:lvlText w:val=""/>
-      <w:lvlJc w:val="left"/>
-      <w:pPr>
-        <w:tabs>
-          <w:tab w:val="num" w:pos="3545"/>
-        </w:tabs>
-        <w:ind w:left="3545" w:hanging="283"/>
-      </w:pPr>
-      <w:rPr>
-        <w:rFonts w:ascii="Symbol" w:hAnsi="Symbol" w:cs="Symbol" w:hint="default"/>
-      </w:rPr>
-    </w:lvl>
-    <w:lvl w:ilvl="5">
-      <w:start w:val="1"/>
-      <w:numFmt w:val="bullet"/>
-      <w:lvlText w:val=""/>
-      <w:lvlJc w:val="left"/>
-      <w:pPr>
-        <w:tabs>
-          <w:tab w:val="num" w:pos="4254"/>
-        </w:tabs>
-        <w:ind w:left="4254" w:hanging="283"/>
-      </w:pPr>
-      <w:rPr>
-        <w:rFonts w:ascii="Symbol" w:hAnsi="Symbol" w:cs="Symbol" w:hint="default"/>
-      </w:rPr>
-    </w:lvl>
-    <w:lvl w:ilvl="6">
-      <w:start w:val="1"/>
-      <w:numFmt w:val="bullet"/>
-      <w:lvlText w:val=""/>
-      <w:lvlJc w:val="left"/>
-      <w:pPr>
-        <w:tabs>
-          <w:tab w:val="num" w:pos="4963"/>
-        </w:tabs>
-        <w:ind w:left="4963" w:hanging="283"/>
-      </w:pPr>
-      <w:rPr>
-        <w:rFonts w:ascii="Symbol" w:hAnsi="Symbol" w:cs="Symbol" w:hint="default"/>
-      </w:rPr>
-    </w:lvl>
-    <w:lvl w:ilvl="7">
-      <w:start w:val="1"/>
-      <w:numFmt w:val="bullet"/>
-      <w:lvlText w:val=""/>
-      <w:lvlJc w:val="left"/>
-      <w:pPr>
-        <w:tabs>
-          <w:tab w:val="num" w:pos="5672"/>
-        </w:tabs>
-        <w:ind w:left="5672" w:hanging="283"/>
-      </w:pPr>
-      <w:rPr>
-        <w:rFonts w:ascii="Symbol" w:hAnsi="Symbol" w:cs="Symbol" w:hint="default"/>
-      </w:rPr>
-    </w:lvl>
-    <w:lvl w:ilvl="8">
-      <w:start w:val="1"/>
-      <w:numFmt w:val="bullet"/>
-      <w:lvlText w:val=""/>
-      <w:lvlJc w:val="left"/>
-      <w:pPr>
-        <w:tabs>
-          <w:tab w:val="num" w:pos="6381"/>
-        </w:tabs>
-        <w:ind w:left="6381" w:hanging="283"/>
-      </w:pPr>
-      <w:rPr>
-        <w:rFonts w:ascii="Symbol" w:hAnsi="Symbol" w:cs="Symbol" w:hint="default"/>
-      </w:rPr>
-    </w:lvl>
-  </w:abstractNum>
-  <w:abstractNum w:abstractNumId="4">
-    <w:lvl w:ilvl="0">
-      <w:start w:val="1"/>
-      <w:numFmt w:val="decimal"/>
-      <w:suff w:val="space"/>
-      <w:lvlText w:val="%1."/>
-      <w:lvlJc w:val="right"/>
-      <w:pPr>
-        <w:tabs>
-          <w:tab w:val="num" w:pos="0"/>
-        </w:tabs>
-        <w:ind w:left="720" w:hanging="360"/>
-      </w:pPr>
-      <w:rPr/>
-    </w:lvl>
-    <w:lvl w:ilvl="1">
-      <w:start w:val="1"/>
-      <w:numFmt w:val="decimal"/>
-      <w:suff w:val="space"/>
-      <w:lvlText w:val="%1.%2."/>
-      <w:lvlJc w:val="left"/>
-      <w:pPr>
-        <w:tabs>
-          <w:tab w:val="num" w:pos="0"/>
-        </w:tabs>
-        <w:ind w:left="1080" w:hanging="360"/>
-      </w:pPr>
-      <w:rPr/>
-    </w:lvl>
-    <w:lvl w:ilvl="2">
-      <w:start w:val="1"/>
-      <w:numFmt w:val="decimal"/>
-      <w:lvlText w:val="%3."/>
-      <w:lvlJc w:val="left"/>
-      <w:pPr>
-        <w:tabs>
-          <w:tab w:val="num" w:pos="1440"/>
-        </w:tabs>
-        <w:ind w:left="1440" w:hanging="360"/>
-      </w:pPr>
-      <w:rPr/>
-    </w:lvl>
-    <w:lvl w:ilvl="3">
-      <w:start w:val="1"/>
-      <w:numFmt w:val="decimal"/>
-      <w:lvlText w:val="%4."/>
-      <w:lvlJc w:val="left"/>
-      <w:pPr>
-        <w:tabs>
-          <w:tab w:val="num" w:pos="1800"/>
-        </w:tabs>
-        <w:ind w:left="1800" w:hanging="360"/>
-      </w:pPr>
-      <w:rPr/>
-    </w:lvl>
-    <w:lvl w:ilvl="4">
-      <w:start w:val="1"/>
-      <w:numFmt w:val="decimal"/>
-      <w:lvlText w:val="%5."/>
-      <w:lvlJc w:val="left"/>
-      <w:pPr>
-        <w:tabs>
-          <w:tab w:val="num" w:pos="2160"/>
-        </w:tabs>
-        <w:ind w:left="2160" w:hanging="360"/>
-      </w:pPr>
-      <w:rPr/>
-    </w:lvl>
-    <w:lvl w:ilvl="5">
-      <w:start w:val="1"/>
-      <w:numFmt w:val="decimal"/>
-      <w:lvlText w:val="%6."/>
-      <w:lvlJc w:val="left"/>
-      <w:pPr>
-        <w:tabs>
-          <w:tab w:val="num" w:pos="2520"/>
-        </w:tabs>
-        <w:ind w:left="2520" w:hanging="360"/>
-      </w:pPr>
-      <w:rPr/>
-    </w:lvl>
-    <w:lvl w:ilvl="6">
-      <w:start w:val="1"/>
-      <w:numFmt w:val="decimal"/>
-      <w:lvlText w:val="%7."/>
-      <w:lvlJc w:val="left"/>
-      <w:pPr>
-        <w:tabs>
-          <w:tab w:val="num" w:pos="2880"/>
-        </w:tabs>
-        <w:ind w:left="2880" w:hanging="360"/>
-      </w:pPr>
-      <w:rPr/>
-    </w:lvl>
-    <w:lvl w:ilvl="7">
-      <w:start w:val="1"/>
-      <w:numFmt w:val="decimal"/>
-      <w:lvlText w:val="%8."/>
-      <w:lvlJc w:val="left"/>
-      <w:pPr>
-        <w:tabs>
-          <w:tab w:val="num" w:pos="3240"/>
-        </w:tabs>
-        <w:ind w:left="3240" w:hanging="360"/>
-      </w:pPr>
-      <w:rPr/>
-    </w:lvl>
-    <w:lvl w:ilvl="8">
-      <w:start w:val="1"/>
-      <w:numFmt w:val="decimal"/>
-      <w:lvlText w:val="%9."/>
-      <w:lvlJc w:val="left"/>
-      <w:pPr>
-        <w:tabs>
-          <w:tab w:val="num" w:pos="3600"/>
-        </w:tabs>
-        <w:ind w:left="3600" w:hanging="360"/>
-      </w:pPr>
-      <w:rPr/>
-    </w:lvl>
-  </w:abstractNum>
-  <w:abstractNum w:abstractNumId="5">
-    <w:lvl w:ilvl="0">
-      <w:start w:val="1"/>
-      <w:numFmt w:val="decimal"/>
-      <w:suff w:val="space"/>
-      <w:lvlText w:val="%1."/>
-      <w:lvlJc w:val="right"/>
-      <w:pPr>
-        <w:tabs>
-          <w:tab w:val="num" w:pos="0"/>
-        </w:tabs>
-        <w:ind w:left="720" w:hanging="360"/>
-      </w:pPr>
-      <w:rPr/>
-    </w:lvl>
-    <w:lvl w:ilvl="1">
-      <w:start w:val="1"/>
-      <w:numFmt w:val="decimal"/>
-      <w:suff w:val="space"/>
-      <w:lvlText w:val="%1.%2."/>
-      <w:lvlJc w:val="left"/>
-      <w:pPr>
-        <w:tabs>
-          <w:tab w:val="num" w:pos="0"/>
-        </w:tabs>
-        <w:ind w:left="1080" w:hanging="360"/>
-      </w:pPr>
-      <w:rPr/>
-    </w:lvl>
-    <w:lvl w:ilvl="2">
-      <w:start w:val="1"/>
-      <w:numFmt w:val="decimal"/>
-      <w:lvlText w:val="%3."/>
-      <w:lvlJc w:val="left"/>
-      <w:pPr>
-        <w:tabs>
-          <w:tab w:val="num" w:pos="1440"/>
-        </w:tabs>
-        <w:ind w:left="1440" w:hanging="360"/>
-      </w:pPr>
-      <w:rPr/>
-    </w:lvl>
-    <w:lvl w:ilvl="3">
-      <w:start w:val="1"/>
-      <w:numFmt w:val="decimal"/>
-      <w:lvlText w:val="%4."/>
-      <w:lvlJc w:val="left"/>
-      <w:pPr>
-        <w:tabs>
-          <w:tab w:val="num" w:pos="1800"/>
-        </w:tabs>
-        <w:ind w:left="1800" w:hanging="360"/>
-      </w:pPr>
-      <w:rPr/>
-    </w:lvl>
-    <w:lvl w:ilvl="4">
-      <w:start w:val="1"/>
-      <w:numFmt w:val="decimal"/>
-      <w:lvlText w:val="%5."/>
-      <w:lvlJc w:val="left"/>
-      <w:pPr>
-        <w:tabs>
-          <w:tab w:val="num" w:pos="2160"/>
-        </w:tabs>
-        <w:ind w:left="2160" w:hanging="360"/>
-      </w:pPr>
-      <w:rPr/>
-    </w:lvl>
-    <w:lvl w:ilvl="5">
-      <w:start w:val="1"/>
-      <w:numFmt w:val="decimal"/>
-      <w:lvlText w:val="%6."/>
-      <w:lvlJc w:val="left"/>
-      <w:pPr>
-        <w:tabs>
-          <w:tab w:val="num" w:pos="2520"/>
-        </w:tabs>
-        <w:ind w:left="2520" w:hanging="360"/>
-      </w:pPr>
-      <w:rPr/>
-    </w:lvl>
-    <w:lvl w:ilvl="6">
-      <w:start w:val="1"/>
-      <w:numFmt w:val="decimal"/>
-      <w:lvlText w:val="%7."/>
-      <w:lvlJc w:val="left"/>
-      <w:pPr>
-        <w:tabs>
-          <w:tab w:val="num" w:pos="2880"/>
-        </w:tabs>
-        <w:ind w:left="2880" w:hanging="360"/>
-      </w:pPr>
-      <w:rPr/>
-    </w:lvl>
-    <w:lvl w:ilvl="7">
-      <w:start w:val="1"/>
-      <w:numFmt w:val="decimal"/>
-      <w:lvlText w:val="%8."/>
-      <w:lvlJc w:val="left"/>
-      <w:pPr>
-        <w:tabs>
-          <w:tab w:val="num" w:pos="3240"/>
-        </w:tabs>
-        <w:ind w:left="3240" w:hanging="360"/>
-      </w:pPr>
-      <w:rPr/>
-    </w:lvl>
-    <w:lvl w:ilvl="8">
-      <w:start w:val="1"/>
-      <w:numFmt w:val="decimal"/>
-      <w:lvlText w:val="%9."/>
-      <w:lvlJc w:val="left"/>
-      <w:pPr>
-        <w:tabs>
-          <w:tab w:val="num" w:pos="3600"/>
-        </w:tabs>
-        <w:ind w:left="3600" w:hanging="360"/>
-      </w:pPr>
-      <w:rPr/>
-    </w:lvl>
-  </w:abstractNum>
-  <w:abstractNum w:abstractNumId="6">
     <w:lvl w:ilvl="0">
       <w:start w:val="1"/>
       <w:numFmt w:val="decimal"/>
@@ -9841,13 +7670,13 @@
       </w:rPr>
     </w:lvl>
   </w:abstractNum>
-  <w:abstractNum w:abstractNumId="7">
+  <w:abstractNum w:abstractNumId="4">
     <w:lvl w:ilvl="0">
       <w:start w:val="1"/>
       <w:numFmt w:val="decimal"/>
       <w:suff w:val="space"/>
       <w:lvlText w:val="%1."/>
-      <w:lvlJc w:val="right"/>
+      <w:lvlJc w:val="center"/>
       <w:pPr>
         <w:tabs>
           <w:tab w:val="num" w:pos="0"/>
@@ -9997,160 +7826,123 @@
       </w:rPr>
     </w:lvl>
   </w:abstractNum>
-  <w:abstractNum w:abstractNumId="8">
+  <w:abstractNum w:abstractNumId="5">
     <w:lvl w:ilvl="0">
       <w:start w:val="1"/>
-      <w:numFmt w:val="decimal"/>
-      <w:suff w:val="space"/>
-      <w:lvlText w:val="%1."/>
-      <w:lvlJc w:val="right"/>
+      <w:numFmt w:val="none"/>
+      <w:suff w:val="nothing"/>
+      <w:lvlText w:val=""/>
+      <w:lvlJc w:val="left"/>
       <w:pPr>
         <w:tabs>
           <w:tab w:val="num" w:pos="0"/>
         </w:tabs>
-        <w:ind w:left="720" w:hanging="360"/>
-      </w:pPr>
-      <w:rPr>
-        <w:sz w:val="28"/>
-        <w:szCs w:val="28"/>
-        <w:rFonts w:ascii="Liberation Sans" w:hAnsi="Liberation Sans"/>
-      </w:rPr>
+        <w:ind w:left="0" w:hanging="0"/>
+      </w:pPr>
     </w:lvl>
     <w:lvl w:ilvl="1">
       <w:start w:val="1"/>
-      <w:numFmt w:val="decimal"/>
-      <w:lvlText w:val="%2."/>
+      <w:numFmt w:val="none"/>
+      <w:suff w:val="nothing"/>
+      <w:lvlText w:val=""/>
       <w:lvlJc w:val="left"/>
       <w:pPr>
         <w:tabs>
-          <w:tab w:val="num" w:pos="1080"/>
-        </w:tabs>
-        <w:ind w:left="1080" w:hanging="360"/>
-      </w:pPr>
-      <w:rPr>
-        <w:sz w:val="28"/>
-        <w:szCs w:val="28"/>
-        <w:rFonts w:ascii="Liberation Sans" w:hAnsi="Liberation Sans"/>
-      </w:rPr>
+          <w:tab w:val="num" w:pos="0"/>
+        </w:tabs>
+        <w:ind w:left="0" w:hanging="0"/>
+      </w:pPr>
     </w:lvl>
     <w:lvl w:ilvl="2">
       <w:start w:val="1"/>
-      <w:numFmt w:val="decimal"/>
-      <w:lvlText w:val="%3."/>
+      <w:numFmt w:val="none"/>
+      <w:suff w:val="nothing"/>
+      <w:lvlText w:val=""/>
       <w:lvlJc w:val="left"/>
       <w:pPr>
         <w:tabs>
-          <w:tab w:val="num" w:pos="1440"/>
-        </w:tabs>
-        <w:ind w:left="1440" w:hanging="360"/>
-      </w:pPr>
-      <w:rPr>
-        <w:sz w:val="28"/>
-        <w:szCs w:val="28"/>
-        <w:rFonts w:ascii="Liberation Sans" w:hAnsi="Liberation Sans"/>
-      </w:rPr>
+          <w:tab w:val="num" w:pos="0"/>
+        </w:tabs>
+        <w:ind w:left="0" w:hanging="0"/>
+      </w:pPr>
     </w:lvl>
     <w:lvl w:ilvl="3">
       <w:start w:val="1"/>
-      <w:numFmt w:val="decimal"/>
-      <w:lvlText w:val="%4."/>
+      <w:numFmt w:val="none"/>
+      <w:suff w:val="nothing"/>
+      <w:lvlText w:val=""/>
       <w:lvlJc w:val="left"/>
       <w:pPr>
         <w:tabs>
-          <w:tab w:val="num" w:pos="1800"/>
-        </w:tabs>
-        <w:ind w:left="1800" w:hanging="360"/>
-      </w:pPr>
-      <w:rPr>
-        <w:sz w:val="28"/>
-        <w:szCs w:val="28"/>
-        <w:rFonts w:ascii="Liberation Sans" w:hAnsi="Liberation Sans"/>
-      </w:rPr>
+          <w:tab w:val="num" w:pos="0"/>
+        </w:tabs>
+        <w:ind w:left="0" w:hanging="0"/>
+      </w:pPr>
     </w:lvl>
     <w:lvl w:ilvl="4">
       <w:start w:val="1"/>
-      <w:numFmt w:val="decimal"/>
-      <w:lvlText w:val="%5."/>
+      <w:numFmt w:val="none"/>
+      <w:suff w:val="nothing"/>
+      <w:lvlText w:val=""/>
       <w:lvlJc w:val="left"/>
       <w:pPr>
         <w:tabs>
-          <w:tab w:val="num" w:pos="2160"/>
-        </w:tabs>
-        <w:ind w:left="2160" w:hanging="360"/>
-      </w:pPr>
-      <w:rPr>
-        <w:sz w:val="28"/>
-        <w:szCs w:val="28"/>
-        <w:rFonts w:ascii="Liberation Sans" w:hAnsi="Liberation Sans"/>
-      </w:rPr>
+          <w:tab w:val="num" w:pos="0"/>
+        </w:tabs>
+        <w:ind w:left="0" w:hanging="0"/>
+      </w:pPr>
     </w:lvl>
     <w:lvl w:ilvl="5">
       <w:start w:val="1"/>
-      <w:numFmt w:val="decimal"/>
-      <w:lvlText w:val="%6."/>
+      <w:numFmt w:val="none"/>
+      <w:suff w:val="nothing"/>
+      <w:lvlText w:val=""/>
       <w:lvlJc w:val="left"/>
       <w:pPr>
         <w:tabs>
-          <w:tab w:val="num" w:pos="2520"/>
-        </w:tabs>
-        <w:ind w:left="2520" w:hanging="360"/>
-      </w:pPr>
-      <w:rPr>
-        <w:sz w:val="28"/>
-        <w:szCs w:val="28"/>
-        <w:rFonts w:ascii="Liberation Sans" w:hAnsi="Liberation Sans"/>
-      </w:rPr>
+          <w:tab w:val="num" w:pos="0"/>
+        </w:tabs>
+        <w:ind w:left="0" w:hanging="0"/>
+      </w:pPr>
     </w:lvl>
     <w:lvl w:ilvl="6">
       <w:start w:val="1"/>
-      <w:numFmt w:val="decimal"/>
-      <w:lvlText w:val="%7."/>
+      <w:numFmt w:val="none"/>
+      <w:suff w:val="nothing"/>
+      <w:lvlText w:val=""/>
       <w:lvlJc w:val="left"/>
       <w:pPr>
         <w:tabs>
-          <w:tab w:val="num" w:pos="2880"/>
-        </w:tabs>
-        <w:ind w:left="2880" w:hanging="360"/>
-      </w:pPr>
-      <w:rPr>
-        <w:sz w:val="28"/>
-        <w:szCs w:val="28"/>
-        <w:rFonts w:ascii="Liberation Sans" w:hAnsi="Liberation Sans"/>
-      </w:rPr>
+          <w:tab w:val="num" w:pos="0"/>
+        </w:tabs>
+        <w:ind w:left="0" w:hanging="0"/>
+      </w:pPr>
     </w:lvl>
     <w:lvl w:ilvl="7">
       <w:start w:val="1"/>
-      <w:numFmt w:val="decimal"/>
-      <w:lvlText w:val="%8."/>
+      <w:numFmt w:val="none"/>
+      <w:suff w:val="nothing"/>
+      <w:lvlText w:val=""/>
       <w:lvlJc w:val="left"/>
       <w:pPr>
         <w:tabs>
-          <w:tab w:val="num" w:pos="3240"/>
-        </w:tabs>
-        <w:ind w:left="3240" w:hanging="360"/>
-      </w:pPr>
-      <w:rPr>
-        <w:sz w:val="28"/>
-        <w:szCs w:val="28"/>
-        <w:rFonts w:ascii="Liberation Sans" w:hAnsi="Liberation Sans"/>
-      </w:rPr>
+          <w:tab w:val="num" w:pos="0"/>
+        </w:tabs>
+        <w:ind w:left="0" w:hanging="0"/>
+      </w:pPr>
     </w:lvl>
     <w:lvl w:ilvl="8">
       <w:start w:val="1"/>
-      <w:numFmt w:val="decimal"/>
-      <w:lvlText w:val="%9."/>
+      <w:numFmt w:val="none"/>
+      <w:suff w:val="nothing"/>
+      <w:lvlText w:val=""/>
       <w:lvlJc w:val="left"/>
       <w:pPr>
         <w:tabs>
-          <w:tab w:val="num" w:pos="3600"/>
-        </w:tabs>
-        <w:ind w:left="3600" w:hanging="360"/>
-      </w:pPr>
-      <w:rPr>
-        <w:sz w:val="28"/>
-        <w:szCs w:val="28"/>
-        <w:rFonts w:ascii="Liberation Sans" w:hAnsi="Liberation Sans"/>
-      </w:rPr>
+          <w:tab w:val="num" w:pos="0"/>
+        </w:tabs>
+        <w:ind w:left="0" w:hanging="0"/>
+      </w:pPr>
     </w:lvl>
   </w:abstractNum>
   <w:num w:numId="1">
@@ -10167,15 +7959,6 @@
   </w:num>
   <w:num w:numId="5">
     <w:abstractNumId w:val="5"/>
-  </w:num>
-  <w:num w:numId="6">
-    <w:abstractNumId w:val="6"/>
-  </w:num>
-  <w:num w:numId="7">
-    <w:abstractNumId w:val="7"/>
-  </w:num>
-  <w:num w:numId="8">
-    <w:abstractNumId w:val="8"/>
   </w:num>
 </w:numbering>
 </file>
